--- a/Document/Documentation_OOPL期末報告_第20組.docx
+++ b/Document/Documentation_OOPL期末報告_第20組.docx
@@ -1,6 +1,6 @@
 
 <file path=word/document.xml><?xml version="1.0" encoding="utf-8"?>
-<w:document xmlns:wpc="http://schemas.microsoft.com/office/word/2010/wordprocessingCanvas" xmlns:cx="http://schemas.microsoft.com/office/drawing/2014/chartex" xmlns:cx1="http://schemas.microsoft.com/office/drawing/2015/9/8/chartex" xmlns:cx2="http://schemas.microsoft.com/office/drawing/2015/10/21/chartex" xmlns:cx3="http://schemas.microsoft.com/office/drawing/2016/5/9/chartex" xmlns:cx4="http://schemas.microsoft.com/office/drawing/2016/5/10/chartex" xmlns:cx5="http://schemas.microsoft.com/office/drawing/2016/5/11/chartex" xmlns:cx6="http://schemas.microsoft.com/office/drawing/2016/5/12/chartex" xmlns:cx7="http://schemas.microsoft.com/office/drawing/2016/5/13/chartex" xmlns:cx8="http://schemas.microsoft.com/office/drawing/2016/5/14/chartex" xmlns:mc="http://schemas.openxmlformats.org/markup-compatibility/2006" xmlns:aink="http://schemas.microsoft.com/office/drawing/2016/ink" xmlns:am3d="http://schemas.microsoft.com/office/drawing/2017/model3d" xmlns:o="urn:schemas-microsoft-com:office:office" xmlns:r="http://schemas.openxmlformats.org/officeDocument/2006/relationships" xmlns:m="http://schemas.openxmlformats.org/officeDocument/2006/math" xmlns:v="urn:schemas-microsoft-com:vml" xmlns:wp14="http://schemas.microsoft.com/office/word/2010/wordprocessingDrawing" xmlns:wp="http://schemas.openxmlformats.org/drawingml/2006/wordprocessingDrawing" xmlns:w10="urn:schemas-microsoft-com:office:word" xmlns:w="http://schemas.openxmlformats.org/wordprocessingml/2006/main" xmlns:w14="http://schemas.microsoft.com/office/word/2010/wordml" xmlns:w15="http://schemas.microsoft.com/office/word/2012/wordml" xmlns:w16cex="http://schemas.microsoft.com/office/word/2018/wordml/cex" xmlns:w16cid="http://schemas.microsoft.com/office/word/2016/wordml/cid" xmlns:w16="http://schemas.microsoft.com/office/word/2018/wordml" xmlns:w16sdtdh="http://schemas.microsoft.com/office/word/2020/wordml/sdtdatahash" xmlns:w16se="http://schemas.microsoft.com/office/word/2015/wordml/symex" xmlns:wpg="http://schemas.microsoft.com/office/word/2010/wordprocessingGroup" xmlns:wpi="http://schemas.microsoft.com/office/word/2010/wordprocessingInk" xmlns:wne="http://schemas.microsoft.com/office/word/2006/wordml" xmlns:wps="http://schemas.microsoft.com/office/word/2010/wordprocessingShape" mc:Ignorable="w14 w15 w16se w16cid w16 w16cex w16sdtdh wp14">
+<w:document xmlns:wpc="http://schemas.microsoft.com/office/word/2010/wordprocessingCanvas" xmlns:mc="http://schemas.openxmlformats.org/markup-compatibility/2006" xmlns:o="urn:schemas-microsoft-com:office:office" xmlns:r="http://schemas.openxmlformats.org/officeDocument/2006/relationships" xmlns:m="http://schemas.openxmlformats.org/officeDocument/2006/math" xmlns:v="urn:schemas-microsoft-com:vml" xmlns:wp14="http://schemas.microsoft.com/office/word/2010/wordprocessingDrawing" xmlns:wp="http://schemas.openxmlformats.org/drawingml/2006/wordprocessingDrawing" xmlns:w10="urn:schemas-microsoft-com:office:word" xmlns:w="http://schemas.openxmlformats.org/wordprocessingml/2006/main" xmlns:w14="http://schemas.microsoft.com/office/word/2010/wordml" xmlns:w15="http://schemas.microsoft.com/office/word/2012/wordml" xmlns:wpg="http://schemas.microsoft.com/office/word/2010/wordprocessingGroup" xmlns:wpi="http://schemas.microsoft.com/office/word/2010/wordprocessingInk" xmlns:wne="http://schemas.microsoft.com/office/word/2006/wordml" xmlns:wps="http://schemas.microsoft.com/office/word/2010/wordprocessingShape" mc:Ignorable="w14 w15 wp14">
   <w:body>
     <w:p>
       <w:pPr>
@@ -24,7 +24,27 @@
           <w:szCs w:val="44"/>
           <w:lang w:eastAsia="zh-TW"/>
         </w:rPr>
-        <w:t>國立臺北科技大學</w:t>
+        <w:t>國立</w:t>
+      </w:r>
+      <w:proofErr w:type="gramStart"/>
+      <w:r>
+        <w:rPr>
+          <w:rFonts w:ascii="Times New Roman" w:hAnsi="Times New Roman" w:cs="Times New Roman"/>
+          <w:sz w:val="40"/>
+          <w:szCs w:val="44"/>
+          <w:lang w:eastAsia="zh-TW"/>
+        </w:rPr>
+        <w:t>臺</w:t>
+      </w:r>
+      <w:proofErr w:type="gramEnd"/>
+      <w:r>
+        <w:rPr>
+          <w:rFonts w:ascii="Times New Roman" w:hAnsi="Times New Roman" w:cs="Times New Roman"/>
+          <w:sz w:val="40"/>
+          <w:szCs w:val="44"/>
+          <w:lang w:eastAsia="zh-TW"/>
+        </w:rPr>
+        <w:t>北科技大學</w:t>
       </w:r>
       <w:bookmarkStart w:id="1" w:name="資工系物件導向程式實習"/>
       <w:bookmarkEnd w:id="1"/>
@@ -133,18 +153,19 @@
       <w:pPr>
         <w:jc w:val="center"/>
         <w:rPr>
+          <w:rFonts w:ascii="Times New Roman" w:eastAsia="標楷體" w:hAnsi="Times New Roman" w:cs="Times New Roman" w:hint="eastAsia"/>
+        </w:rPr>
+      </w:pPr>
+      <w:r>
+        <w:rPr>
           <w:rFonts w:ascii="Times New Roman" w:eastAsia="標楷體" w:hAnsi="Times New Roman" w:cs="Times New Roman"/>
-        </w:rPr>
-      </w:pPr>
-      <w:r>
-        <w:rPr>
           <w:noProof/>
         </w:rPr>
         <w:drawing>
-          <wp:inline distT="0" distB="0" distL="0" distR="0" wp14:anchorId="0A02E242" wp14:editId="4B8D78C4">
-            <wp:extent cx="4571999" cy="3429000"/>
-            <wp:effectExtent l="0" t="0" r="635" b="0"/>
-            <wp:docPr id="1" name="圖片 1" descr="懷舊遊戲】阿ㄆ一ㄚˋ打壞人-我愛起士胖～～～～ @ 只是一顆眼精:: 痞客邦::"/>
+          <wp:inline distT="0" distB="0" distL="0" distR="0" wp14:anchorId="20C50441" wp14:editId="2C4C4B51">
+            <wp:extent cx="5274310" cy="3950972"/>
+            <wp:effectExtent l="0" t="0" r="2540" b="0"/>
+            <wp:docPr id="3" name="圖片 3" descr="Untitled"/>
             <wp:cNvGraphicFramePr>
               <a:graphicFrameLocks xmlns:a="http://schemas.openxmlformats.org/drawingml/2006/main" noChangeAspect="1"/>
             </wp:cNvGraphicFramePr>
@@ -152,7 +173,7 @@
               <a:graphicData uri="http://schemas.openxmlformats.org/drawingml/2006/picture">
                 <pic:pic xmlns:pic="http://schemas.openxmlformats.org/drawingml/2006/picture">
                   <pic:nvPicPr>
-                    <pic:cNvPr id="0" name="Picture 1" descr="懷舊遊戲】阿ㄆ一ㄚˋ打壞人-我愛起士胖～～～～ @ 只是一顆眼精:: 痞客邦::"/>
+                    <pic:cNvPr id="0" name="Picture 6" descr="Untitled"/>
                     <pic:cNvPicPr>
                       <a:picLocks noChangeAspect="1" noChangeArrowheads="1"/>
                     </pic:cNvPicPr>
@@ -173,7 +194,7 @@
                   <pic:spPr bwMode="auto">
                     <a:xfrm>
                       <a:off x="0" y="0"/>
-                      <a:ext cx="4607535" cy="3455652"/>
+                      <a:ext cx="5274310" cy="3950972"/>
                     </a:xfrm>
                     <a:prstGeom prst="rect">
                       <a:avLst/>
@@ -192,54 +213,8 @@
     </w:p>
     <w:p>
       <w:pPr>
-        <w:jc w:val="center"/>
-        <w:rPr>
-          <w:rFonts w:ascii="Times New Roman" w:eastAsia="標楷體" w:hAnsi="Times New Roman" w:cs="Times New Roman"/>
-        </w:rPr>
-      </w:pPr>
-      <w:r>
         <w:rPr>
           <w:rFonts w:ascii="Times New Roman" w:eastAsia="標楷體" w:hAnsi="Times New Roman" w:cs="Times New Roman" w:hint="eastAsia"/>
-        </w:rPr>
-        <w:t>(</w:t>
-      </w:r>
-      <w:r>
-        <w:rPr>
-          <w:rFonts w:ascii="Times New Roman" w:eastAsia="標楷體" w:hAnsi="Times New Roman" w:cs="Times New Roman" w:hint="eastAsia"/>
-        </w:rPr>
-        <w:t>在遊戲名稱的下一行放入實作後具代表性的遊戲截圖，記得把</w:t>
-      </w:r>
-      <w:r>
-        <w:rPr>
-          <w:rFonts w:ascii="標楷體" w:eastAsia="標楷體" w:hAnsi="標楷體" w:cs="Times New Roman" w:hint="eastAsia"/>
-          <w:szCs w:val="24"/>
-        </w:rPr>
-        <w:t>本</w:t>
-      </w:r>
-      <w:r>
-        <w:rPr>
-          <w:rFonts w:ascii="Times New Roman" w:eastAsia="標楷體" w:hAnsi="Times New Roman" w:cs="Times New Roman" w:hint="eastAsia"/>
-        </w:rPr>
-        <w:t>行刪除</w:t>
-      </w:r>
-      <w:r>
-        <w:rPr>
-          <w:rFonts w:ascii="Times New Roman" w:eastAsia="標楷體" w:hAnsi="Times New Roman" w:cs="Times New Roman" w:hint="eastAsia"/>
-        </w:rPr>
-        <w:t>)</w:t>
-      </w:r>
-    </w:p>
-    <w:p>
-      <w:pPr>
-        <w:rPr>
-          <w:rFonts w:ascii="Times New Roman" w:eastAsia="標楷體" w:hAnsi="Times New Roman" w:cs="Times New Roman"/>
-        </w:rPr>
-      </w:pPr>
-    </w:p>
-    <w:p>
-      <w:pPr>
-        <w:rPr>
-          <w:rFonts w:ascii="Times New Roman" w:eastAsia="標楷體" w:hAnsi="Times New Roman" w:cs="Times New Roman"/>
         </w:rPr>
       </w:pPr>
     </w:p>
@@ -369,16 +344,6 @@
         </w:rPr>
         <w:t>李浩銘</w:t>
       </w:r>
-    </w:p>
-    <w:p>
-      <w:pPr>
-        <w:jc w:val="center"/>
-        <w:rPr>
-          <w:rFonts w:ascii="Times New Roman" w:eastAsia="標楷體" w:hAnsi="Times New Roman" w:cs="Times New Roman"/>
-          <w:sz w:val="36"/>
-          <w:szCs w:val="36"/>
-        </w:rPr>
-      </w:pPr>
     </w:p>
     <w:p>
       <w:pPr>
@@ -390,6 +355,8 @@
           <w:szCs w:val="44"/>
         </w:rPr>
       </w:pPr>
+      <w:bookmarkStart w:id="2" w:name="_GoBack"/>
+      <w:bookmarkEnd w:id="2"/>
       <w:r>
         <w:rPr>
           <w:rFonts w:ascii="Times New Roman" w:eastAsia="標楷體" w:hAnsi="Times New Roman" w:cs="Times New Roman"/>
@@ -417,6 +384,7 @@
           <w:szCs w:val="28"/>
         </w:rPr>
       </w:pPr>
+      <w:proofErr w:type="spellStart"/>
       <w:r>
         <w:rPr>
           <w:rFonts w:ascii="Times New Roman" w:hAnsi="Times New Roman" w:cs="Times New Roman"/>
@@ -426,6 +394,7 @@
         </w:rPr>
         <w:t>簡介</w:t>
       </w:r>
+      <w:proofErr w:type="spellEnd"/>
     </w:p>
     <w:p>
       <w:pPr>
@@ -468,7 +437,27 @@
           <w:szCs w:val="28"/>
           <w:lang w:eastAsia="zh-TW"/>
         </w:rPr>
-        <w:t>…………………………………………………………</w:t>
+        <w:t>…</w:t>
+      </w:r>
+      <w:proofErr w:type="gramStart"/>
+      <w:r>
+        <w:rPr>
+          <w:rFonts w:ascii="Times New Roman" w:hAnsi="Times New Roman" w:cs="Times New Roman"/>
+          <w:sz w:val="28"/>
+          <w:szCs w:val="28"/>
+          <w:lang w:eastAsia="zh-TW"/>
+        </w:rPr>
+        <w:t>……………………………………………………</w:t>
+      </w:r>
+      <w:proofErr w:type="gramEnd"/>
+      <w:r>
+        <w:rPr>
+          <w:rFonts w:ascii="Times New Roman" w:hAnsi="Times New Roman" w:cs="Times New Roman"/>
+          <w:sz w:val="28"/>
+          <w:szCs w:val="28"/>
+          <w:lang w:eastAsia="zh-TW"/>
+        </w:rPr>
+        <w:t>…</w:t>
       </w:r>
       <w:r>
         <w:rPr>
@@ -522,7 +511,27 @@
           <w:szCs w:val="28"/>
           <w:lang w:eastAsia="zh-TW"/>
         </w:rPr>
-        <w:t>…………………………………………………………</w:t>
+        <w:t>…</w:t>
+      </w:r>
+      <w:proofErr w:type="gramStart"/>
+      <w:r>
+        <w:rPr>
+          <w:rFonts w:ascii="Times New Roman" w:hAnsi="Times New Roman" w:cs="Times New Roman"/>
+          <w:sz w:val="28"/>
+          <w:szCs w:val="28"/>
+          <w:lang w:eastAsia="zh-TW"/>
+        </w:rPr>
+        <w:t>……………………………………………………</w:t>
+      </w:r>
+      <w:proofErr w:type="gramEnd"/>
+      <w:r>
+        <w:rPr>
+          <w:rFonts w:ascii="Times New Roman" w:hAnsi="Times New Roman" w:cs="Times New Roman"/>
+          <w:sz w:val="28"/>
+          <w:szCs w:val="28"/>
+          <w:lang w:eastAsia="zh-TW"/>
+        </w:rPr>
+        <w:t>…</w:t>
       </w:r>
       <w:r>
         <w:rPr>
@@ -559,6 +568,7 @@
           <w:szCs w:val="28"/>
         </w:rPr>
       </w:pPr>
+      <w:proofErr w:type="spellStart"/>
       <w:r>
         <w:rPr>
           <w:rFonts w:ascii="Times New Roman" w:hAnsi="Times New Roman" w:cs="Times New Roman"/>
@@ -568,6 +578,7 @@
         </w:rPr>
         <w:t>遊戲介紹</w:t>
       </w:r>
+      <w:proofErr w:type="spellEnd"/>
     </w:p>
     <w:p>
       <w:pPr>
@@ -663,6 +674,7 @@
           <w:szCs w:val="28"/>
         </w:rPr>
       </w:pPr>
+      <w:proofErr w:type="spellStart"/>
       <w:r>
         <w:rPr>
           <w:rFonts w:ascii="Times New Roman" w:hAnsi="Times New Roman" w:cs="Times New Roman"/>
@@ -672,6 +684,7 @@
         </w:rPr>
         <w:t>程式設計</w:t>
       </w:r>
+      <w:proofErr w:type="spellEnd"/>
     </w:p>
     <w:p>
       <w:pPr>
@@ -688,6 +701,7 @@
           <w:szCs w:val="28"/>
         </w:rPr>
       </w:pPr>
+      <w:proofErr w:type="spellStart"/>
       <w:r>
         <w:rPr>
           <w:rFonts w:ascii="Times New Roman" w:hAnsi="Times New Roman" w:cs="Times New Roman"/>
@@ -697,6 +711,7 @@
         </w:rPr>
         <w:t>程式架構</w:t>
       </w:r>
+      <w:proofErr w:type="spellEnd"/>
     </w:p>
     <w:p>
       <w:pPr>
@@ -766,6 +781,7 @@
           <w:szCs w:val="28"/>
         </w:rPr>
       </w:pPr>
+      <w:proofErr w:type="spellStart"/>
       <w:r>
         <w:rPr>
           <w:rFonts w:ascii="Times New Roman" w:hAnsi="Times New Roman" w:cs="Times New Roman"/>
@@ -775,6 +791,7 @@
         </w:rPr>
         <w:t>結語</w:t>
       </w:r>
+      <w:proofErr w:type="spellEnd"/>
     </w:p>
     <w:p>
       <w:pPr>
@@ -919,6 +936,7 @@
           <w:szCs w:val="28"/>
         </w:rPr>
       </w:pPr>
+      <w:proofErr w:type="spellStart"/>
       <w:r>
         <w:rPr>
           <w:rFonts w:ascii="Times New Roman" w:hAnsi="Times New Roman" w:cs="Times New Roman"/>
@@ -927,6 +945,7 @@
         </w:rPr>
         <w:t>心得、感想</w:t>
       </w:r>
+      <w:proofErr w:type="spellEnd"/>
     </w:p>
     <w:p>
       <w:pPr>
@@ -1283,21 +1302,21 @@
       <w:pPr>
         <w:spacing w:line="400" w:lineRule="exact"/>
         <w:rPr>
+          <w:rFonts w:ascii="標楷體" w:eastAsia="標楷體" w:hAnsi="標楷體" w:cs="Times New Roman"/>
+          <w:b/>
+          <w:bCs/>
+          <w:sz w:val="28"/>
+          <w:szCs w:val="28"/>
+        </w:rPr>
+      </w:pPr>
+      <w:r>
+        <w:rPr>
           <w:rFonts w:ascii="標楷體" w:eastAsia="標楷體" w:hAnsi="標楷體" w:cs="Times New Roman" w:hint="eastAsia"/>
           <w:b/>
           <w:bCs/>
           <w:sz w:val="28"/>
           <w:szCs w:val="28"/>
         </w:rPr>
-      </w:pPr>
-      <w:r>
-        <w:rPr>
-          <w:rFonts w:ascii="標楷體" w:eastAsia="標楷體" w:hAnsi="標楷體" w:cs="Times New Roman" w:hint="eastAsia"/>
-          <w:b/>
-          <w:bCs/>
-          <w:sz w:val="28"/>
-          <w:szCs w:val="28"/>
-        </w:rPr>
         <w:lastRenderedPageBreak/>
         <w:t>2.3 遊戲音效</w:t>
       </w:r>
@@ -1315,15 +1334,15 @@
       <w:pPr>
         <w:spacing w:line="400" w:lineRule="exact"/>
         <w:rPr>
-          <w:rFonts w:ascii="標楷體" w:eastAsia="標楷體" w:hAnsi="標楷體" w:cs="Times New Roman" w:hint="eastAsia"/>
-          <w:szCs w:val="24"/>
-        </w:rPr>
-      </w:pPr>
-      <w:r>
-        <w:rPr>
           <w:rFonts w:ascii="標楷體" w:eastAsia="標楷體" w:hAnsi="標楷體" w:cs="Times New Roman"/>
           <w:szCs w:val="24"/>
         </w:rPr>
+      </w:pPr>
+      <w:r>
+        <w:rPr>
+          <w:rFonts w:ascii="標楷體" w:eastAsia="標楷體" w:hAnsi="標楷體" w:cs="Times New Roman"/>
+          <w:szCs w:val="24"/>
+        </w:rPr>
         <w:br w:type="page"/>
       </w:r>
     </w:p>
@@ -1331,7 +1350,7 @@
       <w:pPr>
         <w:spacing w:line="400" w:lineRule="exact"/>
         <w:rPr>
-          <w:rFonts w:ascii="標楷體" w:eastAsia="標楷體" w:hAnsi="標楷體" w:cs="Times New Roman" w:hint="eastAsia"/>
+          <w:rFonts w:ascii="標楷體" w:eastAsia="標楷體" w:hAnsi="標楷體" w:cs="Times New Roman"/>
           <w:b/>
           <w:bCs/>
           <w:sz w:val="28"/>
@@ -1499,7 +1518,23 @@
                 <w:rFonts w:ascii="Consolas" w:eastAsia="標楷體" w:hAnsi="Consolas" w:cs="Times New Roman"/>
                 <w:szCs w:val="28"/>
               </w:rPr>
-              <w:t xml:space="preserve">.cpp </w:t>
+              <w:t>.</w:t>
+            </w:r>
+            <w:proofErr w:type="spellStart"/>
+            <w:r>
+              <w:rPr>
+                <w:rFonts w:ascii="Consolas" w:eastAsia="標楷體" w:hAnsi="Consolas" w:cs="Times New Roman"/>
+                <w:szCs w:val="28"/>
+              </w:rPr>
+              <w:t>cpp</w:t>
+            </w:r>
+            <w:proofErr w:type="spellEnd"/>
+            <w:r>
+              <w:rPr>
+                <w:rFonts w:ascii="Consolas" w:eastAsia="標楷體" w:hAnsi="Consolas" w:cs="Times New Roman"/>
+                <w:szCs w:val="28"/>
+              </w:rPr>
+              <w:t xml:space="preserve"> </w:t>
             </w:r>
             <w:r>
               <w:rPr>
@@ -3174,6 +3209,7 @@
                 <w:szCs w:val="28"/>
               </w:rPr>
             </w:pPr>
+            <w:proofErr w:type="spellStart"/>
             <w:r>
               <w:rPr>
                 <w:rFonts w:ascii="Consolas" w:eastAsia="標楷體" w:hAnsi="Consolas" w:cs="Times New Roman" w:hint="eastAsia"/>
@@ -3192,6 +3228,7 @@
               </w:rPr>
               <w:t>inkMoster</w:t>
             </w:r>
+            <w:proofErr w:type="spellEnd"/>
           </w:p>
         </w:tc>
         <w:tc>
@@ -3870,6 +3907,7 @@
                 <w:szCs w:val="28"/>
               </w:rPr>
             </w:pPr>
+            <w:proofErr w:type="spellStart"/>
             <w:r>
               <w:rPr>
                 <w:rFonts w:ascii="Consolas" w:eastAsia="標楷體" w:hAnsi="Consolas" w:cs="Times New Roman" w:hint="eastAsia"/>
@@ -3888,6 +3926,7 @@
               </w:rPr>
               <w:t>lyShield</w:t>
             </w:r>
+            <w:proofErr w:type="spellEnd"/>
           </w:p>
         </w:tc>
         <w:tc>
@@ -4547,30 +4586,39 @@
       <w:pPr>
         <w:spacing w:line="400" w:lineRule="exact"/>
         <w:rPr>
-          <w:rFonts w:ascii="標楷體" w:eastAsia="標楷體" w:hAnsi="標楷體" w:cs="Times New Roman" w:hint="eastAsia"/>
-          <w:szCs w:val="24"/>
-        </w:rPr>
-      </w:pPr>
-    </w:p>
-    <w:p>
-      <w:pPr>
-        <w:spacing w:line="400" w:lineRule="exact"/>
-        <w:rPr>
           <w:rFonts w:ascii="標楷體" w:eastAsia="標楷體" w:hAnsi="標楷體" w:cs="Times New Roman"/>
           <w:szCs w:val="24"/>
         </w:rPr>
       </w:pPr>
-      <w:r>
+    </w:p>
+    <w:p>
+      <w:pPr>
+        <w:spacing w:line="400" w:lineRule="exact"/>
         <w:rPr>
           <w:rFonts w:ascii="標楷體" w:eastAsia="標楷體" w:hAnsi="標楷體" w:cs="Times New Roman"/>
           <w:szCs w:val="24"/>
         </w:rPr>
+      </w:pPr>
+      <w:r>
+        <w:rPr>
+          <w:rFonts w:ascii="標楷體" w:eastAsia="標楷體" w:hAnsi="標楷體" w:cs="Times New Roman"/>
+          <w:szCs w:val="24"/>
+        </w:rPr>
         <w:br w:type="page"/>
       </w:r>
     </w:p>
     <w:p>
       <w:pPr>
         <w:spacing w:line="400" w:lineRule="exact"/>
+        <w:rPr>
+          <w:rFonts w:ascii="標楷體" w:eastAsia="標楷體" w:hAnsi="標楷體" w:cs="Times New Roman"/>
+          <w:b/>
+          <w:bCs/>
+          <w:sz w:val="28"/>
+          <w:szCs w:val="28"/>
+        </w:rPr>
+      </w:pPr>
+      <w:r>
         <w:rPr>
           <w:rFonts w:ascii="標楷體" w:eastAsia="標楷體" w:hAnsi="標楷體" w:cs="Times New Roman" w:hint="eastAsia"/>
           <w:b/>
@@ -4578,7 +4626,54 @@
           <w:sz w:val="28"/>
           <w:szCs w:val="28"/>
         </w:rPr>
-      </w:pPr>
+        <w:lastRenderedPageBreak/>
+        <w:t>3.3 程式技術</w:t>
+      </w:r>
+    </w:p>
+    <w:p>
+      <w:pPr>
+        <w:spacing w:line="400" w:lineRule="exact"/>
+        <w:rPr>
+          <w:rFonts w:ascii="標楷體" w:eastAsia="標楷體" w:hAnsi="標楷體" w:cs="Times New Roman"/>
+          <w:szCs w:val="24"/>
+        </w:rPr>
+      </w:pPr>
+    </w:p>
+    <w:p>
+      <w:pPr>
+        <w:spacing w:line="400" w:lineRule="exact"/>
+        <w:rPr>
+          <w:rFonts w:ascii="標楷體" w:eastAsia="標楷體" w:hAnsi="標楷體" w:cs="Times New Roman"/>
+          <w:szCs w:val="24"/>
+        </w:rPr>
+      </w:pPr>
+      <w:r>
+        <w:rPr>
+          <w:rFonts w:ascii="標楷體" w:eastAsia="標楷體" w:hAnsi="標楷體" w:cs="Times New Roman"/>
+          <w:szCs w:val="24"/>
+        </w:rPr>
+        <w:br w:type="page"/>
+      </w:r>
+    </w:p>
+    <w:p>
+      <w:pPr>
+        <w:spacing w:line="400" w:lineRule="exact"/>
+        <w:rPr>
+          <w:rFonts w:ascii="標楷體" w:eastAsia="標楷體" w:hAnsi="標楷體" w:cs="Times New Roman"/>
+          <w:szCs w:val="24"/>
+        </w:rPr>
+      </w:pPr>
+      <w:r>
+        <w:rPr>
+          <w:rFonts w:ascii="標楷體" w:eastAsia="標楷體" w:hAnsi="標楷體" w:cs="Times New Roman"/>
+          <w:b/>
+          <w:bCs/>
+          <w:sz w:val="28"/>
+          <w:szCs w:val="28"/>
+        </w:rPr>
+        <w:lastRenderedPageBreak/>
+        <w:t xml:space="preserve">4.1 </w:t>
+      </w:r>
       <w:r>
         <w:rPr>
           <w:rFonts w:ascii="標楷體" w:eastAsia="標楷體" w:hAnsi="標楷體" w:cs="Times New Roman" w:hint="eastAsia"/>
@@ -4587,8 +4682,7 @@
           <w:sz w:val="28"/>
           <w:szCs w:val="28"/>
         </w:rPr>
-        <w:lastRenderedPageBreak/>
-        <w:t>3.3 程式技術</w:t>
+        <w:t>問題及解決方法</w:t>
       </w:r>
     </w:p>
     <w:p>
@@ -4621,61 +4715,6 @@
         <w:spacing w:line="400" w:lineRule="exact"/>
         <w:rPr>
           <w:rFonts w:ascii="標楷體" w:eastAsia="標楷體" w:hAnsi="標楷體" w:cs="Times New Roman"/>
-          <w:szCs w:val="24"/>
-        </w:rPr>
-      </w:pPr>
-      <w:r>
-        <w:rPr>
-          <w:rFonts w:ascii="標楷體" w:eastAsia="標楷體" w:hAnsi="標楷體" w:cs="Times New Roman"/>
-          <w:b/>
-          <w:bCs/>
-          <w:sz w:val="28"/>
-          <w:szCs w:val="28"/>
-        </w:rPr>
-        <w:lastRenderedPageBreak/>
-        <w:t xml:space="preserve">4.1 </w:t>
-      </w:r>
-      <w:r>
-        <w:rPr>
-          <w:rFonts w:ascii="標楷體" w:eastAsia="標楷體" w:hAnsi="標楷體" w:cs="Times New Roman" w:hint="eastAsia"/>
-          <w:b/>
-          <w:bCs/>
-          <w:sz w:val="28"/>
-          <w:szCs w:val="28"/>
-        </w:rPr>
-        <w:t>問題及解決方法</w:t>
-      </w:r>
-    </w:p>
-    <w:p>
-      <w:pPr>
-        <w:spacing w:line="400" w:lineRule="exact"/>
-        <w:rPr>
-          <w:rFonts w:ascii="標楷體" w:eastAsia="標楷體" w:hAnsi="標楷體" w:cs="Times New Roman"/>
-          <w:szCs w:val="24"/>
-        </w:rPr>
-      </w:pPr>
-    </w:p>
-    <w:p>
-      <w:pPr>
-        <w:spacing w:line="400" w:lineRule="exact"/>
-        <w:rPr>
-          <w:rFonts w:ascii="標楷體" w:eastAsia="標楷體" w:hAnsi="標楷體" w:cs="Times New Roman"/>
-          <w:szCs w:val="24"/>
-        </w:rPr>
-      </w:pPr>
-      <w:r>
-        <w:rPr>
-          <w:rFonts w:ascii="標楷體" w:eastAsia="標楷體" w:hAnsi="標楷體" w:cs="Times New Roman"/>
-          <w:szCs w:val="24"/>
-        </w:rPr>
-        <w:br w:type="page"/>
-      </w:r>
-    </w:p>
-    <w:p>
-      <w:pPr>
-        <w:spacing w:line="400" w:lineRule="exact"/>
-        <w:rPr>
-          <w:rFonts w:ascii="標楷體" w:eastAsia="標楷體" w:hAnsi="標楷體" w:cs="Times New Roman" w:hint="eastAsia"/>
           <w:b/>
           <w:bCs/>
           <w:szCs w:val="24"/>
@@ -4729,11 +4768,19 @@
                 <w:lang w:val="en-HK"/>
               </w:rPr>
             </w:pPr>
-            <w:r>
-              <w:rPr>
-                <w:rFonts w:ascii="Consolas" w:eastAsia="標楷體" w:hAnsi="Consolas" w:cs="Times New Roman"/>
-              </w:rPr>
-              <w:t>週次</w:t>
+            <w:proofErr w:type="gramStart"/>
+            <w:r>
+              <w:rPr>
+                <w:rFonts w:ascii="Consolas" w:eastAsia="標楷體" w:hAnsi="Consolas" w:cs="Times New Roman"/>
+              </w:rPr>
+              <w:t>週</w:t>
+            </w:r>
+            <w:proofErr w:type="gramEnd"/>
+            <w:r>
+              <w:rPr>
+                <w:rFonts w:ascii="Consolas" w:eastAsia="標楷體" w:hAnsi="Consolas" w:cs="Times New Roman"/>
+              </w:rPr>
+              <w:t>次</w:t>
             </w:r>
           </w:p>
         </w:tc>
@@ -4801,7 +4848,21 @@
               <w:rPr>
                 <w:rFonts w:ascii="Consolas" w:eastAsia="標楷體" w:hAnsi="Consolas" w:cs="Times New Roman"/>
               </w:rPr>
-              <w:t xml:space="preserve"> – B (</w:t>
+              <w:t xml:space="preserve"> </w:t>
+            </w:r>
+            <w:proofErr w:type="gramStart"/>
+            <w:r>
+              <w:rPr>
+                <w:rFonts w:ascii="Consolas" w:eastAsia="標楷體" w:hAnsi="Consolas" w:cs="Times New Roman"/>
+              </w:rPr>
+              <w:t>–</w:t>
+            </w:r>
+            <w:proofErr w:type="gramEnd"/>
+            <w:r>
+              <w:rPr>
+                <w:rFonts w:ascii="Consolas" w:eastAsia="標楷體" w:hAnsi="Consolas" w:cs="Times New Roman"/>
+              </w:rPr>
+              <w:t xml:space="preserve"> B (</w:t>
             </w:r>
             <w:r>
               <w:rPr>
@@ -5404,7 +5465,7 @@
       <w:pPr>
         <w:spacing w:line="400" w:lineRule="exact"/>
         <w:rPr>
-          <w:rFonts w:ascii="標楷體" w:eastAsia="標楷體" w:hAnsi="標楷體" w:cs="Times New Roman" w:hint="eastAsia"/>
+          <w:rFonts w:ascii="標楷體" w:eastAsia="標楷體" w:hAnsi="標楷體" w:cs="Times New Roman"/>
           <w:szCs w:val="24"/>
         </w:rPr>
       </w:pPr>
@@ -5435,7 +5496,7 @@
       <w:pPr>
         <w:spacing w:line="400" w:lineRule="exact"/>
         <w:rPr>
-          <w:rFonts w:ascii="標楷體" w:eastAsia="標楷體" w:hAnsi="標楷體" w:cs="Times New Roman" w:hint="eastAsia"/>
+          <w:rFonts w:ascii="標楷體" w:eastAsia="標楷體" w:hAnsi="標楷體" w:cs="Times New Roman"/>
           <w:szCs w:val="24"/>
         </w:rPr>
       </w:pPr>
@@ -5466,12 +5527,21 @@
                 <w:szCs w:val="24"/>
               </w:rPr>
             </w:pPr>
+            <w:proofErr w:type="gramStart"/>
             <w:r>
               <w:rPr>
                 <w:rFonts w:ascii="Consolas" w:eastAsia="標楷體" w:hAnsi="Consolas" w:cs="Times New Roman"/>
                 <w:szCs w:val="24"/>
               </w:rPr>
-              <w:t>週次</w:t>
+              <w:t>週</w:t>
+            </w:r>
+            <w:proofErr w:type="gramEnd"/>
+            <w:r>
+              <w:rPr>
+                <w:rFonts w:ascii="Consolas" w:eastAsia="標楷體" w:hAnsi="Consolas" w:cs="Times New Roman"/>
+                <w:szCs w:val="24"/>
+              </w:rPr>
+              <w:t>次</w:t>
             </w:r>
           </w:p>
         </w:tc>
@@ -6190,7 +6260,23 @@
                 <w:rFonts w:ascii="Consolas" w:eastAsia="標楷體" w:hAnsi="Consolas" w:cs="Times New Roman"/>
                 <w:szCs w:val="24"/>
               </w:rPr>
-              <w:t xml:space="preserve"> setup/apk/source </w:t>
+              <w:t xml:space="preserve"> setup/</w:t>
+            </w:r>
+            <w:proofErr w:type="spellStart"/>
+            <w:r>
+              <w:rPr>
+                <w:rFonts w:ascii="Consolas" w:eastAsia="標楷體" w:hAnsi="Consolas" w:cs="Times New Roman"/>
+                <w:szCs w:val="24"/>
+              </w:rPr>
+              <w:t>apk</w:t>
+            </w:r>
+            <w:proofErr w:type="spellEnd"/>
+            <w:r>
+              <w:rPr>
+                <w:rFonts w:ascii="Consolas" w:eastAsia="標楷體" w:hAnsi="Consolas" w:cs="Times New Roman"/>
+                <w:szCs w:val="24"/>
+              </w:rPr>
+              <w:t xml:space="preserve">/source </w:t>
             </w:r>
             <w:r>
               <w:rPr>
@@ -6567,15 +6653,15 @@
       <w:pPr>
         <w:spacing w:line="400" w:lineRule="exact"/>
         <w:rPr>
-          <w:rFonts w:ascii="標楷體" w:eastAsia="標楷體" w:hAnsi="標楷體" w:cs="Times New Roman" w:hint="eastAsia"/>
-          <w:szCs w:val="24"/>
-        </w:rPr>
-      </w:pPr>
-      <w:r>
-        <w:rPr>
           <w:rFonts w:ascii="標楷體" w:eastAsia="標楷體" w:hAnsi="標楷體" w:cs="Times New Roman"/>
           <w:szCs w:val="24"/>
         </w:rPr>
+      </w:pPr>
+      <w:r>
+        <w:rPr>
+          <w:rFonts w:ascii="標楷體" w:eastAsia="標楷體" w:hAnsi="標楷體" w:cs="Times New Roman"/>
+          <w:szCs w:val="24"/>
+        </w:rPr>
         <w:br w:type="page"/>
       </w:r>
     </w:p>
@@ -6583,7 +6669,7 @@
       <w:pPr>
         <w:spacing w:line="400" w:lineRule="exact"/>
         <w:rPr>
-          <w:rFonts w:ascii="標楷體" w:eastAsia="標楷體" w:hAnsi="標楷體" w:cs="Times New Roman" w:hint="eastAsia"/>
+          <w:rFonts w:ascii="標楷體" w:eastAsia="標楷體" w:hAnsi="標楷體" w:cs="Times New Roman"/>
           <w:b/>
           <w:bCs/>
           <w:szCs w:val="24"/>
@@ -6630,21 +6716,21 @@
       <w:pPr>
         <w:spacing w:line="400" w:lineRule="exact"/>
         <w:rPr>
+          <w:rFonts w:ascii="標楷體" w:eastAsia="標楷體" w:hAnsi="標楷體" w:cs="Times New Roman"/>
+          <w:b/>
+          <w:bCs/>
+          <w:sz w:val="28"/>
+          <w:szCs w:val="28"/>
+        </w:rPr>
+      </w:pPr>
+      <w:r>
+        <w:rPr>
           <w:rFonts w:ascii="標楷體" w:eastAsia="標楷體" w:hAnsi="標楷體" w:cs="Times New Roman" w:hint="eastAsia"/>
           <w:b/>
           <w:bCs/>
           <w:sz w:val="28"/>
           <w:szCs w:val="28"/>
         </w:rPr>
-      </w:pPr>
-      <w:r>
-        <w:rPr>
-          <w:rFonts w:ascii="標楷體" w:eastAsia="標楷體" w:hAnsi="標楷體" w:cs="Times New Roman" w:hint="eastAsia"/>
-          <w:b/>
-          <w:bCs/>
-          <w:sz w:val="28"/>
-          <w:szCs w:val="28"/>
-        </w:rPr>
         <w:lastRenderedPageBreak/>
         <w:t>4.6 心得、感想</w:t>
       </w:r>
@@ -6669,7 +6755,7 @@
       <w:pPr>
         <w:spacing w:line="400" w:lineRule="exact"/>
         <w:rPr>
-          <w:rFonts w:ascii="標楷體" w:eastAsia="標楷體" w:hAnsi="標楷體" w:cs="Times New Roman" w:hint="eastAsia"/>
+          <w:rFonts w:ascii="標楷體" w:eastAsia="標楷體" w:hAnsi="標楷體" w:cs="Times New Roman"/>
           <w:b/>
           <w:bCs/>
           <w:sz w:val="28"/>
@@ -6783,7 +6869,7 @@
 </file>
 
 <file path=word/endnotes.xml><?xml version="1.0" encoding="utf-8"?>
-<w:endnotes xmlns:wpc="http://schemas.microsoft.com/office/word/2010/wordprocessingCanvas" xmlns:cx="http://schemas.microsoft.com/office/drawing/2014/chartex" xmlns:cx1="http://schemas.microsoft.com/office/drawing/2015/9/8/chartex" xmlns:cx2="http://schemas.microsoft.com/office/drawing/2015/10/21/chartex" xmlns:cx3="http://schemas.microsoft.com/office/drawing/2016/5/9/chartex" xmlns:cx4="http://schemas.microsoft.com/office/drawing/2016/5/10/chartex" xmlns:cx5="http://schemas.microsoft.com/office/drawing/2016/5/11/chartex" xmlns:cx6="http://schemas.microsoft.com/office/drawing/2016/5/12/chartex" xmlns:cx7="http://schemas.microsoft.com/office/drawing/2016/5/13/chartex" xmlns:cx8="http://schemas.microsoft.com/office/drawing/2016/5/14/chartex" xmlns:mc="http://schemas.openxmlformats.org/markup-compatibility/2006" xmlns:aink="http://schemas.microsoft.com/office/drawing/2016/ink" xmlns:am3d="http://schemas.microsoft.com/office/drawing/2017/model3d" xmlns:o="urn:schemas-microsoft-com:office:office" xmlns:r="http://schemas.openxmlformats.org/officeDocument/2006/relationships" xmlns:m="http://schemas.openxmlformats.org/officeDocument/2006/math" xmlns:v="urn:schemas-microsoft-com:vml" xmlns:wp14="http://schemas.microsoft.com/office/word/2010/wordprocessingDrawing" xmlns:wp="http://schemas.openxmlformats.org/drawingml/2006/wordprocessingDrawing" xmlns:w10="urn:schemas-microsoft-com:office:word" xmlns:w="http://schemas.openxmlformats.org/wordprocessingml/2006/main" xmlns:w14="http://schemas.microsoft.com/office/word/2010/wordml" xmlns:w15="http://schemas.microsoft.com/office/word/2012/wordml" xmlns:w16cex="http://schemas.microsoft.com/office/word/2018/wordml/cex" xmlns:w16cid="http://schemas.microsoft.com/office/word/2016/wordml/cid" xmlns:w16="http://schemas.microsoft.com/office/word/2018/wordml" xmlns:w16sdtdh="http://schemas.microsoft.com/office/word/2020/wordml/sdtdatahash" xmlns:w16se="http://schemas.microsoft.com/office/word/2015/wordml/symex" xmlns:wpg="http://schemas.microsoft.com/office/word/2010/wordprocessingGroup" xmlns:wpi="http://schemas.microsoft.com/office/word/2010/wordprocessingInk" xmlns:wne="http://schemas.microsoft.com/office/word/2006/wordml" xmlns:wps="http://schemas.microsoft.com/office/word/2010/wordprocessingShape" mc:Ignorable="w14 w15 w16se w16cid w16 w16cex w16sdtdh wp14">
+<w:endnotes xmlns:wpc="http://schemas.microsoft.com/office/word/2010/wordprocessingCanvas" xmlns:mc="http://schemas.openxmlformats.org/markup-compatibility/2006" xmlns:o="urn:schemas-microsoft-com:office:office" xmlns:r="http://schemas.openxmlformats.org/officeDocument/2006/relationships" xmlns:m="http://schemas.openxmlformats.org/officeDocument/2006/math" xmlns:v="urn:schemas-microsoft-com:vml" xmlns:wp14="http://schemas.microsoft.com/office/word/2010/wordprocessingDrawing" xmlns:wp="http://schemas.openxmlformats.org/drawingml/2006/wordprocessingDrawing" xmlns:w10="urn:schemas-microsoft-com:office:word" xmlns:w="http://schemas.openxmlformats.org/wordprocessingml/2006/main" xmlns:w14="http://schemas.microsoft.com/office/word/2010/wordml" xmlns:w15="http://schemas.microsoft.com/office/word/2012/wordml" xmlns:wpg="http://schemas.microsoft.com/office/word/2010/wordprocessingGroup" xmlns:wpi="http://schemas.microsoft.com/office/word/2010/wordprocessingInk" xmlns:wne="http://schemas.microsoft.com/office/word/2006/wordml" xmlns:wps="http://schemas.microsoft.com/office/word/2010/wordprocessingShape" mc:Ignorable="w14 w15 wp14">
   <w:endnote w:type="separator" w:id="-1">
     <w:p>
       <w:r>
@@ -6802,7 +6888,7 @@
 </file>
 
 <file path=word/footer1.xml><?xml version="1.0" encoding="utf-8"?>
-<w:ftr xmlns:wpc="http://schemas.microsoft.com/office/word/2010/wordprocessingCanvas" xmlns:cx="http://schemas.microsoft.com/office/drawing/2014/chartex" xmlns:cx1="http://schemas.microsoft.com/office/drawing/2015/9/8/chartex" xmlns:cx2="http://schemas.microsoft.com/office/drawing/2015/10/21/chartex" xmlns:cx3="http://schemas.microsoft.com/office/drawing/2016/5/9/chartex" xmlns:cx4="http://schemas.microsoft.com/office/drawing/2016/5/10/chartex" xmlns:cx5="http://schemas.microsoft.com/office/drawing/2016/5/11/chartex" xmlns:cx6="http://schemas.microsoft.com/office/drawing/2016/5/12/chartex" xmlns:cx7="http://schemas.microsoft.com/office/drawing/2016/5/13/chartex" xmlns:cx8="http://schemas.microsoft.com/office/drawing/2016/5/14/chartex" xmlns:mc="http://schemas.openxmlformats.org/markup-compatibility/2006" xmlns:aink="http://schemas.microsoft.com/office/drawing/2016/ink" xmlns:am3d="http://schemas.microsoft.com/office/drawing/2017/model3d" xmlns:o="urn:schemas-microsoft-com:office:office" xmlns:r="http://schemas.openxmlformats.org/officeDocument/2006/relationships" xmlns:m="http://schemas.openxmlformats.org/officeDocument/2006/math" xmlns:v="urn:schemas-microsoft-com:vml" xmlns:wp14="http://schemas.microsoft.com/office/word/2010/wordprocessingDrawing" xmlns:wp="http://schemas.openxmlformats.org/drawingml/2006/wordprocessingDrawing" xmlns:w10="urn:schemas-microsoft-com:office:word" xmlns:w="http://schemas.openxmlformats.org/wordprocessingml/2006/main" xmlns:w14="http://schemas.microsoft.com/office/word/2010/wordml" xmlns:w15="http://schemas.microsoft.com/office/word/2012/wordml" xmlns:w16cex="http://schemas.microsoft.com/office/word/2018/wordml/cex" xmlns:w16cid="http://schemas.microsoft.com/office/word/2016/wordml/cid" xmlns:w16="http://schemas.microsoft.com/office/word/2018/wordml" xmlns:w16sdtdh="http://schemas.microsoft.com/office/word/2020/wordml/sdtdatahash" xmlns:w16se="http://schemas.microsoft.com/office/word/2015/wordml/symex" xmlns:wpg="http://schemas.microsoft.com/office/word/2010/wordprocessingGroup" xmlns:wpi="http://schemas.microsoft.com/office/word/2010/wordprocessingInk" xmlns:wne="http://schemas.microsoft.com/office/word/2006/wordml" xmlns:wps="http://schemas.microsoft.com/office/word/2010/wordprocessingShape" mc:Ignorable="w14 w15 w16se w16cid w16 w16cex w16sdtdh wp14">
+<w:ftr xmlns:wpc="http://schemas.microsoft.com/office/word/2010/wordprocessingCanvas" xmlns:mc="http://schemas.openxmlformats.org/markup-compatibility/2006" xmlns:o="urn:schemas-microsoft-com:office:office" xmlns:r="http://schemas.openxmlformats.org/officeDocument/2006/relationships" xmlns:m="http://schemas.openxmlformats.org/officeDocument/2006/math" xmlns:v="urn:schemas-microsoft-com:vml" xmlns:wp14="http://schemas.microsoft.com/office/word/2010/wordprocessingDrawing" xmlns:wp="http://schemas.openxmlformats.org/drawingml/2006/wordprocessingDrawing" xmlns:w10="urn:schemas-microsoft-com:office:word" xmlns:w="http://schemas.openxmlformats.org/wordprocessingml/2006/main" xmlns:w14="http://schemas.microsoft.com/office/word/2010/wordml" xmlns:w15="http://schemas.microsoft.com/office/word/2012/wordml" xmlns:wpg="http://schemas.microsoft.com/office/word/2010/wordprocessingGroup" xmlns:wpi="http://schemas.microsoft.com/office/word/2010/wordprocessingInk" xmlns:wne="http://schemas.microsoft.com/office/word/2006/wordml" xmlns:wps="http://schemas.microsoft.com/office/word/2010/wordprocessingShape" mc:Ignorable="w14 w15 wp14">
   <w:p>
     <w:pPr>
       <w:pStyle w:val="a5"/>
@@ -6812,7 +6898,7 @@
 </file>
 
 <file path=word/footer2.xml><?xml version="1.0" encoding="utf-8"?>
-<w:ftr xmlns:wpc="http://schemas.microsoft.com/office/word/2010/wordprocessingCanvas" xmlns:cx="http://schemas.microsoft.com/office/drawing/2014/chartex" xmlns:cx1="http://schemas.microsoft.com/office/drawing/2015/9/8/chartex" xmlns:cx2="http://schemas.microsoft.com/office/drawing/2015/10/21/chartex" xmlns:cx3="http://schemas.microsoft.com/office/drawing/2016/5/9/chartex" xmlns:cx4="http://schemas.microsoft.com/office/drawing/2016/5/10/chartex" xmlns:cx5="http://schemas.microsoft.com/office/drawing/2016/5/11/chartex" xmlns:cx6="http://schemas.microsoft.com/office/drawing/2016/5/12/chartex" xmlns:cx7="http://schemas.microsoft.com/office/drawing/2016/5/13/chartex" xmlns:cx8="http://schemas.microsoft.com/office/drawing/2016/5/14/chartex" xmlns:mc="http://schemas.openxmlformats.org/markup-compatibility/2006" xmlns:aink="http://schemas.microsoft.com/office/drawing/2016/ink" xmlns:am3d="http://schemas.microsoft.com/office/drawing/2017/model3d" xmlns:o="urn:schemas-microsoft-com:office:office" xmlns:r="http://schemas.openxmlformats.org/officeDocument/2006/relationships" xmlns:m="http://schemas.openxmlformats.org/officeDocument/2006/math" xmlns:v="urn:schemas-microsoft-com:vml" xmlns:wp14="http://schemas.microsoft.com/office/word/2010/wordprocessingDrawing" xmlns:wp="http://schemas.openxmlformats.org/drawingml/2006/wordprocessingDrawing" xmlns:w10="urn:schemas-microsoft-com:office:word" xmlns:w="http://schemas.openxmlformats.org/wordprocessingml/2006/main" xmlns:w14="http://schemas.microsoft.com/office/word/2010/wordml" xmlns:w15="http://schemas.microsoft.com/office/word/2012/wordml" xmlns:w16cex="http://schemas.microsoft.com/office/word/2018/wordml/cex" xmlns:w16cid="http://schemas.microsoft.com/office/word/2016/wordml/cid" xmlns:w16="http://schemas.microsoft.com/office/word/2018/wordml" xmlns:w16sdtdh="http://schemas.microsoft.com/office/word/2020/wordml/sdtdatahash" xmlns:w16se="http://schemas.microsoft.com/office/word/2015/wordml/symex" xmlns:wpg="http://schemas.microsoft.com/office/word/2010/wordprocessingGroup" xmlns:wpi="http://schemas.microsoft.com/office/word/2010/wordprocessingInk" xmlns:wne="http://schemas.microsoft.com/office/word/2006/wordml" xmlns:wps="http://schemas.microsoft.com/office/word/2010/wordprocessingShape" mc:Ignorable="w14 w15 w16se w16cid w16 w16cex w16sdtdh wp14">
+<w:ftr xmlns:wpc="http://schemas.microsoft.com/office/word/2010/wordprocessingCanvas" xmlns:mc="http://schemas.openxmlformats.org/markup-compatibility/2006" xmlns:o="urn:schemas-microsoft-com:office:office" xmlns:r="http://schemas.openxmlformats.org/officeDocument/2006/relationships" xmlns:m="http://schemas.openxmlformats.org/officeDocument/2006/math" xmlns:v="urn:schemas-microsoft-com:vml" xmlns:wp14="http://schemas.microsoft.com/office/word/2010/wordprocessingDrawing" xmlns:wp="http://schemas.openxmlformats.org/drawingml/2006/wordprocessingDrawing" xmlns:w10="urn:schemas-microsoft-com:office:word" xmlns:w="http://schemas.openxmlformats.org/wordprocessingml/2006/main" xmlns:w14="http://schemas.microsoft.com/office/word/2010/wordml" xmlns:w15="http://schemas.microsoft.com/office/word/2012/wordml" xmlns:wpg="http://schemas.microsoft.com/office/word/2010/wordprocessingGroup" xmlns:wpi="http://schemas.microsoft.com/office/word/2010/wordprocessingInk" xmlns:wne="http://schemas.microsoft.com/office/word/2006/wordml" xmlns:wps="http://schemas.microsoft.com/office/word/2010/wordprocessingShape" mc:Ignorable="w14 w15 wp14">
   <w:p>
     <w:pPr>
       <w:pStyle w:val="a5"/>
@@ -6855,10 +6941,11 @@
     <w:r>
       <w:rPr>
         <w:rFonts w:ascii="Times New Roman" w:eastAsia="標楷體" w:hAnsi="Times New Roman"/>
+        <w:noProof/>
         <w:sz w:val="24"/>
         <w:lang w:val="zh-TW"/>
       </w:rPr>
-      <w:t>1</w:t>
+      <w:t>16</w:t>
     </w:r>
     <w:r>
       <w:rPr>
@@ -6879,7 +6966,7 @@
 </file>
 
 <file path=word/footer3.xml><?xml version="1.0" encoding="utf-8"?>
-<w:ftr xmlns:wpc="http://schemas.microsoft.com/office/word/2010/wordprocessingCanvas" xmlns:cx="http://schemas.microsoft.com/office/drawing/2014/chartex" xmlns:cx1="http://schemas.microsoft.com/office/drawing/2015/9/8/chartex" xmlns:cx2="http://schemas.microsoft.com/office/drawing/2015/10/21/chartex" xmlns:cx3="http://schemas.microsoft.com/office/drawing/2016/5/9/chartex" xmlns:cx4="http://schemas.microsoft.com/office/drawing/2016/5/10/chartex" xmlns:cx5="http://schemas.microsoft.com/office/drawing/2016/5/11/chartex" xmlns:cx6="http://schemas.microsoft.com/office/drawing/2016/5/12/chartex" xmlns:cx7="http://schemas.microsoft.com/office/drawing/2016/5/13/chartex" xmlns:cx8="http://schemas.microsoft.com/office/drawing/2016/5/14/chartex" xmlns:mc="http://schemas.openxmlformats.org/markup-compatibility/2006" xmlns:aink="http://schemas.microsoft.com/office/drawing/2016/ink" xmlns:am3d="http://schemas.microsoft.com/office/drawing/2017/model3d" xmlns:o="urn:schemas-microsoft-com:office:office" xmlns:r="http://schemas.openxmlformats.org/officeDocument/2006/relationships" xmlns:m="http://schemas.openxmlformats.org/officeDocument/2006/math" xmlns:v="urn:schemas-microsoft-com:vml" xmlns:wp14="http://schemas.microsoft.com/office/word/2010/wordprocessingDrawing" xmlns:wp="http://schemas.openxmlformats.org/drawingml/2006/wordprocessingDrawing" xmlns:w10="urn:schemas-microsoft-com:office:word" xmlns:w="http://schemas.openxmlformats.org/wordprocessingml/2006/main" xmlns:w14="http://schemas.microsoft.com/office/word/2010/wordml" xmlns:w15="http://schemas.microsoft.com/office/word/2012/wordml" xmlns:w16cex="http://schemas.microsoft.com/office/word/2018/wordml/cex" xmlns:w16cid="http://schemas.microsoft.com/office/word/2016/wordml/cid" xmlns:w16="http://schemas.microsoft.com/office/word/2018/wordml" xmlns:w16sdtdh="http://schemas.microsoft.com/office/word/2020/wordml/sdtdatahash" xmlns:w16se="http://schemas.microsoft.com/office/word/2015/wordml/symex" xmlns:wpg="http://schemas.microsoft.com/office/word/2010/wordprocessingGroup" xmlns:wpi="http://schemas.microsoft.com/office/word/2010/wordprocessingInk" xmlns:wne="http://schemas.microsoft.com/office/word/2006/wordml" xmlns:wps="http://schemas.microsoft.com/office/word/2010/wordprocessingShape" mc:Ignorable="w14 w15 w16se w16cid w16 w16cex w16sdtdh wp14">
+<w:ftr xmlns:wpc="http://schemas.microsoft.com/office/word/2010/wordprocessingCanvas" xmlns:mc="http://schemas.openxmlformats.org/markup-compatibility/2006" xmlns:o="urn:schemas-microsoft-com:office:office" xmlns:r="http://schemas.openxmlformats.org/officeDocument/2006/relationships" xmlns:m="http://schemas.openxmlformats.org/officeDocument/2006/math" xmlns:v="urn:schemas-microsoft-com:vml" xmlns:wp14="http://schemas.microsoft.com/office/word/2010/wordprocessingDrawing" xmlns:wp="http://schemas.openxmlformats.org/drawingml/2006/wordprocessingDrawing" xmlns:w10="urn:schemas-microsoft-com:office:word" xmlns:w="http://schemas.openxmlformats.org/wordprocessingml/2006/main" xmlns:w14="http://schemas.microsoft.com/office/word/2010/wordml" xmlns:w15="http://schemas.microsoft.com/office/word/2012/wordml" xmlns:wpg="http://schemas.microsoft.com/office/word/2010/wordprocessingGroup" xmlns:wpi="http://schemas.microsoft.com/office/word/2010/wordprocessingInk" xmlns:wne="http://schemas.microsoft.com/office/word/2006/wordml" xmlns:wps="http://schemas.microsoft.com/office/word/2010/wordprocessingShape" mc:Ignorable="w14 w15 wp14">
   <w:p>
     <w:pPr>
       <w:pStyle w:val="a5"/>
@@ -6889,7 +6976,7 @@
 </file>
 
 <file path=word/footnotes.xml><?xml version="1.0" encoding="utf-8"?>
-<w:footnotes xmlns:wpc="http://schemas.microsoft.com/office/word/2010/wordprocessingCanvas" xmlns:cx="http://schemas.microsoft.com/office/drawing/2014/chartex" xmlns:cx1="http://schemas.microsoft.com/office/drawing/2015/9/8/chartex" xmlns:cx2="http://schemas.microsoft.com/office/drawing/2015/10/21/chartex" xmlns:cx3="http://schemas.microsoft.com/office/drawing/2016/5/9/chartex" xmlns:cx4="http://schemas.microsoft.com/office/drawing/2016/5/10/chartex" xmlns:cx5="http://schemas.microsoft.com/office/drawing/2016/5/11/chartex" xmlns:cx6="http://schemas.microsoft.com/office/drawing/2016/5/12/chartex" xmlns:cx7="http://schemas.microsoft.com/office/drawing/2016/5/13/chartex" xmlns:cx8="http://schemas.microsoft.com/office/drawing/2016/5/14/chartex" xmlns:mc="http://schemas.openxmlformats.org/markup-compatibility/2006" xmlns:aink="http://schemas.microsoft.com/office/drawing/2016/ink" xmlns:am3d="http://schemas.microsoft.com/office/drawing/2017/model3d" xmlns:o="urn:schemas-microsoft-com:office:office" xmlns:r="http://schemas.openxmlformats.org/officeDocument/2006/relationships" xmlns:m="http://schemas.openxmlformats.org/officeDocument/2006/math" xmlns:v="urn:schemas-microsoft-com:vml" xmlns:wp14="http://schemas.microsoft.com/office/word/2010/wordprocessingDrawing" xmlns:wp="http://schemas.openxmlformats.org/drawingml/2006/wordprocessingDrawing" xmlns:w10="urn:schemas-microsoft-com:office:word" xmlns:w="http://schemas.openxmlformats.org/wordprocessingml/2006/main" xmlns:w14="http://schemas.microsoft.com/office/word/2010/wordml" xmlns:w15="http://schemas.microsoft.com/office/word/2012/wordml" xmlns:w16cex="http://schemas.microsoft.com/office/word/2018/wordml/cex" xmlns:w16cid="http://schemas.microsoft.com/office/word/2016/wordml/cid" xmlns:w16="http://schemas.microsoft.com/office/word/2018/wordml" xmlns:w16sdtdh="http://schemas.microsoft.com/office/word/2020/wordml/sdtdatahash" xmlns:w16se="http://schemas.microsoft.com/office/word/2015/wordml/symex" xmlns:wpg="http://schemas.microsoft.com/office/word/2010/wordprocessingGroup" xmlns:wpi="http://schemas.microsoft.com/office/word/2010/wordprocessingInk" xmlns:wne="http://schemas.microsoft.com/office/word/2006/wordml" xmlns:wps="http://schemas.microsoft.com/office/word/2010/wordprocessingShape" mc:Ignorable="w14 w15 w16se w16cid w16 w16cex w16sdtdh wp14">
+<w:footnotes xmlns:wpc="http://schemas.microsoft.com/office/word/2010/wordprocessingCanvas" xmlns:mc="http://schemas.openxmlformats.org/markup-compatibility/2006" xmlns:o="urn:schemas-microsoft-com:office:office" xmlns:r="http://schemas.openxmlformats.org/officeDocument/2006/relationships" xmlns:m="http://schemas.openxmlformats.org/officeDocument/2006/math" xmlns:v="urn:schemas-microsoft-com:vml" xmlns:wp14="http://schemas.microsoft.com/office/word/2010/wordprocessingDrawing" xmlns:wp="http://schemas.openxmlformats.org/drawingml/2006/wordprocessingDrawing" xmlns:w10="urn:schemas-microsoft-com:office:word" xmlns:w="http://schemas.openxmlformats.org/wordprocessingml/2006/main" xmlns:w14="http://schemas.microsoft.com/office/word/2010/wordml" xmlns:w15="http://schemas.microsoft.com/office/word/2012/wordml" xmlns:wpg="http://schemas.microsoft.com/office/word/2010/wordprocessingGroup" xmlns:wpi="http://schemas.microsoft.com/office/word/2010/wordprocessingInk" xmlns:wne="http://schemas.microsoft.com/office/word/2006/wordml" xmlns:wps="http://schemas.microsoft.com/office/word/2010/wordprocessingShape" mc:Ignorable="w14 w15 wp14">
   <w:footnote w:type="separator" w:id="-1">
     <w:p>
       <w:r>
@@ -6908,7 +6995,7 @@
 </file>
 
 <file path=word/header1.xml><?xml version="1.0" encoding="utf-8"?>
-<w:hdr xmlns:wpc="http://schemas.microsoft.com/office/word/2010/wordprocessingCanvas" xmlns:cx="http://schemas.microsoft.com/office/drawing/2014/chartex" xmlns:cx1="http://schemas.microsoft.com/office/drawing/2015/9/8/chartex" xmlns:cx2="http://schemas.microsoft.com/office/drawing/2015/10/21/chartex" xmlns:cx3="http://schemas.microsoft.com/office/drawing/2016/5/9/chartex" xmlns:cx4="http://schemas.microsoft.com/office/drawing/2016/5/10/chartex" xmlns:cx5="http://schemas.microsoft.com/office/drawing/2016/5/11/chartex" xmlns:cx6="http://schemas.microsoft.com/office/drawing/2016/5/12/chartex" xmlns:cx7="http://schemas.microsoft.com/office/drawing/2016/5/13/chartex" xmlns:cx8="http://schemas.microsoft.com/office/drawing/2016/5/14/chartex" xmlns:mc="http://schemas.openxmlformats.org/markup-compatibility/2006" xmlns:aink="http://schemas.microsoft.com/office/drawing/2016/ink" xmlns:am3d="http://schemas.microsoft.com/office/drawing/2017/model3d" xmlns:o="urn:schemas-microsoft-com:office:office" xmlns:r="http://schemas.openxmlformats.org/officeDocument/2006/relationships" xmlns:m="http://schemas.openxmlformats.org/officeDocument/2006/math" xmlns:v="urn:schemas-microsoft-com:vml" xmlns:wp14="http://schemas.microsoft.com/office/word/2010/wordprocessingDrawing" xmlns:wp="http://schemas.openxmlformats.org/drawingml/2006/wordprocessingDrawing" xmlns:w10="urn:schemas-microsoft-com:office:word" xmlns:w="http://schemas.openxmlformats.org/wordprocessingml/2006/main" xmlns:w14="http://schemas.microsoft.com/office/word/2010/wordml" xmlns:w15="http://schemas.microsoft.com/office/word/2012/wordml" xmlns:w16cex="http://schemas.microsoft.com/office/word/2018/wordml/cex" xmlns:w16cid="http://schemas.microsoft.com/office/word/2016/wordml/cid" xmlns:w16="http://schemas.microsoft.com/office/word/2018/wordml" xmlns:w16sdtdh="http://schemas.microsoft.com/office/word/2020/wordml/sdtdatahash" xmlns:w16se="http://schemas.microsoft.com/office/word/2015/wordml/symex" xmlns:wpg="http://schemas.microsoft.com/office/word/2010/wordprocessingGroup" xmlns:wpi="http://schemas.microsoft.com/office/word/2010/wordprocessingInk" xmlns:wne="http://schemas.microsoft.com/office/word/2006/wordml" xmlns:wps="http://schemas.microsoft.com/office/word/2010/wordprocessingShape" mc:Ignorable="w14 w15 w16se w16cid w16 w16cex w16sdtdh wp14">
+<w:hdr xmlns:wpc="http://schemas.microsoft.com/office/word/2010/wordprocessingCanvas" xmlns:mc="http://schemas.openxmlformats.org/markup-compatibility/2006" xmlns:o="urn:schemas-microsoft-com:office:office" xmlns:r="http://schemas.openxmlformats.org/officeDocument/2006/relationships" xmlns:m="http://schemas.openxmlformats.org/officeDocument/2006/math" xmlns:v="urn:schemas-microsoft-com:vml" xmlns:wp14="http://schemas.microsoft.com/office/word/2010/wordprocessingDrawing" xmlns:wp="http://schemas.openxmlformats.org/drawingml/2006/wordprocessingDrawing" xmlns:w10="urn:schemas-microsoft-com:office:word" xmlns:w="http://schemas.openxmlformats.org/wordprocessingml/2006/main" xmlns:w14="http://schemas.microsoft.com/office/word/2010/wordml" xmlns:w15="http://schemas.microsoft.com/office/word/2012/wordml" xmlns:wpg="http://schemas.microsoft.com/office/word/2010/wordprocessingGroup" xmlns:wpi="http://schemas.microsoft.com/office/word/2010/wordprocessingInk" xmlns:wne="http://schemas.microsoft.com/office/word/2006/wordml" xmlns:wps="http://schemas.microsoft.com/office/word/2010/wordprocessingShape" mc:Ignorable="w14 w15 wp14">
   <w:p>
     <w:pPr>
       <w:pStyle w:val="a3"/>
@@ -6918,7 +7005,7 @@
 </file>
 
 <file path=word/header2.xml><?xml version="1.0" encoding="utf-8"?>
-<w:hdr xmlns:wpc="http://schemas.microsoft.com/office/word/2010/wordprocessingCanvas" xmlns:cx="http://schemas.microsoft.com/office/drawing/2014/chartex" xmlns:cx1="http://schemas.microsoft.com/office/drawing/2015/9/8/chartex" xmlns:cx2="http://schemas.microsoft.com/office/drawing/2015/10/21/chartex" xmlns:cx3="http://schemas.microsoft.com/office/drawing/2016/5/9/chartex" xmlns:cx4="http://schemas.microsoft.com/office/drawing/2016/5/10/chartex" xmlns:cx5="http://schemas.microsoft.com/office/drawing/2016/5/11/chartex" xmlns:cx6="http://schemas.microsoft.com/office/drawing/2016/5/12/chartex" xmlns:cx7="http://schemas.microsoft.com/office/drawing/2016/5/13/chartex" xmlns:cx8="http://schemas.microsoft.com/office/drawing/2016/5/14/chartex" xmlns:mc="http://schemas.openxmlformats.org/markup-compatibility/2006" xmlns:aink="http://schemas.microsoft.com/office/drawing/2016/ink" xmlns:am3d="http://schemas.microsoft.com/office/drawing/2017/model3d" xmlns:o="urn:schemas-microsoft-com:office:office" xmlns:r="http://schemas.openxmlformats.org/officeDocument/2006/relationships" xmlns:m="http://schemas.openxmlformats.org/officeDocument/2006/math" xmlns:v="urn:schemas-microsoft-com:vml" xmlns:wp14="http://schemas.microsoft.com/office/word/2010/wordprocessingDrawing" xmlns:wp="http://schemas.openxmlformats.org/drawingml/2006/wordprocessingDrawing" xmlns:w10="urn:schemas-microsoft-com:office:word" xmlns:w="http://schemas.openxmlformats.org/wordprocessingml/2006/main" xmlns:w14="http://schemas.microsoft.com/office/word/2010/wordml" xmlns:w15="http://schemas.microsoft.com/office/word/2012/wordml" xmlns:w16cex="http://schemas.microsoft.com/office/word/2018/wordml/cex" xmlns:w16cid="http://schemas.microsoft.com/office/word/2016/wordml/cid" xmlns:w16="http://schemas.microsoft.com/office/word/2018/wordml" xmlns:w16sdtdh="http://schemas.microsoft.com/office/word/2020/wordml/sdtdatahash" xmlns:w16se="http://schemas.microsoft.com/office/word/2015/wordml/symex" xmlns:wpg="http://schemas.microsoft.com/office/word/2010/wordprocessingGroup" xmlns:wpi="http://schemas.microsoft.com/office/word/2010/wordprocessingInk" xmlns:wne="http://schemas.microsoft.com/office/word/2006/wordml" xmlns:wps="http://schemas.microsoft.com/office/word/2010/wordprocessingShape" mc:Ignorable="w14 w15 w16se w16cid w16 w16cex w16sdtdh wp14">
+<w:hdr xmlns:wpc="http://schemas.microsoft.com/office/word/2010/wordprocessingCanvas" xmlns:mc="http://schemas.openxmlformats.org/markup-compatibility/2006" xmlns:o="urn:schemas-microsoft-com:office:office" xmlns:r="http://schemas.openxmlformats.org/officeDocument/2006/relationships" xmlns:m="http://schemas.openxmlformats.org/officeDocument/2006/math" xmlns:v="urn:schemas-microsoft-com:vml" xmlns:wp14="http://schemas.microsoft.com/office/word/2010/wordprocessingDrawing" xmlns:wp="http://schemas.openxmlformats.org/drawingml/2006/wordprocessingDrawing" xmlns:w10="urn:schemas-microsoft-com:office:word" xmlns:w="http://schemas.openxmlformats.org/wordprocessingml/2006/main" xmlns:w14="http://schemas.microsoft.com/office/word/2010/wordml" xmlns:w15="http://schemas.microsoft.com/office/word/2012/wordml" xmlns:wpg="http://schemas.microsoft.com/office/word/2010/wordprocessingGroup" xmlns:wpi="http://schemas.microsoft.com/office/word/2010/wordprocessingInk" xmlns:wne="http://schemas.microsoft.com/office/word/2006/wordml" xmlns:wps="http://schemas.microsoft.com/office/word/2010/wordprocessingShape" mc:Ignorable="w14 w15 wp14">
   <w:p>
     <w:pPr>
       <w:pStyle w:val="a3"/>
@@ -6928,7 +7015,7 @@
 </file>
 
 <file path=word/header3.xml><?xml version="1.0" encoding="utf-8"?>
-<w:hdr xmlns:wpc="http://schemas.microsoft.com/office/word/2010/wordprocessingCanvas" xmlns:cx="http://schemas.microsoft.com/office/drawing/2014/chartex" xmlns:cx1="http://schemas.microsoft.com/office/drawing/2015/9/8/chartex" xmlns:cx2="http://schemas.microsoft.com/office/drawing/2015/10/21/chartex" xmlns:cx3="http://schemas.microsoft.com/office/drawing/2016/5/9/chartex" xmlns:cx4="http://schemas.microsoft.com/office/drawing/2016/5/10/chartex" xmlns:cx5="http://schemas.microsoft.com/office/drawing/2016/5/11/chartex" xmlns:cx6="http://schemas.microsoft.com/office/drawing/2016/5/12/chartex" xmlns:cx7="http://schemas.microsoft.com/office/drawing/2016/5/13/chartex" xmlns:cx8="http://schemas.microsoft.com/office/drawing/2016/5/14/chartex" xmlns:mc="http://schemas.openxmlformats.org/markup-compatibility/2006" xmlns:aink="http://schemas.microsoft.com/office/drawing/2016/ink" xmlns:am3d="http://schemas.microsoft.com/office/drawing/2017/model3d" xmlns:o="urn:schemas-microsoft-com:office:office" xmlns:r="http://schemas.openxmlformats.org/officeDocument/2006/relationships" xmlns:m="http://schemas.openxmlformats.org/officeDocument/2006/math" xmlns:v="urn:schemas-microsoft-com:vml" xmlns:wp14="http://schemas.microsoft.com/office/word/2010/wordprocessingDrawing" xmlns:wp="http://schemas.openxmlformats.org/drawingml/2006/wordprocessingDrawing" xmlns:w10="urn:schemas-microsoft-com:office:word" xmlns:w="http://schemas.openxmlformats.org/wordprocessingml/2006/main" xmlns:w14="http://schemas.microsoft.com/office/word/2010/wordml" xmlns:w15="http://schemas.microsoft.com/office/word/2012/wordml" xmlns:w16cex="http://schemas.microsoft.com/office/word/2018/wordml/cex" xmlns:w16cid="http://schemas.microsoft.com/office/word/2016/wordml/cid" xmlns:w16="http://schemas.microsoft.com/office/word/2018/wordml" xmlns:w16sdtdh="http://schemas.microsoft.com/office/word/2020/wordml/sdtdatahash" xmlns:w16se="http://schemas.microsoft.com/office/word/2015/wordml/symex" xmlns:wpg="http://schemas.microsoft.com/office/word/2010/wordprocessingGroup" xmlns:wpi="http://schemas.microsoft.com/office/word/2010/wordprocessingInk" xmlns:wne="http://schemas.microsoft.com/office/word/2006/wordml" xmlns:wps="http://schemas.microsoft.com/office/word/2010/wordprocessingShape" mc:Ignorable="w14 w15 w16se w16cid w16 w16cex w16sdtdh wp14">
+<w:hdr xmlns:wpc="http://schemas.microsoft.com/office/word/2010/wordprocessingCanvas" xmlns:mc="http://schemas.openxmlformats.org/markup-compatibility/2006" xmlns:o="urn:schemas-microsoft-com:office:office" xmlns:r="http://schemas.openxmlformats.org/officeDocument/2006/relationships" xmlns:m="http://schemas.openxmlformats.org/officeDocument/2006/math" xmlns:v="urn:schemas-microsoft-com:vml" xmlns:wp14="http://schemas.microsoft.com/office/word/2010/wordprocessingDrawing" xmlns:wp="http://schemas.openxmlformats.org/drawingml/2006/wordprocessingDrawing" xmlns:w10="urn:schemas-microsoft-com:office:word" xmlns:w="http://schemas.openxmlformats.org/wordprocessingml/2006/main" xmlns:w14="http://schemas.microsoft.com/office/word/2010/wordml" xmlns:w15="http://schemas.microsoft.com/office/word/2012/wordml" xmlns:wpg="http://schemas.microsoft.com/office/word/2010/wordprocessingGroup" xmlns:wpi="http://schemas.microsoft.com/office/word/2010/wordprocessingInk" xmlns:wne="http://schemas.microsoft.com/office/word/2006/wordml" xmlns:wps="http://schemas.microsoft.com/office/word/2010/wordprocessingShape" mc:Ignorable="w14 w15 wp14">
   <w:p>
     <w:pPr>
       <w:pStyle w:val="a3"/>
@@ -6938,8 +7025,8 @@
 </file>
 
 <file path=word/numbering.xml><?xml version="1.0" encoding="utf-8"?>
-<w:numbering xmlns:wpc="http://schemas.microsoft.com/office/word/2010/wordprocessingCanvas" xmlns:cx="http://schemas.microsoft.com/office/drawing/2014/chartex" xmlns:cx1="http://schemas.microsoft.com/office/drawing/2015/9/8/chartex" xmlns:cx2="http://schemas.microsoft.com/office/drawing/2015/10/21/chartex" xmlns:cx3="http://schemas.microsoft.com/office/drawing/2016/5/9/chartex" xmlns:cx4="http://schemas.microsoft.com/office/drawing/2016/5/10/chartex" xmlns:cx5="http://schemas.microsoft.com/office/drawing/2016/5/11/chartex" xmlns:cx6="http://schemas.microsoft.com/office/drawing/2016/5/12/chartex" xmlns:cx7="http://schemas.microsoft.com/office/drawing/2016/5/13/chartex" xmlns:cx8="http://schemas.microsoft.com/office/drawing/2016/5/14/chartex" xmlns:mc="http://schemas.openxmlformats.org/markup-compatibility/2006" xmlns:aink="http://schemas.microsoft.com/office/drawing/2016/ink" xmlns:am3d="http://schemas.microsoft.com/office/drawing/2017/model3d" xmlns:o="urn:schemas-microsoft-com:office:office" xmlns:r="http://schemas.openxmlformats.org/officeDocument/2006/relationships" xmlns:m="http://schemas.openxmlformats.org/officeDocument/2006/math" xmlns:v="urn:schemas-microsoft-com:vml" xmlns:wp14="http://schemas.microsoft.com/office/word/2010/wordprocessingDrawing" xmlns:wp="http://schemas.openxmlformats.org/drawingml/2006/wordprocessingDrawing" xmlns:w10="urn:schemas-microsoft-com:office:word" xmlns:w="http://schemas.openxmlformats.org/wordprocessingml/2006/main" xmlns:w14="http://schemas.microsoft.com/office/word/2010/wordml" xmlns:w15="http://schemas.microsoft.com/office/word/2012/wordml" xmlns:w16cex="http://schemas.microsoft.com/office/word/2018/wordml/cex" xmlns:w16cid="http://schemas.microsoft.com/office/word/2016/wordml/cid" xmlns:w16="http://schemas.microsoft.com/office/word/2018/wordml" xmlns:w16sdtdh="http://schemas.microsoft.com/office/word/2020/wordml/sdtdatahash" xmlns:w16se="http://schemas.microsoft.com/office/word/2015/wordml/symex" xmlns:wpg="http://schemas.microsoft.com/office/word/2010/wordprocessingGroup" xmlns:wpi="http://schemas.microsoft.com/office/word/2010/wordprocessingInk" xmlns:wne="http://schemas.microsoft.com/office/word/2006/wordml" xmlns:wps="http://schemas.microsoft.com/office/word/2010/wordprocessingShape" mc:Ignorable="w14 w15 w16se w16cid w16 w16cex w16sdtdh wp14">
-  <w:abstractNum w:abstractNumId="0" w15:restartNumberingAfterBreak="0">
+<w:numbering xmlns:wpc="http://schemas.microsoft.com/office/word/2010/wordprocessingCanvas" xmlns:mc="http://schemas.openxmlformats.org/markup-compatibility/2006" xmlns:o="urn:schemas-microsoft-com:office:office" xmlns:r="http://schemas.openxmlformats.org/officeDocument/2006/relationships" xmlns:m="http://schemas.openxmlformats.org/officeDocument/2006/math" xmlns:v="urn:schemas-microsoft-com:vml" xmlns:wp14="http://schemas.microsoft.com/office/word/2010/wordprocessingDrawing" xmlns:wp="http://schemas.openxmlformats.org/drawingml/2006/wordprocessingDrawing" xmlns:w10="urn:schemas-microsoft-com:office:word" xmlns:w="http://schemas.openxmlformats.org/wordprocessingml/2006/main" xmlns:w14="http://schemas.microsoft.com/office/word/2010/wordml" xmlns:w15="http://schemas.microsoft.com/office/word/2012/wordml" xmlns:wpg="http://schemas.microsoft.com/office/word/2010/wordprocessingGroup" xmlns:wpi="http://schemas.microsoft.com/office/word/2010/wordprocessingInk" xmlns:wne="http://schemas.microsoft.com/office/word/2006/wordml" xmlns:wps="http://schemas.microsoft.com/office/word/2010/wordprocessingShape" mc:Ignorable="w14 w15 wp14">
+  <w:abstractNum w:abstractNumId="0">
     <w:nsid w:val="01A96D20"/>
     <w:multiLevelType w:val="hybridMultilevel"/>
     <w:tmpl w:val="650AB6CC"/>
@@ -7025,7 +7112,7 @@
       </w:pPr>
     </w:lvl>
   </w:abstractNum>
-  <w:abstractNum w:abstractNumId="1" w15:restartNumberingAfterBreak="0">
+  <w:abstractNum w:abstractNumId="1">
     <w:nsid w:val="0BEE5041"/>
     <w:multiLevelType w:val="hybridMultilevel"/>
     <w:tmpl w:val="358CB658"/>
@@ -7138,7 +7225,7 @@
       </w:rPr>
     </w:lvl>
   </w:abstractNum>
-  <w:abstractNum w:abstractNumId="2" w15:restartNumberingAfterBreak="0">
+  <w:abstractNum w:abstractNumId="2">
     <w:nsid w:val="2B5D3C81"/>
     <w:multiLevelType w:val="hybridMultilevel"/>
     <w:tmpl w:val="BA7CB9B8"/>
@@ -7250,7 +7337,7 @@
       </w:rPr>
     </w:lvl>
   </w:abstractNum>
-  <w:abstractNum w:abstractNumId="3" w15:restartNumberingAfterBreak="0">
+  <w:abstractNum w:abstractNumId="3">
     <w:nsid w:val="35DF6E54"/>
     <w:multiLevelType w:val="hybridMultilevel"/>
     <w:tmpl w:val="AFF003F6"/>
@@ -7339,7 +7426,7 @@
       </w:pPr>
     </w:lvl>
   </w:abstractNum>
-  <w:abstractNum w:abstractNumId="4" w15:restartNumberingAfterBreak="0">
+  <w:abstractNum w:abstractNumId="4">
     <w:nsid w:val="46806922"/>
     <w:multiLevelType w:val="hybridMultilevel"/>
     <w:tmpl w:val="F1B436CC"/>
@@ -7451,7 +7538,7 @@
       </w:rPr>
     </w:lvl>
   </w:abstractNum>
-  <w:abstractNum w:abstractNumId="5" w15:restartNumberingAfterBreak="0">
+  <w:abstractNum w:abstractNumId="5">
     <w:nsid w:val="5671628D"/>
     <w:multiLevelType w:val="hybridMultilevel"/>
     <w:tmpl w:val="1592C47C"/>
@@ -7537,7 +7624,7 @@
       </w:pPr>
     </w:lvl>
   </w:abstractNum>
-  <w:abstractNum w:abstractNumId="6" w15:restartNumberingAfterBreak="0">
+  <w:abstractNum w:abstractNumId="6">
     <w:nsid w:val="66FF15EB"/>
     <w:multiLevelType w:val="hybridMultilevel"/>
     <w:tmpl w:val="FF32ECA0"/>
@@ -7623,7 +7710,7 @@
       </w:pPr>
     </w:lvl>
   </w:abstractNum>
-  <w:abstractNum w:abstractNumId="7" w15:restartNumberingAfterBreak="0">
+  <w:abstractNum w:abstractNumId="7">
     <w:nsid w:val="6D2874F2"/>
     <w:multiLevelType w:val="hybridMultilevel"/>
     <w:tmpl w:val="64F8FA6A"/>
@@ -7737,7 +7824,7 @@
 </file>
 
 <file path=word/styles.xml><?xml version="1.0" encoding="utf-8"?>
-<w:styles xmlns:mc="http://schemas.openxmlformats.org/markup-compatibility/2006" xmlns:r="http://schemas.openxmlformats.org/officeDocument/2006/relationships" xmlns:w="http://schemas.openxmlformats.org/wordprocessingml/2006/main" xmlns:w14="http://schemas.microsoft.com/office/word/2010/wordml" xmlns:w15="http://schemas.microsoft.com/office/word/2012/wordml" xmlns:w16cex="http://schemas.microsoft.com/office/word/2018/wordml/cex" xmlns:w16cid="http://schemas.microsoft.com/office/word/2016/wordml/cid" xmlns:w16="http://schemas.microsoft.com/office/word/2018/wordml" xmlns:w16sdtdh="http://schemas.microsoft.com/office/word/2020/wordml/sdtdatahash" xmlns:w16se="http://schemas.microsoft.com/office/word/2015/wordml/symex" mc:Ignorable="w14 w15 w16se w16cid w16 w16cex w16sdtdh">
+<w:styles xmlns:mc="http://schemas.openxmlformats.org/markup-compatibility/2006" xmlns:r="http://schemas.openxmlformats.org/officeDocument/2006/relationships" xmlns:w="http://schemas.openxmlformats.org/wordprocessingml/2006/main" xmlns:w14="http://schemas.microsoft.com/office/word/2010/wordml" xmlns:w15="http://schemas.microsoft.com/office/word/2012/wordml" mc:Ignorable="w14 w15">
   <w:docDefaults>
     <w:rPrDefault>
       <w:rPr>
@@ -7750,7 +7837,7 @@
     </w:rPrDefault>
     <w:pPrDefault/>
   </w:docDefaults>
-  <w:latentStyles w:defLockedState="0" w:defUIPriority="99" w:defSemiHidden="0" w:defUnhideWhenUsed="0" w:defQFormat="0" w:count="376">
+  <w:latentStyles w:defLockedState="0" w:defUIPriority="99" w:defSemiHidden="0" w:defUnhideWhenUsed="0" w:defQFormat="0" w:count="371">
     <w:lsdException w:name="Normal" w:uiPriority="0" w:qFormat="1"/>
     <w:lsdException w:name="heading 1" w:uiPriority="9" w:qFormat="1"/>
     <w:lsdException w:name="heading 2" w:semiHidden="1" w:uiPriority="9" w:unhideWhenUsed="1" w:qFormat="1"/>
@@ -8122,11 +8209,6 @@
     <w:lsdException w:name="List Table 5 Dark Accent 6" w:uiPriority="50"/>
     <w:lsdException w:name="List Table 6 Colorful Accent 6" w:uiPriority="51"/>
     <w:lsdException w:name="List Table 7 Colorful Accent 6" w:uiPriority="52"/>
-    <w:lsdException w:name="Mention" w:semiHidden="1" w:unhideWhenUsed="1"/>
-    <w:lsdException w:name="Smart Hyperlink" w:semiHidden="1" w:unhideWhenUsed="1"/>
-    <w:lsdException w:name="Hashtag" w:semiHidden="1" w:unhideWhenUsed="1"/>
-    <w:lsdException w:name="Unresolved Mention" w:semiHidden="1" w:unhideWhenUsed="1"/>
-    <w:lsdException w:name="Smart Link" w:semiHidden="1" w:unhideWhenUsed="1"/>
   </w:latentStyles>
   <w:style w:type="paragraph" w:default="1" w:styleId="a">
     <w:name w:val="Normal"/>
@@ -8282,6 +8364,7 @@
     <w:uiPriority w:val="39"/>
     <w:rsid w:val="00F7522B"/>
     <w:tblPr>
+      <w:tblInd w:w="0" w:type="dxa"/>
       <w:tblBorders>
         <w:top w:val="single" w:sz="4" w:space="0" w:color="auto"/>
         <w:left w:val="single" w:sz="4" w:space="0" w:color="auto"/>
@@ -8290,6 +8373,12 @@
         <w:insideH w:val="single" w:sz="4" w:space="0" w:color="auto"/>
         <w:insideV w:val="single" w:sz="4" w:space="0" w:color="auto"/>
       </w:tblBorders>
+      <w:tblCellMar>
+        <w:top w:w="0" w:type="dxa"/>
+        <w:left w:w="108" w:type="dxa"/>
+        <w:bottom w:w="0" w:type="dxa"/>
+        <w:right w:w="108" w:type="dxa"/>
+      </w:tblCellMar>
     </w:tblPr>
   </w:style>
   <w:style w:type="table" w:styleId="aa">
@@ -8298,6 +8387,7 @@
     <w:uiPriority w:val="39"/>
     <w:rsid w:val="00F7522B"/>
     <w:tblPr>
+      <w:tblInd w:w="0" w:type="dxa"/>
       <w:tblBorders>
         <w:top w:val="single" w:sz="4" w:space="0" w:color="auto"/>
         <w:left w:val="single" w:sz="4" w:space="0" w:color="auto"/>
@@ -8306,6 +8396,12 @@
         <w:insideH w:val="single" w:sz="4" w:space="0" w:color="auto"/>
         <w:insideV w:val="single" w:sz="4" w:space="0" w:color="auto"/>
       </w:tblBorders>
+      <w:tblCellMar>
+        <w:top w:w="0" w:type="dxa"/>
+        <w:left w:w="108" w:type="dxa"/>
+        <w:bottom w:w="0" w:type="dxa"/>
+        <w:right w:w="108" w:type="dxa"/>
+      </w:tblCellMar>
     </w:tblPr>
   </w:style>
 </w:styles>
@@ -8611,7 +8707,7 @@
 </file>
 
 <file path=customXml/itemProps1.xml><?xml version="1.0" encoding="utf-8"?>
-<ds:datastoreItem xmlns:ds="http://schemas.openxmlformats.org/officeDocument/2006/customXml" ds:itemID="{7E56589E-D3F8-4A3B-9AC7-10A62D6384D3}">
+<ds:datastoreItem xmlns:ds="http://schemas.openxmlformats.org/officeDocument/2006/customXml" ds:itemID="{D6069CF8-3AED-4CD7-9E1E-A2A82230C015}">
   <ds:schemaRefs>
     <ds:schemaRef ds:uri="http://schemas.openxmlformats.org/officeDocument/2006/bibliography"/>
   </ds:schemaRefs>

--- a/Document/Documentation_OOPL期末報告_第20組.docx
+++ b/Document/Documentation_OOPL期末報告_第20組.docx
@@ -24,7 +24,27 @@
           <w:szCs w:val="44"/>
           <w:lang w:eastAsia="zh-TW"/>
         </w:rPr>
-        <w:t>國立臺北科技大學</w:t>
+        <w:t>國立</w:t>
+      </w:r>
+      <w:proofErr w:type="gramStart"/>
+      <w:r>
+        <w:rPr>
+          <w:rFonts w:ascii="Times New Roman" w:hAnsi="Times New Roman" w:cs="Times New Roman"/>
+          <w:sz w:val="40"/>
+          <w:szCs w:val="44"/>
+          <w:lang w:eastAsia="zh-TW"/>
+        </w:rPr>
+        <w:t>臺</w:t>
+      </w:r>
+      <w:proofErr w:type="gramEnd"/>
+      <w:r>
+        <w:rPr>
+          <w:rFonts w:ascii="Times New Roman" w:hAnsi="Times New Roman" w:cs="Times New Roman"/>
+          <w:sz w:val="40"/>
+          <w:szCs w:val="44"/>
+          <w:lang w:eastAsia="zh-TW"/>
+        </w:rPr>
+        <w:t>北科技大學</w:t>
       </w:r>
       <w:bookmarkStart w:id="1" w:name="資工系物件導向程式實習"/>
       <w:bookmarkEnd w:id="1"/>
@@ -133,7 +153,7 @@
       <w:pPr>
         <w:jc w:val="center"/>
         <w:rPr>
-          <w:rFonts w:ascii="Times New Roman" w:eastAsia="標楷體" w:hAnsi="Times New Roman" w:cs="Times New Roman"/>
+          <w:rFonts w:ascii="Times New Roman" w:eastAsia="標楷體" w:hAnsi="Times New Roman" w:cs="Times New Roman" w:hint="eastAsia"/>
         </w:rPr>
       </w:pPr>
       <w:r>
@@ -141,10 +161,10 @@
           <w:noProof/>
         </w:rPr>
         <w:drawing>
-          <wp:inline distT="0" distB="0" distL="0" distR="0" wp14:anchorId="0A02E242" wp14:editId="4B8D78C4">
-            <wp:extent cx="4571999" cy="3429000"/>
-            <wp:effectExtent l="0" t="0" r="635" b="0"/>
-            <wp:docPr id="1" name="圖片 1" descr="懷舊遊戲】阿ㄆ一ㄚˋ打壞人-我愛起士胖～～～～ @ 只是一顆眼精:: 痞客邦::"/>
+          <wp:inline distT="0" distB="0" distL="0" distR="0" wp14:anchorId="0FB83DDE" wp14:editId="247F0D7F">
+            <wp:extent cx="5274310" cy="3951605"/>
+            <wp:effectExtent l="0" t="0" r="2540" b="0"/>
+            <wp:docPr id="2" name="圖片 2"/>
             <wp:cNvGraphicFramePr>
               <a:graphicFrameLocks xmlns:a="http://schemas.openxmlformats.org/drawingml/2006/main" noChangeAspect="1"/>
             </wp:cNvGraphicFramePr>
@@ -152,36 +172,23 @@
               <a:graphicData uri="http://schemas.openxmlformats.org/drawingml/2006/picture">
                 <pic:pic xmlns:pic="http://schemas.openxmlformats.org/drawingml/2006/picture">
                   <pic:nvPicPr>
-                    <pic:cNvPr id="0" name="Picture 1" descr="懷舊遊戲】阿ㄆ一ㄚˋ打壞人-我愛起士胖～～～～ @ 只是一顆眼精:: 痞客邦::"/>
-                    <pic:cNvPicPr>
-                      <a:picLocks noChangeAspect="1" noChangeArrowheads="1"/>
-                    </pic:cNvPicPr>
+                    <pic:cNvPr id="1" name=""/>
+                    <pic:cNvPicPr/>
                   </pic:nvPicPr>
                   <pic:blipFill>
-                    <a:blip r:embed="rId8">
-                      <a:extLst>
-                        <a:ext uri="{28A0092B-C50C-407E-A947-70E740481C1C}">
-                          <a14:useLocalDpi xmlns:a14="http://schemas.microsoft.com/office/drawing/2010/main" val="0"/>
-                        </a:ext>
-                      </a:extLst>
-                    </a:blip>
-                    <a:srcRect/>
+                    <a:blip r:embed="rId8"/>
                     <a:stretch>
                       <a:fillRect/>
                     </a:stretch>
                   </pic:blipFill>
-                  <pic:spPr bwMode="auto">
+                  <pic:spPr>
                     <a:xfrm>
                       <a:off x="0" y="0"/>
-                      <a:ext cx="4607535" cy="3455652"/>
+                      <a:ext cx="5274310" cy="3951605"/>
                     </a:xfrm>
                     <a:prstGeom prst="rect">
                       <a:avLst/>
                     </a:prstGeom>
-                    <a:noFill/>
-                    <a:ln>
-                      <a:noFill/>
-                    </a:ln>
                   </pic:spPr>
                 </pic:pic>
               </a:graphicData>
@@ -192,52 +199,6 @@
     </w:p>
     <w:p>
       <w:pPr>
-        <w:jc w:val="center"/>
-        <w:rPr>
-          <w:rFonts w:ascii="Times New Roman" w:eastAsia="標楷體" w:hAnsi="Times New Roman" w:cs="Times New Roman"/>
-        </w:rPr>
-      </w:pPr>
-      <w:r>
-        <w:rPr>
-          <w:rFonts w:ascii="Times New Roman" w:eastAsia="標楷體" w:hAnsi="Times New Roman" w:cs="Times New Roman" w:hint="eastAsia"/>
-        </w:rPr>
-        <w:t>(</w:t>
-      </w:r>
-      <w:r>
-        <w:rPr>
-          <w:rFonts w:ascii="Times New Roman" w:eastAsia="標楷體" w:hAnsi="Times New Roman" w:cs="Times New Roman" w:hint="eastAsia"/>
-        </w:rPr>
-        <w:t>在遊戲名稱的下一行放入實作後具代表性的遊戲截圖，記得把</w:t>
-      </w:r>
-      <w:r>
-        <w:rPr>
-          <w:rFonts w:ascii="標楷體" w:eastAsia="標楷體" w:hAnsi="標楷體" w:cs="Times New Roman" w:hint="eastAsia"/>
-          <w:szCs w:val="24"/>
-        </w:rPr>
-        <w:t>本</w:t>
-      </w:r>
-      <w:r>
-        <w:rPr>
-          <w:rFonts w:ascii="Times New Roman" w:eastAsia="標楷體" w:hAnsi="Times New Roman" w:cs="Times New Roman" w:hint="eastAsia"/>
-        </w:rPr>
-        <w:t>行刪除</w:t>
-      </w:r>
-      <w:r>
-        <w:rPr>
-          <w:rFonts w:ascii="Times New Roman" w:eastAsia="標楷體" w:hAnsi="Times New Roman" w:cs="Times New Roman" w:hint="eastAsia"/>
-        </w:rPr>
-        <w:t>)</w:t>
-      </w:r>
-    </w:p>
-    <w:p>
-      <w:pPr>
-        <w:rPr>
-          <w:rFonts w:ascii="Times New Roman" w:eastAsia="標楷體" w:hAnsi="Times New Roman" w:cs="Times New Roman"/>
-        </w:rPr>
-      </w:pPr>
-    </w:p>
-    <w:p>
-      <w:pPr>
         <w:rPr>
           <w:rFonts w:ascii="Times New Roman" w:eastAsia="標楷體" w:hAnsi="Times New Roman" w:cs="Times New Roman"/>
         </w:rPr>
@@ -397,7 +358,6 @@
           <w:sz w:val="36"/>
           <w:szCs w:val="44"/>
         </w:rPr>
-        <w:lastRenderedPageBreak/>
         <w:t>目錄</w:t>
       </w:r>
     </w:p>
@@ -417,6 +377,7 @@
           <w:szCs w:val="28"/>
         </w:rPr>
       </w:pPr>
+      <w:proofErr w:type="spellStart"/>
       <w:r>
         <w:rPr>
           <w:rFonts w:ascii="Times New Roman" w:hAnsi="Times New Roman" w:cs="Times New Roman"/>
@@ -426,6 +387,7 @@
         </w:rPr>
         <w:t>簡介</w:t>
       </w:r>
+      <w:proofErr w:type="spellEnd"/>
     </w:p>
     <w:p>
       <w:pPr>
@@ -468,7 +430,27 @@
           <w:szCs w:val="28"/>
           <w:lang w:eastAsia="zh-TW"/>
         </w:rPr>
-        <w:t>…………………………………………………………</w:t>
+        <w:t>…</w:t>
+      </w:r>
+      <w:proofErr w:type="gramStart"/>
+      <w:r>
+        <w:rPr>
+          <w:rFonts w:ascii="Times New Roman" w:hAnsi="Times New Roman" w:cs="Times New Roman"/>
+          <w:sz w:val="28"/>
+          <w:szCs w:val="28"/>
+          <w:lang w:eastAsia="zh-TW"/>
+        </w:rPr>
+        <w:t>……………………………………………………</w:t>
+      </w:r>
+      <w:proofErr w:type="gramEnd"/>
+      <w:r>
+        <w:rPr>
+          <w:rFonts w:ascii="Times New Roman" w:hAnsi="Times New Roman" w:cs="Times New Roman"/>
+          <w:sz w:val="28"/>
+          <w:szCs w:val="28"/>
+          <w:lang w:eastAsia="zh-TW"/>
+        </w:rPr>
+        <w:t>…</w:t>
       </w:r>
       <w:r>
         <w:rPr>
@@ -522,7 +504,27 @@
           <w:szCs w:val="28"/>
           <w:lang w:eastAsia="zh-TW"/>
         </w:rPr>
-        <w:t>…………………………………………………………</w:t>
+        <w:t>…</w:t>
+      </w:r>
+      <w:proofErr w:type="gramStart"/>
+      <w:r>
+        <w:rPr>
+          <w:rFonts w:ascii="Times New Roman" w:hAnsi="Times New Roman" w:cs="Times New Roman"/>
+          <w:sz w:val="28"/>
+          <w:szCs w:val="28"/>
+          <w:lang w:eastAsia="zh-TW"/>
+        </w:rPr>
+        <w:t>……………………………………………………</w:t>
+      </w:r>
+      <w:proofErr w:type="gramEnd"/>
+      <w:r>
+        <w:rPr>
+          <w:rFonts w:ascii="Times New Roman" w:hAnsi="Times New Roman" w:cs="Times New Roman"/>
+          <w:sz w:val="28"/>
+          <w:szCs w:val="28"/>
+          <w:lang w:eastAsia="zh-TW"/>
+        </w:rPr>
+        <w:t>…</w:t>
       </w:r>
       <w:r>
         <w:rPr>
@@ -559,6 +561,7 @@
           <w:szCs w:val="28"/>
         </w:rPr>
       </w:pPr>
+      <w:proofErr w:type="spellStart"/>
       <w:r>
         <w:rPr>
           <w:rFonts w:ascii="Times New Roman" w:hAnsi="Times New Roman" w:cs="Times New Roman"/>
@@ -568,6 +571,7 @@
         </w:rPr>
         <w:t>遊戲介紹</w:t>
       </w:r>
+      <w:proofErr w:type="spellEnd"/>
     </w:p>
     <w:p>
       <w:pPr>
@@ -663,6 +667,7 @@
           <w:szCs w:val="28"/>
         </w:rPr>
       </w:pPr>
+      <w:proofErr w:type="spellStart"/>
       <w:r>
         <w:rPr>
           <w:rFonts w:ascii="Times New Roman" w:hAnsi="Times New Roman" w:cs="Times New Roman"/>
@@ -672,6 +677,7 @@
         </w:rPr>
         <w:t>程式設計</w:t>
       </w:r>
+      <w:proofErr w:type="spellEnd"/>
     </w:p>
     <w:p>
       <w:pPr>
@@ -688,6 +694,7 @@
           <w:szCs w:val="28"/>
         </w:rPr>
       </w:pPr>
+      <w:proofErr w:type="spellStart"/>
       <w:r>
         <w:rPr>
           <w:rFonts w:ascii="Times New Roman" w:hAnsi="Times New Roman" w:cs="Times New Roman"/>
@@ -697,6 +704,7 @@
         </w:rPr>
         <w:t>程式架構</w:t>
       </w:r>
+      <w:proofErr w:type="spellEnd"/>
     </w:p>
     <w:p>
       <w:pPr>
@@ -766,6 +774,7 @@
           <w:szCs w:val="28"/>
         </w:rPr>
       </w:pPr>
+      <w:proofErr w:type="spellStart"/>
       <w:r>
         <w:rPr>
           <w:rFonts w:ascii="Times New Roman" w:hAnsi="Times New Roman" w:cs="Times New Roman"/>
@@ -775,6 +784,7 @@
         </w:rPr>
         <w:t>結語</w:t>
       </w:r>
+      <w:proofErr w:type="spellEnd"/>
     </w:p>
     <w:p>
       <w:pPr>
@@ -919,6 +929,7 @@
           <w:szCs w:val="28"/>
         </w:rPr>
       </w:pPr>
+      <w:proofErr w:type="spellStart"/>
       <w:r>
         <w:rPr>
           <w:rFonts w:ascii="Times New Roman" w:hAnsi="Times New Roman" w:cs="Times New Roman"/>
@@ -927,6 +938,7 @@
         </w:rPr>
         <w:t>心得、感想</w:t>
       </w:r>
+      <w:proofErr w:type="spellEnd"/>
     </w:p>
     <w:p>
       <w:pPr>
@@ -1179,7 +1191,21 @@
           <w:rFonts w:ascii="標楷體" w:eastAsia="標楷體" w:hAnsi="標楷體" w:cs="Times New Roman" w:hint="eastAsia"/>
           <w:szCs w:val="24"/>
         </w:rPr>
-        <w:t>一開始進入會友選單分別為：</w:t>
+        <w:t>一開始進入會</w:t>
+      </w:r>
+      <w:r>
+        <w:rPr>
+          <w:rFonts w:ascii="標楷體" w:eastAsia="標楷體" w:hAnsi="標楷體" w:cs="Times New Roman" w:hint="eastAsia"/>
+          <w:szCs w:val="24"/>
+        </w:rPr>
+        <w:t>友</w:t>
+      </w:r>
+      <w:r>
+        <w:rPr>
+          <w:rFonts w:ascii="標楷體" w:eastAsia="標楷體" w:hAnsi="標楷體" w:cs="Times New Roman" w:hint="eastAsia"/>
+          <w:szCs w:val="24"/>
+        </w:rPr>
+        <w:t>選單分別為：</w:t>
       </w:r>
     </w:p>
     <w:p>
@@ -1262,6 +1288,13 @@
           <w:szCs w:val="24"/>
         </w:rPr>
       </w:pPr>
+      <w:r>
+        <w:rPr>
+          <w:rFonts w:ascii="標楷體" w:eastAsia="標楷體" w:hAnsi="標楷體" w:cs="Times New Roman" w:hint="eastAsia"/>
+          <w:szCs w:val="24"/>
+        </w:rPr>
+        <w:t xml:space="preserve">　3個人物</w:t>
+      </w:r>
     </w:p>
     <w:p>
       <w:pPr>
@@ -1273,15 +1306,141 @@
       </w:pPr>
       <w:r>
         <w:rPr>
+          <w:rFonts w:ascii="標楷體" w:eastAsia="標楷體" w:hAnsi="標楷體" w:cs="Times New Roman" w:hint="eastAsia"/>
+          <w:szCs w:val="24"/>
+        </w:rPr>
+        <w:t>17種怪物</w:t>
+      </w:r>
+    </w:p>
+    <w:p>
+      <w:pPr>
+        <w:spacing w:line="400" w:lineRule="exact"/>
+        <w:rPr>
           <w:rFonts w:ascii="標楷體" w:eastAsia="標楷體" w:hAnsi="標楷體" w:cs="Times New Roman"/>
           <w:szCs w:val="24"/>
         </w:rPr>
+      </w:pPr>
+      <w:r>
+        <w:rPr>
+          <w:rFonts w:ascii="標楷體" w:eastAsia="標楷體" w:hAnsi="標楷體" w:cs="Times New Roman" w:hint="eastAsia"/>
+          <w:szCs w:val="24"/>
+        </w:rPr>
+        <w:t>4張地圖</w:t>
+      </w:r>
+    </w:p>
+    <w:p>
+      <w:pPr>
+        <w:spacing w:line="400" w:lineRule="exact"/>
+        <w:rPr>
+          <w:rFonts w:ascii="標楷體" w:eastAsia="標楷體" w:hAnsi="標楷體" w:cs="Times New Roman"/>
+          <w:szCs w:val="24"/>
+        </w:rPr>
+      </w:pPr>
+      <w:r>
+        <w:rPr>
+          <w:rFonts w:ascii="標楷體" w:eastAsia="標楷體" w:hAnsi="標楷體" w:cs="Times New Roman" w:hint="eastAsia"/>
+          <w:szCs w:val="24"/>
+        </w:rPr>
+        <w:t>26個英文字</w:t>
+      </w:r>
+      <w:r>
+        <w:rPr>
+          <w:rFonts w:ascii="標楷體" w:eastAsia="標楷體" w:hAnsi="標楷體" w:cs="Times New Roman" w:hint="eastAsia"/>
+          <w:szCs w:val="24"/>
+        </w:rPr>
+        <w:t>，有2種顏色(白a</w:t>
+      </w:r>
+      <w:r>
+        <w:rPr>
+          <w:rFonts w:ascii="標楷體" w:eastAsia="標楷體" w:hAnsi="標楷體" w:cs="Times New Roman"/>
+          <w:szCs w:val="24"/>
+        </w:rPr>
+        <w:t>nd</w:t>
+      </w:r>
+      <w:r>
+        <w:rPr>
+          <w:rFonts w:ascii="標楷體" w:eastAsia="標楷體" w:hAnsi="標楷體" w:cs="Times New Roman" w:hint="eastAsia"/>
+          <w:szCs w:val="24"/>
+        </w:rPr>
+        <w:t>黃)</w:t>
+      </w:r>
+    </w:p>
+    <w:p>
+      <w:pPr>
+        <w:spacing w:line="400" w:lineRule="exact"/>
+        <w:rPr>
+          <w:rFonts w:ascii="標楷體" w:eastAsia="標楷體" w:hAnsi="標楷體" w:cs="Times New Roman"/>
+          <w:szCs w:val="24"/>
+        </w:rPr>
+      </w:pPr>
+      <w:r>
+        <w:rPr>
+          <w:rFonts w:ascii="標楷體" w:eastAsia="標楷體" w:hAnsi="標楷體" w:cs="Times New Roman" w:hint="eastAsia"/>
+          <w:szCs w:val="24"/>
+        </w:rPr>
+        <w:t>81</w:t>
+      </w:r>
+    </w:p>
+    <w:p>
+      <w:pPr>
+        <w:spacing w:line="400" w:lineRule="exact"/>
+        <w:rPr>
+          <w:rFonts w:ascii="標楷體" w:eastAsia="標楷體" w:hAnsi="標楷體" w:cs="Times New Roman" w:hint="eastAsia"/>
+          <w:szCs w:val="24"/>
+        </w:rPr>
+      </w:pPr>
+      <w:r>
+        <w:rPr>
+          <w:rFonts w:ascii="標楷體" w:eastAsia="標楷體" w:hAnsi="標楷體" w:cs="Times New Roman" w:hint="eastAsia"/>
+          <w:szCs w:val="24"/>
+        </w:rPr>
+        <w:t>74</w:t>
+      </w:r>
+    </w:p>
+    <w:p>
+      <w:pPr>
+        <w:spacing w:line="400" w:lineRule="exact"/>
+        <w:rPr>
+          <w:rFonts w:ascii="標楷體" w:eastAsia="標楷體" w:hAnsi="標楷體" w:cs="Times New Roman" w:hint="eastAsia"/>
+          <w:szCs w:val="24"/>
+        </w:rPr>
+      </w:pPr>
+      <w:r>
+        <w:rPr>
+          <w:rFonts w:ascii="標楷體" w:eastAsia="標楷體" w:hAnsi="標楷體" w:cs="Times New Roman" w:hint="eastAsia"/>
+          <w:szCs w:val="24"/>
+        </w:rPr>
+        <w:t>62</w:t>
+      </w:r>
+    </w:p>
+    <w:p>
+      <w:pPr>
+        <w:spacing w:line="400" w:lineRule="exact"/>
+        <w:rPr>
+          <w:rFonts w:ascii="標楷體" w:eastAsia="標楷體" w:hAnsi="標楷體" w:cs="Times New Roman"/>
+          <w:szCs w:val="24"/>
+        </w:rPr>
+      </w:pPr>
+      <w:r>
+        <w:rPr>
+          <w:rFonts w:ascii="標楷體" w:eastAsia="標楷體" w:hAnsi="標楷體" w:cs="Times New Roman"/>
+          <w:szCs w:val="24"/>
+        </w:rPr>
         <w:br w:type="page"/>
       </w:r>
     </w:p>
     <w:p>
       <w:pPr>
         <w:spacing w:line="400" w:lineRule="exact"/>
+        <w:rPr>
+          <w:rFonts w:ascii="標楷體" w:eastAsia="標楷體" w:hAnsi="標楷體" w:cs="Times New Roman"/>
+          <w:b/>
+          <w:bCs/>
+          <w:sz w:val="28"/>
+          <w:szCs w:val="28"/>
+        </w:rPr>
+      </w:pPr>
+      <w:r>
         <w:rPr>
           <w:rFonts w:ascii="標楷體" w:eastAsia="標楷體" w:hAnsi="標楷體" w:cs="Times New Roman" w:hint="eastAsia"/>
           <w:b/>
@@ -1289,15 +1448,6 @@
           <w:sz w:val="28"/>
           <w:szCs w:val="28"/>
         </w:rPr>
-      </w:pPr>
-      <w:r>
-        <w:rPr>
-          <w:rFonts w:ascii="標楷體" w:eastAsia="標楷體" w:hAnsi="標楷體" w:cs="Times New Roman" w:hint="eastAsia"/>
-          <w:b/>
-          <w:bCs/>
-          <w:sz w:val="28"/>
-          <w:szCs w:val="28"/>
-        </w:rPr>
         <w:lastRenderedPageBreak/>
         <w:t>2.3 遊戲音效</w:t>
       </w:r>
@@ -1315,15 +1465,15 @@
       <w:pPr>
         <w:spacing w:line="400" w:lineRule="exact"/>
         <w:rPr>
-          <w:rFonts w:ascii="標楷體" w:eastAsia="標楷體" w:hAnsi="標楷體" w:cs="Times New Roman" w:hint="eastAsia"/>
-          <w:szCs w:val="24"/>
-        </w:rPr>
-      </w:pPr>
-      <w:r>
-        <w:rPr>
           <w:rFonts w:ascii="標楷體" w:eastAsia="標楷體" w:hAnsi="標楷體" w:cs="Times New Roman"/>
           <w:szCs w:val="24"/>
         </w:rPr>
+      </w:pPr>
+      <w:r>
+        <w:rPr>
+          <w:rFonts w:ascii="標楷體" w:eastAsia="標楷體" w:hAnsi="標楷體" w:cs="Times New Roman"/>
+          <w:szCs w:val="24"/>
+        </w:rPr>
         <w:br w:type="page"/>
       </w:r>
     </w:p>
@@ -1331,7 +1481,7 @@
       <w:pPr>
         <w:spacing w:line="400" w:lineRule="exact"/>
         <w:rPr>
-          <w:rFonts w:ascii="標楷體" w:eastAsia="標楷體" w:hAnsi="標楷體" w:cs="Times New Roman" w:hint="eastAsia"/>
+          <w:rFonts w:ascii="標楷體" w:eastAsia="標楷體" w:hAnsi="標楷體" w:cs="Times New Roman"/>
           <w:b/>
           <w:bCs/>
           <w:sz w:val="28"/>
@@ -1499,7 +1649,23 @@
                 <w:rFonts w:ascii="Consolas" w:eastAsia="標楷體" w:hAnsi="Consolas" w:cs="Times New Roman"/>
                 <w:szCs w:val="28"/>
               </w:rPr>
-              <w:t xml:space="preserve">.cpp </w:t>
+              <w:t>.</w:t>
+            </w:r>
+            <w:proofErr w:type="spellStart"/>
+            <w:r>
+              <w:rPr>
+                <w:rFonts w:ascii="Consolas" w:eastAsia="標楷體" w:hAnsi="Consolas" w:cs="Times New Roman"/>
+                <w:szCs w:val="28"/>
+              </w:rPr>
+              <w:t>cpp</w:t>
+            </w:r>
+            <w:proofErr w:type="spellEnd"/>
+            <w:r>
+              <w:rPr>
+                <w:rFonts w:ascii="Consolas" w:eastAsia="標楷體" w:hAnsi="Consolas" w:cs="Times New Roman"/>
+                <w:szCs w:val="28"/>
+              </w:rPr>
+              <w:t xml:space="preserve"> </w:t>
             </w:r>
             <w:r>
               <w:rPr>
@@ -3174,6 +3340,7 @@
                 <w:szCs w:val="28"/>
               </w:rPr>
             </w:pPr>
+            <w:proofErr w:type="spellStart"/>
             <w:r>
               <w:rPr>
                 <w:rFonts w:ascii="Consolas" w:eastAsia="標楷體" w:hAnsi="Consolas" w:cs="Times New Roman" w:hint="eastAsia"/>
@@ -3192,6 +3359,7 @@
               </w:rPr>
               <w:t>inkMoster</w:t>
             </w:r>
+            <w:proofErr w:type="spellEnd"/>
           </w:p>
         </w:tc>
         <w:tc>
@@ -3870,6 +4038,7 @@
                 <w:szCs w:val="28"/>
               </w:rPr>
             </w:pPr>
+            <w:proofErr w:type="spellStart"/>
             <w:r>
               <w:rPr>
                 <w:rFonts w:ascii="Consolas" w:eastAsia="標楷體" w:hAnsi="Consolas" w:cs="Times New Roman" w:hint="eastAsia"/>
@@ -3888,6 +4057,7 @@
               </w:rPr>
               <w:t>lyShield</w:t>
             </w:r>
+            <w:proofErr w:type="spellEnd"/>
           </w:p>
         </w:tc>
         <w:tc>
@@ -4547,30 +4717,39 @@
       <w:pPr>
         <w:spacing w:line="400" w:lineRule="exact"/>
         <w:rPr>
-          <w:rFonts w:ascii="標楷體" w:eastAsia="標楷體" w:hAnsi="標楷體" w:cs="Times New Roman" w:hint="eastAsia"/>
-          <w:szCs w:val="24"/>
-        </w:rPr>
-      </w:pPr>
-    </w:p>
-    <w:p>
-      <w:pPr>
-        <w:spacing w:line="400" w:lineRule="exact"/>
-        <w:rPr>
           <w:rFonts w:ascii="標楷體" w:eastAsia="標楷體" w:hAnsi="標楷體" w:cs="Times New Roman"/>
           <w:szCs w:val="24"/>
         </w:rPr>
       </w:pPr>
-      <w:r>
+    </w:p>
+    <w:p>
+      <w:pPr>
+        <w:spacing w:line="400" w:lineRule="exact"/>
         <w:rPr>
           <w:rFonts w:ascii="標楷體" w:eastAsia="標楷體" w:hAnsi="標楷體" w:cs="Times New Roman"/>
           <w:szCs w:val="24"/>
         </w:rPr>
+      </w:pPr>
+      <w:r>
+        <w:rPr>
+          <w:rFonts w:ascii="標楷體" w:eastAsia="標楷體" w:hAnsi="標楷體" w:cs="Times New Roman"/>
+          <w:szCs w:val="24"/>
+        </w:rPr>
         <w:br w:type="page"/>
       </w:r>
     </w:p>
     <w:p>
       <w:pPr>
         <w:spacing w:line="400" w:lineRule="exact"/>
+        <w:rPr>
+          <w:rFonts w:ascii="標楷體" w:eastAsia="標楷體" w:hAnsi="標楷體" w:cs="Times New Roman"/>
+          <w:b/>
+          <w:bCs/>
+          <w:sz w:val="28"/>
+          <w:szCs w:val="28"/>
+        </w:rPr>
+      </w:pPr>
+      <w:r>
         <w:rPr>
           <w:rFonts w:ascii="標楷體" w:eastAsia="標楷體" w:hAnsi="標楷體" w:cs="Times New Roman" w:hint="eastAsia"/>
           <w:b/>
@@ -4578,7 +4757,54 @@
           <w:sz w:val="28"/>
           <w:szCs w:val="28"/>
         </w:rPr>
-      </w:pPr>
+        <w:lastRenderedPageBreak/>
+        <w:t>3.3 程式技術</w:t>
+      </w:r>
+    </w:p>
+    <w:p>
+      <w:pPr>
+        <w:spacing w:line="400" w:lineRule="exact"/>
+        <w:rPr>
+          <w:rFonts w:ascii="標楷體" w:eastAsia="標楷體" w:hAnsi="標楷體" w:cs="Times New Roman"/>
+          <w:szCs w:val="24"/>
+        </w:rPr>
+      </w:pPr>
+    </w:p>
+    <w:p>
+      <w:pPr>
+        <w:spacing w:line="400" w:lineRule="exact"/>
+        <w:rPr>
+          <w:rFonts w:ascii="標楷體" w:eastAsia="標楷體" w:hAnsi="標楷體" w:cs="Times New Roman"/>
+          <w:szCs w:val="24"/>
+        </w:rPr>
+      </w:pPr>
+      <w:r>
+        <w:rPr>
+          <w:rFonts w:ascii="標楷體" w:eastAsia="標楷體" w:hAnsi="標楷體" w:cs="Times New Roman"/>
+          <w:szCs w:val="24"/>
+        </w:rPr>
+        <w:br w:type="page"/>
+      </w:r>
+    </w:p>
+    <w:p>
+      <w:pPr>
+        <w:spacing w:line="400" w:lineRule="exact"/>
+        <w:rPr>
+          <w:rFonts w:ascii="標楷體" w:eastAsia="標楷體" w:hAnsi="標楷體" w:cs="Times New Roman"/>
+          <w:szCs w:val="24"/>
+        </w:rPr>
+      </w:pPr>
+      <w:r>
+        <w:rPr>
+          <w:rFonts w:ascii="標楷體" w:eastAsia="標楷體" w:hAnsi="標楷體" w:cs="Times New Roman"/>
+          <w:b/>
+          <w:bCs/>
+          <w:sz w:val="28"/>
+          <w:szCs w:val="28"/>
+        </w:rPr>
+        <w:lastRenderedPageBreak/>
+        <w:t xml:space="preserve">4.1 </w:t>
+      </w:r>
       <w:r>
         <w:rPr>
           <w:rFonts w:ascii="標楷體" w:eastAsia="標楷體" w:hAnsi="標楷體" w:cs="Times New Roman" w:hint="eastAsia"/>
@@ -4587,8 +4813,7 @@
           <w:sz w:val="28"/>
           <w:szCs w:val="28"/>
         </w:rPr>
-        <w:lastRenderedPageBreak/>
-        <w:t>3.3 程式技術</w:t>
+        <w:t>問題及解決方法</w:t>
       </w:r>
     </w:p>
     <w:p>
@@ -4621,61 +4846,6 @@
         <w:spacing w:line="400" w:lineRule="exact"/>
         <w:rPr>
           <w:rFonts w:ascii="標楷體" w:eastAsia="標楷體" w:hAnsi="標楷體" w:cs="Times New Roman"/>
-          <w:szCs w:val="24"/>
-        </w:rPr>
-      </w:pPr>
-      <w:r>
-        <w:rPr>
-          <w:rFonts w:ascii="標楷體" w:eastAsia="標楷體" w:hAnsi="標楷體" w:cs="Times New Roman"/>
-          <w:b/>
-          <w:bCs/>
-          <w:sz w:val="28"/>
-          <w:szCs w:val="28"/>
-        </w:rPr>
-        <w:lastRenderedPageBreak/>
-        <w:t xml:space="preserve">4.1 </w:t>
-      </w:r>
-      <w:r>
-        <w:rPr>
-          <w:rFonts w:ascii="標楷體" w:eastAsia="標楷體" w:hAnsi="標楷體" w:cs="Times New Roman" w:hint="eastAsia"/>
-          <w:b/>
-          <w:bCs/>
-          <w:sz w:val="28"/>
-          <w:szCs w:val="28"/>
-        </w:rPr>
-        <w:t>問題及解決方法</w:t>
-      </w:r>
-    </w:p>
-    <w:p>
-      <w:pPr>
-        <w:spacing w:line="400" w:lineRule="exact"/>
-        <w:rPr>
-          <w:rFonts w:ascii="標楷體" w:eastAsia="標楷體" w:hAnsi="標楷體" w:cs="Times New Roman"/>
-          <w:szCs w:val="24"/>
-        </w:rPr>
-      </w:pPr>
-    </w:p>
-    <w:p>
-      <w:pPr>
-        <w:spacing w:line="400" w:lineRule="exact"/>
-        <w:rPr>
-          <w:rFonts w:ascii="標楷體" w:eastAsia="標楷體" w:hAnsi="標楷體" w:cs="Times New Roman"/>
-          <w:szCs w:val="24"/>
-        </w:rPr>
-      </w:pPr>
-      <w:r>
-        <w:rPr>
-          <w:rFonts w:ascii="標楷體" w:eastAsia="標楷體" w:hAnsi="標楷體" w:cs="Times New Roman"/>
-          <w:szCs w:val="24"/>
-        </w:rPr>
-        <w:br w:type="page"/>
-      </w:r>
-    </w:p>
-    <w:p>
-      <w:pPr>
-        <w:spacing w:line="400" w:lineRule="exact"/>
-        <w:rPr>
-          <w:rFonts w:ascii="標楷體" w:eastAsia="標楷體" w:hAnsi="標楷體" w:cs="Times New Roman" w:hint="eastAsia"/>
           <w:b/>
           <w:bCs/>
           <w:szCs w:val="24"/>
@@ -4729,11 +4899,19 @@
                 <w:lang w:val="en-HK"/>
               </w:rPr>
             </w:pPr>
-            <w:r>
-              <w:rPr>
-                <w:rFonts w:ascii="Consolas" w:eastAsia="標楷體" w:hAnsi="Consolas" w:cs="Times New Roman"/>
-              </w:rPr>
-              <w:t>週次</w:t>
+            <w:proofErr w:type="gramStart"/>
+            <w:r>
+              <w:rPr>
+                <w:rFonts w:ascii="Consolas" w:eastAsia="標楷體" w:hAnsi="Consolas" w:cs="Times New Roman"/>
+              </w:rPr>
+              <w:t>週</w:t>
+            </w:r>
+            <w:proofErr w:type="gramEnd"/>
+            <w:r>
+              <w:rPr>
+                <w:rFonts w:ascii="Consolas" w:eastAsia="標楷體" w:hAnsi="Consolas" w:cs="Times New Roman"/>
+              </w:rPr>
+              <w:t>次</w:t>
             </w:r>
           </w:p>
         </w:tc>
@@ -4801,7 +4979,21 @@
               <w:rPr>
                 <w:rFonts w:ascii="Consolas" w:eastAsia="標楷體" w:hAnsi="Consolas" w:cs="Times New Roman"/>
               </w:rPr>
-              <w:t xml:space="preserve"> – B (</w:t>
+              <w:t xml:space="preserve"> </w:t>
+            </w:r>
+            <w:proofErr w:type="gramStart"/>
+            <w:r>
+              <w:rPr>
+                <w:rFonts w:ascii="Consolas" w:eastAsia="標楷體" w:hAnsi="Consolas" w:cs="Times New Roman"/>
+              </w:rPr>
+              <w:t>–</w:t>
+            </w:r>
+            <w:proofErr w:type="gramEnd"/>
+            <w:r>
+              <w:rPr>
+                <w:rFonts w:ascii="Consolas" w:eastAsia="標楷體" w:hAnsi="Consolas" w:cs="Times New Roman"/>
+              </w:rPr>
+              <w:t xml:space="preserve"> B (</w:t>
             </w:r>
             <w:r>
               <w:rPr>
@@ -5404,7 +5596,7 @@
       <w:pPr>
         <w:spacing w:line="400" w:lineRule="exact"/>
         <w:rPr>
-          <w:rFonts w:ascii="標楷體" w:eastAsia="標楷體" w:hAnsi="標楷體" w:cs="Times New Roman" w:hint="eastAsia"/>
+          <w:rFonts w:ascii="標楷體" w:eastAsia="標楷體" w:hAnsi="標楷體" w:cs="Times New Roman"/>
           <w:szCs w:val="24"/>
         </w:rPr>
       </w:pPr>
@@ -5435,7 +5627,7 @@
       <w:pPr>
         <w:spacing w:line="400" w:lineRule="exact"/>
         <w:rPr>
-          <w:rFonts w:ascii="標楷體" w:eastAsia="標楷體" w:hAnsi="標楷體" w:cs="Times New Roman" w:hint="eastAsia"/>
+          <w:rFonts w:ascii="標楷體" w:eastAsia="標楷體" w:hAnsi="標楷體" w:cs="Times New Roman"/>
           <w:szCs w:val="24"/>
         </w:rPr>
       </w:pPr>
@@ -5466,12 +5658,21 @@
                 <w:szCs w:val="24"/>
               </w:rPr>
             </w:pPr>
+            <w:proofErr w:type="gramStart"/>
             <w:r>
               <w:rPr>
                 <w:rFonts w:ascii="Consolas" w:eastAsia="標楷體" w:hAnsi="Consolas" w:cs="Times New Roman"/>
                 <w:szCs w:val="24"/>
               </w:rPr>
-              <w:t>週次</w:t>
+              <w:t>週</w:t>
+            </w:r>
+            <w:proofErr w:type="gramEnd"/>
+            <w:r>
+              <w:rPr>
+                <w:rFonts w:ascii="Consolas" w:eastAsia="標楷體" w:hAnsi="Consolas" w:cs="Times New Roman"/>
+                <w:szCs w:val="24"/>
+              </w:rPr>
+              <w:t>次</w:t>
             </w:r>
           </w:p>
         </w:tc>
@@ -6190,7 +6391,23 @@
                 <w:rFonts w:ascii="Consolas" w:eastAsia="標楷體" w:hAnsi="Consolas" w:cs="Times New Roman"/>
                 <w:szCs w:val="24"/>
               </w:rPr>
-              <w:t xml:space="preserve"> setup/apk/source </w:t>
+              <w:t xml:space="preserve"> setup/</w:t>
+            </w:r>
+            <w:proofErr w:type="spellStart"/>
+            <w:r>
+              <w:rPr>
+                <w:rFonts w:ascii="Consolas" w:eastAsia="標楷體" w:hAnsi="Consolas" w:cs="Times New Roman"/>
+                <w:szCs w:val="24"/>
+              </w:rPr>
+              <w:t>apk</w:t>
+            </w:r>
+            <w:proofErr w:type="spellEnd"/>
+            <w:r>
+              <w:rPr>
+                <w:rFonts w:ascii="Consolas" w:eastAsia="標楷體" w:hAnsi="Consolas" w:cs="Times New Roman"/>
+                <w:szCs w:val="24"/>
+              </w:rPr>
+              <w:t xml:space="preserve">/source </w:t>
             </w:r>
             <w:r>
               <w:rPr>
@@ -6567,15 +6784,15 @@
       <w:pPr>
         <w:spacing w:line="400" w:lineRule="exact"/>
         <w:rPr>
-          <w:rFonts w:ascii="標楷體" w:eastAsia="標楷體" w:hAnsi="標楷體" w:cs="Times New Roman" w:hint="eastAsia"/>
-          <w:szCs w:val="24"/>
-        </w:rPr>
-      </w:pPr>
-      <w:r>
-        <w:rPr>
           <w:rFonts w:ascii="標楷體" w:eastAsia="標楷體" w:hAnsi="標楷體" w:cs="Times New Roman"/>
           <w:szCs w:val="24"/>
         </w:rPr>
+      </w:pPr>
+      <w:r>
+        <w:rPr>
+          <w:rFonts w:ascii="標楷體" w:eastAsia="標楷體" w:hAnsi="標楷體" w:cs="Times New Roman"/>
+          <w:szCs w:val="24"/>
+        </w:rPr>
         <w:br w:type="page"/>
       </w:r>
     </w:p>
@@ -6583,7 +6800,7 @@
       <w:pPr>
         <w:spacing w:line="400" w:lineRule="exact"/>
         <w:rPr>
-          <w:rFonts w:ascii="標楷體" w:eastAsia="標楷體" w:hAnsi="標楷體" w:cs="Times New Roman" w:hint="eastAsia"/>
+          <w:rFonts w:ascii="標楷體" w:eastAsia="標楷體" w:hAnsi="標楷體" w:cs="Times New Roman"/>
           <w:b/>
           <w:bCs/>
           <w:szCs w:val="24"/>
@@ -6630,12 +6847,51 @@
       <w:pPr>
         <w:spacing w:line="400" w:lineRule="exact"/>
         <w:rPr>
+          <w:rFonts w:ascii="標楷體" w:eastAsia="標楷體" w:hAnsi="標楷體" w:cs="Times New Roman"/>
+          <w:b/>
+          <w:bCs/>
+          <w:sz w:val="28"/>
+          <w:szCs w:val="28"/>
+        </w:rPr>
+      </w:pPr>
+      <w:r>
+        <w:rPr>
           <w:rFonts w:ascii="標楷體" w:eastAsia="標楷體" w:hAnsi="標楷體" w:cs="Times New Roman" w:hint="eastAsia"/>
           <w:b/>
           <w:bCs/>
           <w:sz w:val="28"/>
           <w:szCs w:val="28"/>
         </w:rPr>
+        <w:lastRenderedPageBreak/>
+        <w:t>4.6 心得、感想</w:t>
+      </w:r>
+    </w:p>
+    <w:p>
+      <w:pPr>
+        <w:spacing w:line="400" w:lineRule="exact"/>
+        <w:rPr>
+          <w:rFonts w:ascii="標楷體" w:eastAsia="標楷體" w:hAnsi="標楷體" w:cs="Times New Roman"/>
+          <w:szCs w:val="24"/>
+        </w:rPr>
+      </w:pPr>
+      <w:r>
+        <w:rPr>
+          <w:rFonts w:ascii="標楷體" w:eastAsia="標楷體" w:hAnsi="標楷體" w:cs="Times New Roman"/>
+          <w:szCs w:val="24"/>
+        </w:rPr>
+        <w:br w:type="page"/>
+      </w:r>
+    </w:p>
+    <w:p>
+      <w:pPr>
+        <w:spacing w:line="400" w:lineRule="exact"/>
+        <w:rPr>
+          <w:rFonts w:ascii="標楷體" w:eastAsia="標楷體" w:hAnsi="標楷體" w:cs="Times New Roman"/>
+          <w:b/>
+          <w:bCs/>
+          <w:sz w:val="28"/>
+          <w:szCs w:val="28"/>
+        </w:rPr>
       </w:pPr>
       <w:r>
         <w:rPr>
@@ -6646,7 +6902,7 @@
           <w:szCs w:val="28"/>
         </w:rPr>
         <w:lastRenderedPageBreak/>
-        <w:t>4.6 心得、感想</w:t>
+        <w:t>4.7 對於本課程的建議</w:t>
       </w:r>
     </w:p>
     <w:p>
@@ -6657,17 +6913,46 @@
           <w:szCs w:val="24"/>
         </w:rPr>
       </w:pPr>
-      <w:r>
+    </w:p>
+    <w:p>
+      <w:pPr>
+        <w:spacing w:line="400" w:lineRule="exact"/>
         <w:rPr>
           <w:rFonts w:ascii="標楷體" w:eastAsia="標楷體" w:hAnsi="標楷體" w:cs="Times New Roman"/>
           <w:szCs w:val="24"/>
         </w:rPr>
+      </w:pPr>
+      <w:r>
+        <w:rPr>
+          <w:rFonts w:ascii="標楷體" w:eastAsia="標楷體" w:hAnsi="標楷體" w:cs="Times New Roman"/>
+          <w:szCs w:val="24"/>
+        </w:rPr>
         <w:br w:type="page"/>
       </w:r>
     </w:p>
     <w:p>
       <w:pPr>
         <w:spacing w:line="400" w:lineRule="exact"/>
+        <w:rPr>
+          <w:rFonts w:ascii="標楷體" w:eastAsia="標楷體" w:hAnsi="標楷體" w:cs="Times New Roman"/>
+          <w:b/>
+          <w:bCs/>
+          <w:sz w:val="28"/>
+          <w:szCs w:val="28"/>
+        </w:rPr>
+      </w:pPr>
+      <w:r>
+        <w:rPr>
+          <w:rFonts w:ascii="標楷體" w:eastAsia="標楷體" w:hAnsi="標楷體" w:cs="Times New Roman"/>
+          <w:b/>
+          <w:bCs/>
+          <w:sz w:val="28"/>
+          <w:szCs w:val="28"/>
+        </w:rPr>
+        <w:lastRenderedPageBreak/>
+        <w:t xml:space="preserve">5 </w:t>
+      </w:r>
+      <w:r>
         <w:rPr>
           <w:rFonts w:ascii="標楷體" w:eastAsia="標楷體" w:hAnsi="標楷體" w:cs="Times New Roman" w:hint="eastAsia"/>
           <w:b/>
@@ -6675,17 +6960,7 @@
           <w:sz w:val="28"/>
           <w:szCs w:val="28"/>
         </w:rPr>
-      </w:pPr>
-      <w:r>
-        <w:rPr>
-          <w:rFonts w:ascii="標楷體" w:eastAsia="標楷體" w:hAnsi="標楷體" w:cs="Times New Roman" w:hint="eastAsia"/>
-          <w:b/>
-          <w:bCs/>
-          <w:sz w:val="28"/>
-          <w:szCs w:val="28"/>
-        </w:rPr>
-        <w:lastRenderedPageBreak/>
-        <w:t>4.7 對於本課程的建議</w:t>
+        <w:t>附錄</w:t>
       </w:r>
     </w:p>
     <w:p>
@@ -6705,72 +6980,9 @@
           <w:szCs w:val="24"/>
         </w:rPr>
       </w:pPr>
-      <w:r>
-        <w:rPr>
-          <w:rFonts w:ascii="標楷體" w:eastAsia="標楷體" w:hAnsi="標楷體" w:cs="Times New Roman"/>
-          <w:szCs w:val="24"/>
-        </w:rPr>
-        <w:br w:type="page"/>
-      </w:r>
-    </w:p>
-    <w:p>
-      <w:pPr>
-        <w:spacing w:line="400" w:lineRule="exact"/>
-        <w:rPr>
-          <w:rFonts w:ascii="標楷體" w:eastAsia="標楷體" w:hAnsi="標楷體" w:cs="Times New Roman"/>
-          <w:b/>
-          <w:bCs/>
-          <w:sz w:val="28"/>
-          <w:szCs w:val="28"/>
-        </w:rPr>
-      </w:pPr>
-      <w:r>
-        <w:rPr>
-          <w:rFonts w:ascii="標楷體" w:eastAsia="標楷體" w:hAnsi="標楷體" w:cs="Times New Roman"/>
-          <w:b/>
-          <w:bCs/>
-          <w:sz w:val="28"/>
-          <w:szCs w:val="28"/>
-        </w:rPr>
-        <w:lastRenderedPageBreak/>
-        <w:t xml:space="preserve">5 </w:t>
-      </w:r>
-      <w:r>
-        <w:rPr>
-          <w:rFonts w:ascii="標楷體" w:eastAsia="標楷體" w:hAnsi="標楷體" w:cs="Times New Roman" w:hint="eastAsia"/>
-          <w:b/>
-          <w:bCs/>
-          <w:sz w:val="28"/>
-          <w:szCs w:val="28"/>
-        </w:rPr>
-        <w:t>附錄</w:t>
-      </w:r>
-    </w:p>
-    <w:p>
-      <w:pPr>
-        <w:spacing w:line="400" w:lineRule="exact"/>
-        <w:rPr>
-          <w:rFonts w:ascii="標楷體" w:eastAsia="標楷體" w:hAnsi="標楷體" w:cs="Times New Roman"/>
-          <w:szCs w:val="24"/>
-        </w:rPr>
-      </w:pPr>
-    </w:p>
-    <w:p>
-      <w:pPr>
-        <w:spacing w:line="400" w:lineRule="exact"/>
-        <w:rPr>
-          <w:rFonts w:ascii="標楷體" w:eastAsia="標楷體" w:hAnsi="標楷體" w:cs="Times New Roman"/>
-          <w:szCs w:val="24"/>
-        </w:rPr>
-      </w:pPr>
     </w:p>
     <w:sectPr>
-      <w:headerReference w:type="even" r:id="rId9"/>
-      <w:headerReference w:type="default" r:id="rId10"/>
-      <w:footerReference w:type="even" r:id="rId11"/>
-      <w:footerReference w:type="default" r:id="rId12"/>
-      <w:headerReference w:type="first" r:id="rId13"/>
-      <w:footerReference w:type="first" r:id="rId14"/>
+      <w:footerReference w:type="default" r:id="rId9"/>
       <w:pgSz w:w="11906" w:h="16838"/>
       <w:pgMar w:top="1440" w:right="1800" w:bottom="1440" w:left="1800" w:header="851" w:footer="992" w:gutter="0"/>
       <w:pgNumType w:start="0"/>
@@ -6802,16 +7014,6 @@
 </file>
 
 <file path=word/footer1.xml><?xml version="1.0" encoding="utf-8"?>
-<w:ftr xmlns:wpc="http://schemas.microsoft.com/office/word/2010/wordprocessingCanvas" xmlns:cx="http://schemas.microsoft.com/office/drawing/2014/chartex" xmlns:cx1="http://schemas.microsoft.com/office/drawing/2015/9/8/chartex" xmlns:cx2="http://schemas.microsoft.com/office/drawing/2015/10/21/chartex" xmlns:cx3="http://schemas.microsoft.com/office/drawing/2016/5/9/chartex" xmlns:cx4="http://schemas.microsoft.com/office/drawing/2016/5/10/chartex" xmlns:cx5="http://schemas.microsoft.com/office/drawing/2016/5/11/chartex" xmlns:cx6="http://schemas.microsoft.com/office/drawing/2016/5/12/chartex" xmlns:cx7="http://schemas.microsoft.com/office/drawing/2016/5/13/chartex" xmlns:cx8="http://schemas.microsoft.com/office/drawing/2016/5/14/chartex" xmlns:mc="http://schemas.openxmlformats.org/markup-compatibility/2006" xmlns:aink="http://schemas.microsoft.com/office/drawing/2016/ink" xmlns:am3d="http://schemas.microsoft.com/office/drawing/2017/model3d" xmlns:o="urn:schemas-microsoft-com:office:office" xmlns:r="http://schemas.openxmlformats.org/officeDocument/2006/relationships" xmlns:m="http://schemas.openxmlformats.org/officeDocument/2006/math" xmlns:v="urn:schemas-microsoft-com:vml" xmlns:wp14="http://schemas.microsoft.com/office/word/2010/wordprocessingDrawing" xmlns:wp="http://schemas.openxmlformats.org/drawingml/2006/wordprocessingDrawing" xmlns:w10="urn:schemas-microsoft-com:office:word" xmlns:w="http://schemas.openxmlformats.org/wordprocessingml/2006/main" xmlns:w14="http://schemas.microsoft.com/office/word/2010/wordml" xmlns:w15="http://schemas.microsoft.com/office/word/2012/wordml" xmlns:w16cex="http://schemas.microsoft.com/office/word/2018/wordml/cex" xmlns:w16cid="http://schemas.microsoft.com/office/word/2016/wordml/cid" xmlns:w16="http://schemas.microsoft.com/office/word/2018/wordml" xmlns:w16sdtdh="http://schemas.microsoft.com/office/word/2020/wordml/sdtdatahash" xmlns:w16se="http://schemas.microsoft.com/office/word/2015/wordml/symex" xmlns:wpg="http://schemas.microsoft.com/office/word/2010/wordprocessingGroup" xmlns:wpi="http://schemas.microsoft.com/office/word/2010/wordprocessingInk" xmlns:wne="http://schemas.microsoft.com/office/word/2006/wordml" xmlns:wps="http://schemas.microsoft.com/office/word/2010/wordprocessingShape" mc:Ignorable="w14 w15 w16se w16cid w16 w16cex w16sdtdh wp14">
-  <w:p>
-    <w:pPr>
-      <w:pStyle w:val="a5"/>
-    </w:pPr>
-  </w:p>
-</w:ftr>
-</file>
-
-<file path=word/footer2.xml><?xml version="1.0" encoding="utf-8"?>
 <w:ftr xmlns:wpc="http://schemas.microsoft.com/office/word/2010/wordprocessingCanvas" xmlns:cx="http://schemas.microsoft.com/office/drawing/2014/chartex" xmlns:cx1="http://schemas.microsoft.com/office/drawing/2015/9/8/chartex" xmlns:cx2="http://schemas.microsoft.com/office/drawing/2015/10/21/chartex" xmlns:cx3="http://schemas.microsoft.com/office/drawing/2016/5/9/chartex" xmlns:cx4="http://schemas.microsoft.com/office/drawing/2016/5/10/chartex" xmlns:cx5="http://schemas.microsoft.com/office/drawing/2016/5/11/chartex" xmlns:cx6="http://schemas.microsoft.com/office/drawing/2016/5/12/chartex" xmlns:cx7="http://schemas.microsoft.com/office/drawing/2016/5/13/chartex" xmlns:cx8="http://schemas.microsoft.com/office/drawing/2016/5/14/chartex" xmlns:mc="http://schemas.openxmlformats.org/markup-compatibility/2006" xmlns:aink="http://schemas.microsoft.com/office/drawing/2016/ink" xmlns:am3d="http://schemas.microsoft.com/office/drawing/2017/model3d" xmlns:o="urn:schemas-microsoft-com:office:office" xmlns:r="http://schemas.openxmlformats.org/officeDocument/2006/relationships" xmlns:m="http://schemas.openxmlformats.org/officeDocument/2006/math" xmlns:v="urn:schemas-microsoft-com:vml" xmlns:wp14="http://schemas.microsoft.com/office/word/2010/wordprocessingDrawing" xmlns:wp="http://schemas.openxmlformats.org/drawingml/2006/wordprocessingDrawing" xmlns:w10="urn:schemas-microsoft-com:office:word" xmlns:w="http://schemas.openxmlformats.org/wordprocessingml/2006/main" xmlns:w14="http://schemas.microsoft.com/office/word/2010/wordml" xmlns:w15="http://schemas.microsoft.com/office/word/2012/wordml" xmlns:w16cex="http://schemas.microsoft.com/office/word/2018/wordml/cex" xmlns:w16cid="http://schemas.microsoft.com/office/word/2016/wordml/cid" xmlns:w16="http://schemas.microsoft.com/office/word/2018/wordml" xmlns:w16sdtdh="http://schemas.microsoft.com/office/word/2020/wordml/sdtdatahash" xmlns:w16se="http://schemas.microsoft.com/office/word/2015/wordml/symex" xmlns:wpg="http://schemas.microsoft.com/office/word/2010/wordprocessingGroup" xmlns:wpi="http://schemas.microsoft.com/office/word/2010/wordprocessingInk" xmlns:wne="http://schemas.microsoft.com/office/word/2006/wordml" xmlns:wps="http://schemas.microsoft.com/office/word/2010/wordprocessingShape" mc:Ignorable="w14 w15 w16se w16cid w16 w16cex w16sdtdh wp14">
   <w:p>
     <w:pPr>
@@ -6878,16 +7080,6 @@
 </w:ftr>
 </file>
 
-<file path=word/footer3.xml><?xml version="1.0" encoding="utf-8"?>
-<w:ftr xmlns:wpc="http://schemas.microsoft.com/office/word/2010/wordprocessingCanvas" xmlns:cx="http://schemas.microsoft.com/office/drawing/2014/chartex" xmlns:cx1="http://schemas.microsoft.com/office/drawing/2015/9/8/chartex" xmlns:cx2="http://schemas.microsoft.com/office/drawing/2015/10/21/chartex" xmlns:cx3="http://schemas.microsoft.com/office/drawing/2016/5/9/chartex" xmlns:cx4="http://schemas.microsoft.com/office/drawing/2016/5/10/chartex" xmlns:cx5="http://schemas.microsoft.com/office/drawing/2016/5/11/chartex" xmlns:cx6="http://schemas.microsoft.com/office/drawing/2016/5/12/chartex" xmlns:cx7="http://schemas.microsoft.com/office/drawing/2016/5/13/chartex" xmlns:cx8="http://schemas.microsoft.com/office/drawing/2016/5/14/chartex" xmlns:mc="http://schemas.openxmlformats.org/markup-compatibility/2006" xmlns:aink="http://schemas.microsoft.com/office/drawing/2016/ink" xmlns:am3d="http://schemas.microsoft.com/office/drawing/2017/model3d" xmlns:o="urn:schemas-microsoft-com:office:office" xmlns:r="http://schemas.openxmlformats.org/officeDocument/2006/relationships" xmlns:m="http://schemas.openxmlformats.org/officeDocument/2006/math" xmlns:v="urn:schemas-microsoft-com:vml" xmlns:wp14="http://schemas.microsoft.com/office/word/2010/wordprocessingDrawing" xmlns:wp="http://schemas.openxmlformats.org/drawingml/2006/wordprocessingDrawing" xmlns:w10="urn:schemas-microsoft-com:office:word" xmlns:w="http://schemas.openxmlformats.org/wordprocessingml/2006/main" xmlns:w14="http://schemas.microsoft.com/office/word/2010/wordml" xmlns:w15="http://schemas.microsoft.com/office/word/2012/wordml" xmlns:w16cex="http://schemas.microsoft.com/office/word/2018/wordml/cex" xmlns:w16cid="http://schemas.microsoft.com/office/word/2016/wordml/cid" xmlns:w16="http://schemas.microsoft.com/office/word/2018/wordml" xmlns:w16sdtdh="http://schemas.microsoft.com/office/word/2020/wordml/sdtdatahash" xmlns:w16se="http://schemas.microsoft.com/office/word/2015/wordml/symex" xmlns:wpg="http://schemas.microsoft.com/office/word/2010/wordprocessingGroup" xmlns:wpi="http://schemas.microsoft.com/office/word/2010/wordprocessingInk" xmlns:wne="http://schemas.microsoft.com/office/word/2006/wordml" xmlns:wps="http://schemas.microsoft.com/office/word/2010/wordprocessingShape" mc:Ignorable="w14 w15 w16se w16cid w16 w16cex w16sdtdh wp14">
-  <w:p>
-    <w:pPr>
-      <w:pStyle w:val="a5"/>
-    </w:pPr>
-  </w:p>
-</w:ftr>
-</file>
-
 <file path=word/footnotes.xml><?xml version="1.0" encoding="utf-8"?>
 <w:footnotes xmlns:wpc="http://schemas.microsoft.com/office/word/2010/wordprocessingCanvas" xmlns:cx="http://schemas.microsoft.com/office/drawing/2014/chartex" xmlns:cx1="http://schemas.microsoft.com/office/drawing/2015/9/8/chartex" xmlns:cx2="http://schemas.microsoft.com/office/drawing/2015/10/21/chartex" xmlns:cx3="http://schemas.microsoft.com/office/drawing/2016/5/9/chartex" xmlns:cx4="http://schemas.microsoft.com/office/drawing/2016/5/10/chartex" xmlns:cx5="http://schemas.microsoft.com/office/drawing/2016/5/11/chartex" xmlns:cx6="http://schemas.microsoft.com/office/drawing/2016/5/12/chartex" xmlns:cx7="http://schemas.microsoft.com/office/drawing/2016/5/13/chartex" xmlns:cx8="http://schemas.microsoft.com/office/drawing/2016/5/14/chartex" xmlns:mc="http://schemas.openxmlformats.org/markup-compatibility/2006" xmlns:aink="http://schemas.microsoft.com/office/drawing/2016/ink" xmlns:am3d="http://schemas.microsoft.com/office/drawing/2017/model3d" xmlns:o="urn:schemas-microsoft-com:office:office" xmlns:r="http://schemas.openxmlformats.org/officeDocument/2006/relationships" xmlns:m="http://schemas.openxmlformats.org/officeDocument/2006/math" xmlns:v="urn:schemas-microsoft-com:vml" xmlns:wp14="http://schemas.microsoft.com/office/word/2010/wordprocessingDrawing" xmlns:wp="http://schemas.openxmlformats.org/drawingml/2006/wordprocessingDrawing" xmlns:w10="urn:schemas-microsoft-com:office:word" xmlns:w="http://schemas.openxmlformats.org/wordprocessingml/2006/main" xmlns:w14="http://schemas.microsoft.com/office/word/2010/wordml" xmlns:w15="http://schemas.microsoft.com/office/word/2012/wordml" xmlns:w16cex="http://schemas.microsoft.com/office/word/2018/wordml/cex" xmlns:w16cid="http://schemas.microsoft.com/office/word/2016/wordml/cid" xmlns:w16="http://schemas.microsoft.com/office/word/2018/wordml" xmlns:w16sdtdh="http://schemas.microsoft.com/office/word/2020/wordml/sdtdatahash" xmlns:w16se="http://schemas.microsoft.com/office/word/2015/wordml/symex" xmlns:wpg="http://schemas.microsoft.com/office/word/2010/wordprocessingGroup" xmlns:wpi="http://schemas.microsoft.com/office/word/2010/wordprocessingInk" xmlns:wne="http://schemas.microsoft.com/office/word/2006/wordml" xmlns:wps="http://schemas.microsoft.com/office/word/2010/wordprocessingShape" mc:Ignorable="w14 w15 w16se w16cid w16 w16cex w16sdtdh wp14">
   <w:footnote w:type="separator" w:id="-1">
@@ -6905,36 +7097,6 @@
     </w:p>
   </w:footnote>
 </w:footnotes>
-</file>
-
-<file path=word/header1.xml><?xml version="1.0" encoding="utf-8"?>
-<w:hdr xmlns:wpc="http://schemas.microsoft.com/office/word/2010/wordprocessingCanvas" xmlns:cx="http://schemas.microsoft.com/office/drawing/2014/chartex" xmlns:cx1="http://schemas.microsoft.com/office/drawing/2015/9/8/chartex" xmlns:cx2="http://schemas.microsoft.com/office/drawing/2015/10/21/chartex" xmlns:cx3="http://schemas.microsoft.com/office/drawing/2016/5/9/chartex" xmlns:cx4="http://schemas.microsoft.com/office/drawing/2016/5/10/chartex" xmlns:cx5="http://schemas.microsoft.com/office/drawing/2016/5/11/chartex" xmlns:cx6="http://schemas.microsoft.com/office/drawing/2016/5/12/chartex" xmlns:cx7="http://schemas.microsoft.com/office/drawing/2016/5/13/chartex" xmlns:cx8="http://schemas.microsoft.com/office/drawing/2016/5/14/chartex" xmlns:mc="http://schemas.openxmlformats.org/markup-compatibility/2006" xmlns:aink="http://schemas.microsoft.com/office/drawing/2016/ink" xmlns:am3d="http://schemas.microsoft.com/office/drawing/2017/model3d" xmlns:o="urn:schemas-microsoft-com:office:office" xmlns:r="http://schemas.openxmlformats.org/officeDocument/2006/relationships" xmlns:m="http://schemas.openxmlformats.org/officeDocument/2006/math" xmlns:v="urn:schemas-microsoft-com:vml" xmlns:wp14="http://schemas.microsoft.com/office/word/2010/wordprocessingDrawing" xmlns:wp="http://schemas.openxmlformats.org/drawingml/2006/wordprocessingDrawing" xmlns:w10="urn:schemas-microsoft-com:office:word" xmlns:w="http://schemas.openxmlformats.org/wordprocessingml/2006/main" xmlns:w14="http://schemas.microsoft.com/office/word/2010/wordml" xmlns:w15="http://schemas.microsoft.com/office/word/2012/wordml" xmlns:w16cex="http://schemas.microsoft.com/office/word/2018/wordml/cex" xmlns:w16cid="http://schemas.microsoft.com/office/word/2016/wordml/cid" xmlns:w16="http://schemas.microsoft.com/office/word/2018/wordml" xmlns:w16sdtdh="http://schemas.microsoft.com/office/word/2020/wordml/sdtdatahash" xmlns:w16se="http://schemas.microsoft.com/office/word/2015/wordml/symex" xmlns:wpg="http://schemas.microsoft.com/office/word/2010/wordprocessingGroup" xmlns:wpi="http://schemas.microsoft.com/office/word/2010/wordprocessingInk" xmlns:wne="http://schemas.microsoft.com/office/word/2006/wordml" xmlns:wps="http://schemas.microsoft.com/office/word/2010/wordprocessingShape" mc:Ignorable="w14 w15 w16se w16cid w16 w16cex w16sdtdh wp14">
-  <w:p>
-    <w:pPr>
-      <w:pStyle w:val="a3"/>
-    </w:pPr>
-  </w:p>
-</w:hdr>
-</file>
-
-<file path=word/header2.xml><?xml version="1.0" encoding="utf-8"?>
-<w:hdr xmlns:wpc="http://schemas.microsoft.com/office/word/2010/wordprocessingCanvas" xmlns:cx="http://schemas.microsoft.com/office/drawing/2014/chartex" xmlns:cx1="http://schemas.microsoft.com/office/drawing/2015/9/8/chartex" xmlns:cx2="http://schemas.microsoft.com/office/drawing/2015/10/21/chartex" xmlns:cx3="http://schemas.microsoft.com/office/drawing/2016/5/9/chartex" xmlns:cx4="http://schemas.microsoft.com/office/drawing/2016/5/10/chartex" xmlns:cx5="http://schemas.microsoft.com/office/drawing/2016/5/11/chartex" xmlns:cx6="http://schemas.microsoft.com/office/drawing/2016/5/12/chartex" xmlns:cx7="http://schemas.microsoft.com/office/drawing/2016/5/13/chartex" xmlns:cx8="http://schemas.microsoft.com/office/drawing/2016/5/14/chartex" xmlns:mc="http://schemas.openxmlformats.org/markup-compatibility/2006" xmlns:aink="http://schemas.microsoft.com/office/drawing/2016/ink" xmlns:am3d="http://schemas.microsoft.com/office/drawing/2017/model3d" xmlns:o="urn:schemas-microsoft-com:office:office" xmlns:r="http://schemas.openxmlformats.org/officeDocument/2006/relationships" xmlns:m="http://schemas.openxmlformats.org/officeDocument/2006/math" xmlns:v="urn:schemas-microsoft-com:vml" xmlns:wp14="http://schemas.microsoft.com/office/word/2010/wordprocessingDrawing" xmlns:wp="http://schemas.openxmlformats.org/drawingml/2006/wordprocessingDrawing" xmlns:w10="urn:schemas-microsoft-com:office:word" xmlns:w="http://schemas.openxmlformats.org/wordprocessingml/2006/main" xmlns:w14="http://schemas.microsoft.com/office/word/2010/wordml" xmlns:w15="http://schemas.microsoft.com/office/word/2012/wordml" xmlns:w16cex="http://schemas.microsoft.com/office/word/2018/wordml/cex" xmlns:w16cid="http://schemas.microsoft.com/office/word/2016/wordml/cid" xmlns:w16="http://schemas.microsoft.com/office/word/2018/wordml" xmlns:w16sdtdh="http://schemas.microsoft.com/office/word/2020/wordml/sdtdatahash" xmlns:w16se="http://schemas.microsoft.com/office/word/2015/wordml/symex" xmlns:wpg="http://schemas.microsoft.com/office/word/2010/wordprocessingGroup" xmlns:wpi="http://schemas.microsoft.com/office/word/2010/wordprocessingInk" xmlns:wne="http://schemas.microsoft.com/office/word/2006/wordml" xmlns:wps="http://schemas.microsoft.com/office/word/2010/wordprocessingShape" mc:Ignorable="w14 w15 w16se w16cid w16 w16cex w16sdtdh wp14">
-  <w:p>
-    <w:pPr>
-      <w:pStyle w:val="a3"/>
-    </w:pPr>
-  </w:p>
-</w:hdr>
-</file>
-
-<file path=word/header3.xml><?xml version="1.0" encoding="utf-8"?>
-<w:hdr xmlns:wpc="http://schemas.microsoft.com/office/word/2010/wordprocessingCanvas" xmlns:cx="http://schemas.microsoft.com/office/drawing/2014/chartex" xmlns:cx1="http://schemas.microsoft.com/office/drawing/2015/9/8/chartex" xmlns:cx2="http://schemas.microsoft.com/office/drawing/2015/10/21/chartex" xmlns:cx3="http://schemas.microsoft.com/office/drawing/2016/5/9/chartex" xmlns:cx4="http://schemas.microsoft.com/office/drawing/2016/5/10/chartex" xmlns:cx5="http://schemas.microsoft.com/office/drawing/2016/5/11/chartex" xmlns:cx6="http://schemas.microsoft.com/office/drawing/2016/5/12/chartex" xmlns:cx7="http://schemas.microsoft.com/office/drawing/2016/5/13/chartex" xmlns:cx8="http://schemas.microsoft.com/office/drawing/2016/5/14/chartex" xmlns:mc="http://schemas.openxmlformats.org/markup-compatibility/2006" xmlns:aink="http://schemas.microsoft.com/office/drawing/2016/ink" xmlns:am3d="http://schemas.microsoft.com/office/drawing/2017/model3d" xmlns:o="urn:schemas-microsoft-com:office:office" xmlns:r="http://schemas.openxmlformats.org/officeDocument/2006/relationships" xmlns:m="http://schemas.openxmlformats.org/officeDocument/2006/math" xmlns:v="urn:schemas-microsoft-com:vml" xmlns:wp14="http://schemas.microsoft.com/office/word/2010/wordprocessingDrawing" xmlns:wp="http://schemas.openxmlformats.org/drawingml/2006/wordprocessingDrawing" xmlns:w10="urn:schemas-microsoft-com:office:word" xmlns:w="http://schemas.openxmlformats.org/wordprocessingml/2006/main" xmlns:w14="http://schemas.microsoft.com/office/word/2010/wordml" xmlns:w15="http://schemas.microsoft.com/office/word/2012/wordml" xmlns:w16cex="http://schemas.microsoft.com/office/word/2018/wordml/cex" xmlns:w16cid="http://schemas.microsoft.com/office/word/2016/wordml/cid" xmlns:w16="http://schemas.microsoft.com/office/word/2018/wordml" xmlns:w16sdtdh="http://schemas.microsoft.com/office/word/2020/wordml/sdtdatahash" xmlns:w16se="http://schemas.microsoft.com/office/word/2015/wordml/symex" xmlns:wpg="http://schemas.microsoft.com/office/word/2010/wordprocessingGroup" xmlns:wpi="http://schemas.microsoft.com/office/word/2010/wordprocessingInk" xmlns:wne="http://schemas.microsoft.com/office/word/2006/wordml" xmlns:wps="http://schemas.microsoft.com/office/word/2010/wordprocessingShape" mc:Ignorable="w14 w15 w16se w16cid w16 w16cex w16sdtdh wp14">
-  <w:p>
-    <w:pPr>
-      <w:pStyle w:val="a3"/>
-    </w:pPr>
-  </w:p>
-</w:hdr>
 </file>
 
 <file path=word/numbering.xml><?xml version="1.0" encoding="utf-8"?>

--- a/Document/Documentation_OOPL期末報告_第20組.docx
+++ b/Document/Documentation_OOPL期末報告_第20組.docx
@@ -1,6 +1,6 @@
 
 <file path=word/document.xml><?xml version="1.0" encoding="utf-8"?>
-<w:document xmlns:wpc="http://schemas.microsoft.com/office/word/2010/wordprocessingCanvas" xmlns:mc="http://schemas.openxmlformats.org/markup-compatibility/2006" xmlns:o="urn:schemas-microsoft-com:office:office" xmlns:r="http://schemas.openxmlformats.org/officeDocument/2006/relationships" xmlns:m="http://schemas.openxmlformats.org/officeDocument/2006/math" xmlns:v="urn:schemas-microsoft-com:vml" xmlns:wp14="http://schemas.microsoft.com/office/word/2010/wordprocessingDrawing" xmlns:wp="http://schemas.openxmlformats.org/drawingml/2006/wordprocessingDrawing" xmlns:w10="urn:schemas-microsoft-com:office:word" xmlns:w="http://schemas.openxmlformats.org/wordprocessingml/2006/main" xmlns:w14="http://schemas.microsoft.com/office/word/2010/wordml" xmlns:w15="http://schemas.microsoft.com/office/word/2012/wordml" xmlns:wpg="http://schemas.microsoft.com/office/word/2010/wordprocessingGroup" xmlns:wpi="http://schemas.microsoft.com/office/word/2010/wordprocessingInk" xmlns:wne="http://schemas.microsoft.com/office/word/2006/wordml" xmlns:wps="http://schemas.microsoft.com/office/word/2010/wordprocessingShape" mc:Ignorable="w14 w15 wp14">
+<w:document xmlns:wpc="http://schemas.microsoft.com/office/word/2010/wordprocessingCanvas" xmlns:cx="http://schemas.microsoft.com/office/drawing/2014/chartex" xmlns:cx1="http://schemas.microsoft.com/office/drawing/2015/9/8/chartex" xmlns:cx2="http://schemas.microsoft.com/office/drawing/2015/10/21/chartex" xmlns:cx3="http://schemas.microsoft.com/office/drawing/2016/5/9/chartex" xmlns:cx4="http://schemas.microsoft.com/office/drawing/2016/5/10/chartex" xmlns:cx5="http://schemas.microsoft.com/office/drawing/2016/5/11/chartex" xmlns:cx6="http://schemas.microsoft.com/office/drawing/2016/5/12/chartex" xmlns:cx7="http://schemas.microsoft.com/office/drawing/2016/5/13/chartex" xmlns:cx8="http://schemas.microsoft.com/office/drawing/2016/5/14/chartex" xmlns:mc="http://schemas.openxmlformats.org/markup-compatibility/2006" xmlns:aink="http://schemas.microsoft.com/office/drawing/2016/ink" xmlns:am3d="http://schemas.microsoft.com/office/drawing/2017/model3d" xmlns:o="urn:schemas-microsoft-com:office:office" xmlns:r="http://schemas.openxmlformats.org/officeDocument/2006/relationships" xmlns:m="http://schemas.openxmlformats.org/officeDocument/2006/math" xmlns:v="urn:schemas-microsoft-com:vml" xmlns:wp14="http://schemas.microsoft.com/office/word/2010/wordprocessingDrawing" xmlns:wp="http://schemas.openxmlformats.org/drawingml/2006/wordprocessingDrawing" xmlns:w10="urn:schemas-microsoft-com:office:word" xmlns:w="http://schemas.openxmlformats.org/wordprocessingml/2006/main" xmlns:w14="http://schemas.microsoft.com/office/word/2010/wordml" xmlns:w15="http://schemas.microsoft.com/office/word/2012/wordml" xmlns:w16cex="http://schemas.microsoft.com/office/word/2018/wordml/cex" xmlns:w16cid="http://schemas.microsoft.com/office/word/2016/wordml/cid" xmlns:w16="http://schemas.microsoft.com/office/word/2018/wordml" xmlns:w16sdtdh="http://schemas.microsoft.com/office/word/2020/wordml/sdtdatahash" xmlns:w16se="http://schemas.microsoft.com/office/word/2015/wordml/symex" xmlns:wpg="http://schemas.microsoft.com/office/word/2010/wordprocessingGroup" xmlns:wpi="http://schemas.microsoft.com/office/word/2010/wordprocessingInk" xmlns:wne="http://schemas.microsoft.com/office/word/2006/wordml" xmlns:wps="http://schemas.microsoft.com/office/word/2010/wordprocessingShape" mc:Ignorable="w14 w15 w16se w16cid w16 w16cex w16sdtdh wp14">
   <w:body>
     <w:p>
       <w:pPr>
@@ -158,14 +158,13 @@
       </w:pPr>
       <w:r>
         <w:rPr>
-          <w:rFonts w:ascii="Times New Roman" w:eastAsia="標楷體" w:hAnsi="Times New Roman" w:cs="Times New Roman"/>
           <w:noProof/>
         </w:rPr>
         <w:drawing>
-          <wp:inline distT="0" distB="0" distL="0" distR="0" wp14:anchorId="20C50441" wp14:editId="2C4C4B51">
-            <wp:extent cx="5274310" cy="3950972"/>
+          <wp:inline distT="0" distB="0" distL="0" distR="0" wp14:anchorId="0FB83DDE" wp14:editId="247F0D7F">
+            <wp:extent cx="5274310" cy="3951605"/>
             <wp:effectExtent l="0" t="0" r="2540" b="0"/>
-            <wp:docPr id="3" name="圖片 3" descr="Untitled"/>
+            <wp:docPr id="2" name="圖片 2"/>
             <wp:cNvGraphicFramePr>
               <a:graphicFrameLocks xmlns:a="http://schemas.openxmlformats.org/drawingml/2006/main" noChangeAspect="1"/>
             </wp:cNvGraphicFramePr>
@@ -173,36 +172,23 @@
               <a:graphicData uri="http://schemas.openxmlformats.org/drawingml/2006/picture">
                 <pic:pic xmlns:pic="http://schemas.openxmlformats.org/drawingml/2006/picture">
                   <pic:nvPicPr>
-                    <pic:cNvPr id="0" name="Picture 6" descr="Untitled"/>
-                    <pic:cNvPicPr>
-                      <a:picLocks noChangeAspect="1" noChangeArrowheads="1"/>
-                    </pic:cNvPicPr>
+                    <pic:cNvPr id="1" name=""/>
+                    <pic:cNvPicPr/>
                   </pic:nvPicPr>
                   <pic:blipFill>
-                    <a:blip r:embed="rId8">
-                      <a:extLst>
-                        <a:ext uri="{28A0092B-C50C-407E-A947-70E740481C1C}">
-                          <a14:useLocalDpi xmlns:a14="http://schemas.microsoft.com/office/drawing/2010/main" val="0"/>
-                        </a:ext>
-                      </a:extLst>
-                    </a:blip>
-                    <a:srcRect/>
+                    <a:blip r:embed="rId8"/>
                     <a:stretch>
                       <a:fillRect/>
                     </a:stretch>
                   </pic:blipFill>
-                  <pic:spPr bwMode="auto">
+                  <pic:spPr>
                     <a:xfrm>
                       <a:off x="0" y="0"/>
-                      <a:ext cx="5274310" cy="3950972"/>
+                      <a:ext cx="5274310" cy="3951605"/>
                     </a:xfrm>
                     <a:prstGeom prst="rect">
                       <a:avLst/>
                     </a:prstGeom>
-                    <a:noFill/>
-                    <a:ln>
-                      <a:noFill/>
-                    </a:ln>
                   </pic:spPr>
                 </pic:pic>
               </a:graphicData>
@@ -214,7 +200,7 @@
     <w:p>
       <w:pPr>
         <w:rPr>
-          <w:rFonts w:ascii="Times New Roman" w:eastAsia="標楷體" w:hAnsi="Times New Roman" w:cs="Times New Roman" w:hint="eastAsia"/>
+          <w:rFonts w:ascii="Times New Roman" w:eastAsia="標楷體" w:hAnsi="Times New Roman" w:cs="Times New Roman"/>
         </w:rPr>
       </w:pPr>
     </w:p>
@@ -344,6 +330,16 @@
         </w:rPr>
         <w:t>李浩銘</w:t>
       </w:r>
+    </w:p>
+    <w:p>
+      <w:pPr>
+        <w:jc w:val="center"/>
+        <w:rPr>
+          <w:rFonts w:ascii="Times New Roman" w:eastAsia="標楷體" w:hAnsi="Times New Roman" w:cs="Times New Roman"/>
+          <w:sz w:val="36"/>
+          <w:szCs w:val="36"/>
+        </w:rPr>
+      </w:pPr>
     </w:p>
     <w:p>
       <w:pPr>
@@ -355,8 +351,6 @@
           <w:szCs w:val="44"/>
         </w:rPr>
       </w:pPr>
-      <w:bookmarkStart w:id="2" w:name="_GoBack"/>
-      <w:bookmarkEnd w:id="2"/>
       <w:r>
         <w:rPr>
           <w:rFonts w:ascii="Times New Roman" w:eastAsia="標楷體" w:hAnsi="Times New Roman" w:cs="Times New Roman"/>
@@ -364,7 +358,6 @@
           <w:sz w:val="36"/>
           <w:szCs w:val="44"/>
         </w:rPr>
-        <w:lastRenderedPageBreak/>
         <w:t>目錄</w:t>
       </w:r>
     </w:p>
@@ -1198,7 +1191,21 @@
           <w:rFonts w:ascii="標楷體" w:eastAsia="標楷體" w:hAnsi="標楷體" w:cs="Times New Roman" w:hint="eastAsia"/>
           <w:szCs w:val="24"/>
         </w:rPr>
-        <w:t>一開始進入會友選單分別為：</w:t>
+        <w:t>一開始進入會</w:t>
+      </w:r>
+      <w:r>
+        <w:rPr>
+          <w:rFonts w:ascii="標楷體" w:eastAsia="標楷體" w:hAnsi="標楷體" w:cs="Times New Roman" w:hint="eastAsia"/>
+          <w:szCs w:val="24"/>
+        </w:rPr>
+        <w:t>友</w:t>
+      </w:r>
+      <w:r>
+        <w:rPr>
+          <w:rFonts w:ascii="標楷體" w:eastAsia="標楷體" w:hAnsi="標楷體" w:cs="Times New Roman" w:hint="eastAsia"/>
+          <w:szCs w:val="24"/>
+        </w:rPr>
+        <w:t>選單分別為：</w:t>
       </w:r>
     </w:p>
     <w:p>
@@ -1281,6 +1288,130 @@
           <w:szCs w:val="24"/>
         </w:rPr>
       </w:pPr>
+      <w:r>
+        <w:rPr>
+          <w:rFonts w:ascii="標楷體" w:eastAsia="標楷體" w:hAnsi="標楷體" w:cs="Times New Roman" w:hint="eastAsia"/>
+          <w:szCs w:val="24"/>
+        </w:rPr>
+        <w:t xml:space="preserve">　3個人物</w:t>
+      </w:r>
+    </w:p>
+    <w:p>
+      <w:pPr>
+        <w:spacing w:line="400" w:lineRule="exact"/>
+        <w:rPr>
+          <w:rFonts w:ascii="標楷體" w:eastAsia="標楷體" w:hAnsi="標楷體" w:cs="Times New Roman"/>
+          <w:szCs w:val="24"/>
+        </w:rPr>
+      </w:pPr>
+      <w:r>
+        <w:rPr>
+          <w:rFonts w:ascii="標楷體" w:eastAsia="標楷體" w:hAnsi="標楷體" w:cs="Times New Roman" w:hint="eastAsia"/>
+          <w:szCs w:val="24"/>
+        </w:rPr>
+        <w:t>17種怪物</w:t>
+      </w:r>
+    </w:p>
+    <w:p>
+      <w:pPr>
+        <w:spacing w:line="400" w:lineRule="exact"/>
+        <w:rPr>
+          <w:rFonts w:ascii="標楷體" w:eastAsia="標楷體" w:hAnsi="標楷體" w:cs="Times New Roman"/>
+          <w:szCs w:val="24"/>
+        </w:rPr>
+      </w:pPr>
+      <w:r>
+        <w:rPr>
+          <w:rFonts w:ascii="標楷體" w:eastAsia="標楷體" w:hAnsi="標楷體" w:cs="Times New Roman" w:hint="eastAsia"/>
+          <w:szCs w:val="24"/>
+        </w:rPr>
+        <w:t>4張地圖</w:t>
+      </w:r>
+    </w:p>
+    <w:p>
+      <w:pPr>
+        <w:spacing w:line="400" w:lineRule="exact"/>
+        <w:rPr>
+          <w:rFonts w:ascii="標楷體" w:eastAsia="標楷體" w:hAnsi="標楷體" w:cs="Times New Roman"/>
+          <w:szCs w:val="24"/>
+        </w:rPr>
+      </w:pPr>
+      <w:r>
+        <w:rPr>
+          <w:rFonts w:ascii="標楷體" w:eastAsia="標楷體" w:hAnsi="標楷體" w:cs="Times New Roman" w:hint="eastAsia"/>
+          <w:szCs w:val="24"/>
+        </w:rPr>
+        <w:t>26個英文字</w:t>
+      </w:r>
+      <w:r>
+        <w:rPr>
+          <w:rFonts w:ascii="標楷體" w:eastAsia="標楷體" w:hAnsi="標楷體" w:cs="Times New Roman" w:hint="eastAsia"/>
+          <w:szCs w:val="24"/>
+        </w:rPr>
+        <w:t>，有2種顏色(白a</w:t>
+      </w:r>
+      <w:r>
+        <w:rPr>
+          <w:rFonts w:ascii="標楷體" w:eastAsia="標楷體" w:hAnsi="標楷體" w:cs="Times New Roman"/>
+          <w:szCs w:val="24"/>
+        </w:rPr>
+        <w:t>nd</w:t>
+      </w:r>
+      <w:r>
+        <w:rPr>
+          <w:rFonts w:ascii="標楷體" w:eastAsia="標楷體" w:hAnsi="標楷體" w:cs="Times New Roman" w:hint="eastAsia"/>
+          <w:szCs w:val="24"/>
+        </w:rPr>
+        <w:t>黃)</w:t>
+      </w:r>
+    </w:p>
+    <w:p>
+      <w:pPr>
+        <w:spacing w:line="400" w:lineRule="exact"/>
+        <w:rPr>
+          <w:rFonts w:ascii="標楷體" w:eastAsia="標楷體" w:hAnsi="標楷體" w:cs="Times New Roman"/>
+          <w:szCs w:val="24"/>
+        </w:rPr>
+      </w:pPr>
+      <w:r>
+        <w:rPr>
+          <w:rFonts w:ascii="標楷體" w:eastAsia="標楷體" w:hAnsi="標楷體" w:cs="Times New Roman" w:hint="eastAsia"/>
+          <w:szCs w:val="24"/>
+        </w:rPr>
+        <w:t>81</w:t>
+      </w:r>
+    </w:p>
+    <w:p>
+      <w:pPr>
+        <w:spacing w:line="400" w:lineRule="exact"/>
+        <w:rPr>
+          <w:rFonts w:ascii="標楷體" w:eastAsia="標楷體" w:hAnsi="標楷體" w:cs="Times New Roman" w:hint="eastAsia"/>
+          <w:szCs w:val="24"/>
+        </w:rPr>
+      </w:pPr>
+      <w:r>
+        <w:rPr>
+          <w:rFonts w:ascii="標楷體" w:eastAsia="標楷體" w:hAnsi="標楷體" w:cs="Times New Roman" w:hint="eastAsia"/>
+          <w:szCs w:val="24"/>
+        </w:rPr>
+        <w:t>74</w:t>
+      </w:r>
+    </w:p>
+    <w:p>
+      <w:pPr>
+        <w:spacing w:line="400" w:lineRule="exact"/>
+        <w:rPr>
+          <w:rFonts w:ascii="標楷體" w:eastAsia="標楷體" w:hAnsi="標楷體" w:cs="Times New Roman" w:hint="eastAsia"/>
+          <w:szCs w:val="24"/>
+        </w:rPr>
+      </w:pPr>
+      <w:r>
+        <w:rPr>
+          <w:rFonts w:ascii="標楷體" w:eastAsia="標楷體" w:hAnsi="標楷體" w:cs="Times New Roman" w:hint="eastAsia"/>
+          <w:szCs w:val="24"/>
+        </w:rPr>
+        <w:t>62</w:t>
+      </w:r>
     </w:p>
     <w:p>
       <w:pPr>
@@ -6851,12 +6982,7 @@
       </w:pPr>
     </w:p>
     <w:sectPr>
-      <w:headerReference w:type="even" r:id="rId9"/>
-      <w:headerReference w:type="default" r:id="rId10"/>
-      <w:footerReference w:type="even" r:id="rId11"/>
-      <w:footerReference w:type="default" r:id="rId12"/>
-      <w:headerReference w:type="first" r:id="rId13"/>
-      <w:footerReference w:type="first" r:id="rId14"/>
+      <w:footerReference w:type="default" r:id="rId9"/>
       <w:pgSz w:w="11906" w:h="16838"/>
       <w:pgMar w:top="1440" w:right="1800" w:bottom="1440" w:left="1800" w:header="851" w:footer="992" w:gutter="0"/>
       <w:pgNumType w:start="0"/>
@@ -6869,7 +6995,7 @@
 </file>
 
 <file path=word/endnotes.xml><?xml version="1.0" encoding="utf-8"?>
-<w:endnotes xmlns:wpc="http://schemas.microsoft.com/office/word/2010/wordprocessingCanvas" xmlns:mc="http://schemas.openxmlformats.org/markup-compatibility/2006" xmlns:o="urn:schemas-microsoft-com:office:office" xmlns:r="http://schemas.openxmlformats.org/officeDocument/2006/relationships" xmlns:m="http://schemas.openxmlformats.org/officeDocument/2006/math" xmlns:v="urn:schemas-microsoft-com:vml" xmlns:wp14="http://schemas.microsoft.com/office/word/2010/wordprocessingDrawing" xmlns:wp="http://schemas.openxmlformats.org/drawingml/2006/wordprocessingDrawing" xmlns:w10="urn:schemas-microsoft-com:office:word" xmlns:w="http://schemas.openxmlformats.org/wordprocessingml/2006/main" xmlns:w14="http://schemas.microsoft.com/office/word/2010/wordml" xmlns:w15="http://schemas.microsoft.com/office/word/2012/wordml" xmlns:wpg="http://schemas.microsoft.com/office/word/2010/wordprocessingGroup" xmlns:wpi="http://schemas.microsoft.com/office/word/2010/wordprocessingInk" xmlns:wne="http://schemas.microsoft.com/office/word/2006/wordml" xmlns:wps="http://schemas.microsoft.com/office/word/2010/wordprocessingShape" mc:Ignorable="w14 w15 wp14">
+<w:endnotes xmlns:wpc="http://schemas.microsoft.com/office/word/2010/wordprocessingCanvas" xmlns:cx="http://schemas.microsoft.com/office/drawing/2014/chartex" xmlns:cx1="http://schemas.microsoft.com/office/drawing/2015/9/8/chartex" xmlns:cx2="http://schemas.microsoft.com/office/drawing/2015/10/21/chartex" xmlns:cx3="http://schemas.microsoft.com/office/drawing/2016/5/9/chartex" xmlns:cx4="http://schemas.microsoft.com/office/drawing/2016/5/10/chartex" xmlns:cx5="http://schemas.microsoft.com/office/drawing/2016/5/11/chartex" xmlns:cx6="http://schemas.microsoft.com/office/drawing/2016/5/12/chartex" xmlns:cx7="http://schemas.microsoft.com/office/drawing/2016/5/13/chartex" xmlns:cx8="http://schemas.microsoft.com/office/drawing/2016/5/14/chartex" xmlns:mc="http://schemas.openxmlformats.org/markup-compatibility/2006" xmlns:aink="http://schemas.microsoft.com/office/drawing/2016/ink" xmlns:am3d="http://schemas.microsoft.com/office/drawing/2017/model3d" xmlns:o="urn:schemas-microsoft-com:office:office" xmlns:r="http://schemas.openxmlformats.org/officeDocument/2006/relationships" xmlns:m="http://schemas.openxmlformats.org/officeDocument/2006/math" xmlns:v="urn:schemas-microsoft-com:vml" xmlns:wp14="http://schemas.microsoft.com/office/word/2010/wordprocessingDrawing" xmlns:wp="http://schemas.openxmlformats.org/drawingml/2006/wordprocessingDrawing" xmlns:w10="urn:schemas-microsoft-com:office:word" xmlns:w="http://schemas.openxmlformats.org/wordprocessingml/2006/main" xmlns:w14="http://schemas.microsoft.com/office/word/2010/wordml" xmlns:w15="http://schemas.microsoft.com/office/word/2012/wordml" xmlns:w16cex="http://schemas.microsoft.com/office/word/2018/wordml/cex" xmlns:w16cid="http://schemas.microsoft.com/office/word/2016/wordml/cid" xmlns:w16="http://schemas.microsoft.com/office/word/2018/wordml" xmlns:w16sdtdh="http://schemas.microsoft.com/office/word/2020/wordml/sdtdatahash" xmlns:w16se="http://schemas.microsoft.com/office/word/2015/wordml/symex" xmlns:wpg="http://schemas.microsoft.com/office/word/2010/wordprocessingGroup" xmlns:wpi="http://schemas.microsoft.com/office/word/2010/wordprocessingInk" xmlns:wne="http://schemas.microsoft.com/office/word/2006/wordml" xmlns:wps="http://schemas.microsoft.com/office/word/2010/wordprocessingShape" mc:Ignorable="w14 w15 w16se w16cid w16 w16cex w16sdtdh wp14">
   <w:endnote w:type="separator" w:id="-1">
     <w:p>
       <w:r>
@@ -6888,17 +7014,7 @@
 </file>
 
 <file path=word/footer1.xml><?xml version="1.0" encoding="utf-8"?>
-<w:ftr xmlns:wpc="http://schemas.microsoft.com/office/word/2010/wordprocessingCanvas" xmlns:mc="http://schemas.openxmlformats.org/markup-compatibility/2006" xmlns:o="urn:schemas-microsoft-com:office:office" xmlns:r="http://schemas.openxmlformats.org/officeDocument/2006/relationships" xmlns:m="http://schemas.openxmlformats.org/officeDocument/2006/math" xmlns:v="urn:schemas-microsoft-com:vml" xmlns:wp14="http://schemas.microsoft.com/office/word/2010/wordprocessingDrawing" xmlns:wp="http://schemas.openxmlformats.org/drawingml/2006/wordprocessingDrawing" xmlns:w10="urn:schemas-microsoft-com:office:word" xmlns:w="http://schemas.openxmlformats.org/wordprocessingml/2006/main" xmlns:w14="http://schemas.microsoft.com/office/word/2010/wordml" xmlns:w15="http://schemas.microsoft.com/office/word/2012/wordml" xmlns:wpg="http://schemas.microsoft.com/office/word/2010/wordprocessingGroup" xmlns:wpi="http://schemas.microsoft.com/office/word/2010/wordprocessingInk" xmlns:wne="http://schemas.microsoft.com/office/word/2006/wordml" xmlns:wps="http://schemas.microsoft.com/office/word/2010/wordprocessingShape" mc:Ignorable="w14 w15 wp14">
-  <w:p>
-    <w:pPr>
-      <w:pStyle w:val="a5"/>
-    </w:pPr>
-  </w:p>
-</w:ftr>
-</file>
-
-<file path=word/footer2.xml><?xml version="1.0" encoding="utf-8"?>
-<w:ftr xmlns:wpc="http://schemas.microsoft.com/office/word/2010/wordprocessingCanvas" xmlns:mc="http://schemas.openxmlformats.org/markup-compatibility/2006" xmlns:o="urn:schemas-microsoft-com:office:office" xmlns:r="http://schemas.openxmlformats.org/officeDocument/2006/relationships" xmlns:m="http://schemas.openxmlformats.org/officeDocument/2006/math" xmlns:v="urn:schemas-microsoft-com:vml" xmlns:wp14="http://schemas.microsoft.com/office/word/2010/wordprocessingDrawing" xmlns:wp="http://schemas.openxmlformats.org/drawingml/2006/wordprocessingDrawing" xmlns:w10="urn:schemas-microsoft-com:office:word" xmlns:w="http://schemas.openxmlformats.org/wordprocessingml/2006/main" xmlns:w14="http://schemas.microsoft.com/office/word/2010/wordml" xmlns:w15="http://schemas.microsoft.com/office/word/2012/wordml" xmlns:wpg="http://schemas.microsoft.com/office/word/2010/wordprocessingGroup" xmlns:wpi="http://schemas.microsoft.com/office/word/2010/wordprocessingInk" xmlns:wne="http://schemas.microsoft.com/office/word/2006/wordml" xmlns:wps="http://schemas.microsoft.com/office/word/2010/wordprocessingShape" mc:Ignorable="w14 w15 wp14">
+<w:ftr xmlns:wpc="http://schemas.microsoft.com/office/word/2010/wordprocessingCanvas" xmlns:cx="http://schemas.microsoft.com/office/drawing/2014/chartex" xmlns:cx1="http://schemas.microsoft.com/office/drawing/2015/9/8/chartex" xmlns:cx2="http://schemas.microsoft.com/office/drawing/2015/10/21/chartex" xmlns:cx3="http://schemas.microsoft.com/office/drawing/2016/5/9/chartex" xmlns:cx4="http://schemas.microsoft.com/office/drawing/2016/5/10/chartex" xmlns:cx5="http://schemas.microsoft.com/office/drawing/2016/5/11/chartex" xmlns:cx6="http://schemas.microsoft.com/office/drawing/2016/5/12/chartex" xmlns:cx7="http://schemas.microsoft.com/office/drawing/2016/5/13/chartex" xmlns:cx8="http://schemas.microsoft.com/office/drawing/2016/5/14/chartex" xmlns:mc="http://schemas.openxmlformats.org/markup-compatibility/2006" xmlns:aink="http://schemas.microsoft.com/office/drawing/2016/ink" xmlns:am3d="http://schemas.microsoft.com/office/drawing/2017/model3d" xmlns:o="urn:schemas-microsoft-com:office:office" xmlns:r="http://schemas.openxmlformats.org/officeDocument/2006/relationships" xmlns:m="http://schemas.openxmlformats.org/officeDocument/2006/math" xmlns:v="urn:schemas-microsoft-com:vml" xmlns:wp14="http://schemas.microsoft.com/office/word/2010/wordprocessingDrawing" xmlns:wp="http://schemas.openxmlformats.org/drawingml/2006/wordprocessingDrawing" xmlns:w10="urn:schemas-microsoft-com:office:word" xmlns:w="http://schemas.openxmlformats.org/wordprocessingml/2006/main" xmlns:w14="http://schemas.microsoft.com/office/word/2010/wordml" xmlns:w15="http://schemas.microsoft.com/office/word/2012/wordml" xmlns:w16cex="http://schemas.microsoft.com/office/word/2018/wordml/cex" xmlns:w16cid="http://schemas.microsoft.com/office/word/2016/wordml/cid" xmlns:w16="http://schemas.microsoft.com/office/word/2018/wordml" xmlns:w16sdtdh="http://schemas.microsoft.com/office/word/2020/wordml/sdtdatahash" xmlns:w16se="http://schemas.microsoft.com/office/word/2015/wordml/symex" xmlns:wpg="http://schemas.microsoft.com/office/word/2010/wordprocessingGroup" xmlns:wpi="http://schemas.microsoft.com/office/word/2010/wordprocessingInk" xmlns:wne="http://schemas.microsoft.com/office/word/2006/wordml" xmlns:wps="http://schemas.microsoft.com/office/word/2010/wordprocessingShape" mc:Ignorable="w14 w15 w16se w16cid w16 w16cex w16sdtdh wp14">
   <w:p>
     <w:pPr>
       <w:pStyle w:val="a5"/>
@@ -6941,11 +7057,10 @@
     <w:r>
       <w:rPr>
         <w:rFonts w:ascii="Times New Roman" w:eastAsia="標楷體" w:hAnsi="Times New Roman"/>
-        <w:noProof/>
         <w:sz w:val="24"/>
         <w:lang w:val="zh-TW"/>
       </w:rPr>
-      <w:t>16</w:t>
+      <w:t>1</w:t>
     </w:r>
     <w:r>
       <w:rPr>
@@ -6965,18 +7080,8 @@
 </w:ftr>
 </file>
 
-<file path=word/footer3.xml><?xml version="1.0" encoding="utf-8"?>
-<w:ftr xmlns:wpc="http://schemas.microsoft.com/office/word/2010/wordprocessingCanvas" xmlns:mc="http://schemas.openxmlformats.org/markup-compatibility/2006" xmlns:o="urn:schemas-microsoft-com:office:office" xmlns:r="http://schemas.openxmlformats.org/officeDocument/2006/relationships" xmlns:m="http://schemas.openxmlformats.org/officeDocument/2006/math" xmlns:v="urn:schemas-microsoft-com:vml" xmlns:wp14="http://schemas.microsoft.com/office/word/2010/wordprocessingDrawing" xmlns:wp="http://schemas.openxmlformats.org/drawingml/2006/wordprocessingDrawing" xmlns:w10="urn:schemas-microsoft-com:office:word" xmlns:w="http://schemas.openxmlformats.org/wordprocessingml/2006/main" xmlns:w14="http://schemas.microsoft.com/office/word/2010/wordml" xmlns:w15="http://schemas.microsoft.com/office/word/2012/wordml" xmlns:wpg="http://schemas.microsoft.com/office/word/2010/wordprocessingGroup" xmlns:wpi="http://schemas.microsoft.com/office/word/2010/wordprocessingInk" xmlns:wne="http://schemas.microsoft.com/office/word/2006/wordml" xmlns:wps="http://schemas.microsoft.com/office/word/2010/wordprocessingShape" mc:Ignorable="w14 w15 wp14">
-  <w:p>
-    <w:pPr>
-      <w:pStyle w:val="a5"/>
-    </w:pPr>
-  </w:p>
-</w:ftr>
-</file>
-
 <file path=word/footnotes.xml><?xml version="1.0" encoding="utf-8"?>
-<w:footnotes xmlns:wpc="http://schemas.microsoft.com/office/word/2010/wordprocessingCanvas" xmlns:mc="http://schemas.openxmlformats.org/markup-compatibility/2006" xmlns:o="urn:schemas-microsoft-com:office:office" xmlns:r="http://schemas.openxmlformats.org/officeDocument/2006/relationships" xmlns:m="http://schemas.openxmlformats.org/officeDocument/2006/math" xmlns:v="urn:schemas-microsoft-com:vml" xmlns:wp14="http://schemas.microsoft.com/office/word/2010/wordprocessingDrawing" xmlns:wp="http://schemas.openxmlformats.org/drawingml/2006/wordprocessingDrawing" xmlns:w10="urn:schemas-microsoft-com:office:word" xmlns:w="http://schemas.openxmlformats.org/wordprocessingml/2006/main" xmlns:w14="http://schemas.microsoft.com/office/word/2010/wordml" xmlns:w15="http://schemas.microsoft.com/office/word/2012/wordml" xmlns:wpg="http://schemas.microsoft.com/office/word/2010/wordprocessingGroup" xmlns:wpi="http://schemas.microsoft.com/office/word/2010/wordprocessingInk" xmlns:wne="http://schemas.microsoft.com/office/word/2006/wordml" xmlns:wps="http://schemas.microsoft.com/office/word/2010/wordprocessingShape" mc:Ignorable="w14 w15 wp14">
+<w:footnotes xmlns:wpc="http://schemas.microsoft.com/office/word/2010/wordprocessingCanvas" xmlns:cx="http://schemas.microsoft.com/office/drawing/2014/chartex" xmlns:cx1="http://schemas.microsoft.com/office/drawing/2015/9/8/chartex" xmlns:cx2="http://schemas.microsoft.com/office/drawing/2015/10/21/chartex" xmlns:cx3="http://schemas.microsoft.com/office/drawing/2016/5/9/chartex" xmlns:cx4="http://schemas.microsoft.com/office/drawing/2016/5/10/chartex" xmlns:cx5="http://schemas.microsoft.com/office/drawing/2016/5/11/chartex" xmlns:cx6="http://schemas.microsoft.com/office/drawing/2016/5/12/chartex" xmlns:cx7="http://schemas.microsoft.com/office/drawing/2016/5/13/chartex" xmlns:cx8="http://schemas.microsoft.com/office/drawing/2016/5/14/chartex" xmlns:mc="http://schemas.openxmlformats.org/markup-compatibility/2006" xmlns:aink="http://schemas.microsoft.com/office/drawing/2016/ink" xmlns:am3d="http://schemas.microsoft.com/office/drawing/2017/model3d" xmlns:o="urn:schemas-microsoft-com:office:office" xmlns:r="http://schemas.openxmlformats.org/officeDocument/2006/relationships" xmlns:m="http://schemas.openxmlformats.org/officeDocument/2006/math" xmlns:v="urn:schemas-microsoft-com:vml" xmlns:wp14="http://schemas.microsoft.com/office/word/2010/wordprocessingDrawing" xmlns:wp="http://schemas.openxmlformats.org/drawingml/2006/wordprocessingDrawing" xmlns:w10="urn:schemas-microsoft-com:office:word" xmlns:w="http://schemas.openxmlformats.org/wordprocessingml/2006/main" xmlns:w14="http://schemas.microsoft.com/office/word/2010/wordml" xmlns:w15="http://schemas.microsoft.com/office/word/2012/wordml" xmlns:w16cex="http://schemas.microsoft.com/office/word/2018/wordml/cex" xmlns:w16cid="http://schemas.microsoft.com/office/word/2016/wordml/cid" xmlns:w16="http://schemas.microsoft.com/office/word/2018/wordml" xmlns:w16sdtdh="http://schemas.microsoft.com/office/word/2020/wordml/sdtdatahash" xmlns:w16se="http://schemas.microsoft.com/office/word/2015/wordml/symex" xmlns:wpg="http://schemas.microsoft.com/office/word/2010/wordprocessingGroup" xmlns:wpi="http://schemas.microsoft.com/office/word/2010/wordprocessingInk" xmlns:wne="http://schemas.microsoft.com/office/word/2006/wordml" xmlns:wps="http://schemas.microsoft.com/office/word/2010/wordprocessingShape" mc:Ignorable="w14 w15 w16se w16cid w16 w16cex w16sdtdh wp14">
   <w:footnote w:type="separator" w:id="-1">
     <w:p>
       <w:r>
@@ -6994,39 +7099,9 @@
 </w:footnotes>
 </file>
 
-<file path=word/header1.xml><?xml version="1.0" encoding="utf-8"?>
-<w:hdr xmlns:wpc="http://schemas.microsoft.com/office/word/2010/wordprocessingCanvas" xmlns:mc="http://schemas.openxmlformats.org/markup-compatibility/2006" xmlns:o="urn:schemas-microsoft-com:office:office" xmlns:r="http://schemas.openxmlformats.org/officeDocument/2006/relationships" xmlns:m="http://schemas.openxmlformats.org/officeDocument/2006/math" xmlns:v="urn:schemas-microsoft-com:vml" xmlns:wp14="http://schemas.microsoft.com/office/word/2010/wordprocessingDrawing" xmlns:wp="http://schemas.openxmlformats.org/drawingml/2006/wordprocessingDrawing" xmlns:w10="urn:schemas-microsoft-com:office:word" xmlns:w="http://schemas.openxmlformats.org/wordprocessingml/2006/main" xmlns:w14="http://schemas.microsoft.com/office/word/2010/wordml" xmlns:w15="http://schemas.microsoft.com/office/word/2012/wordml" xmlns:wpg="http://schemas.microsoft.com/office/word/2010/wordprocessingGroup" xmlns:wpi="http://schemas.microsoft.com/office/word/2010/wordprocessingInk" xmlns:wne="http://schemas.microsoft.com/office/word/2006/wordml" xmlns:wps="http://schemas.microsoft.com/office/word/2010/wordprocessingShape" mc:Ignorable="w14 w15 wp14">
-  <w:p>
-    <w:pPr>
-      <w:pStyle w:val="a3"/>
-    </w:pPr>
-  </w:p>
-</w:hdr>
-</file>
-
-<file path=word/header2.xml><?xml version="1.0" encoding="utf-8"?>
-<w:hdr xmlns:wpc="http://schemas.microsoft.com/office/word/2010/wordprocessingCanvas" xmlns:mc="http://schemas.openxmlformats.org/markup-compatibility/2006" xmlns:o="urn:schemas-microsoft-com:office:office" xmlns:r="http://schemas.openxmlformats.org/officeDocument/2006/relationships" xmlns:m="http://schemas.openxmlformats.org/officeDocument/2006/math" xmlns:v="urn:schemas-microsoft-com:vml" xmlns:wp14="http://schemas.microsoft.com/office/word/2010/wordprocessingDrawing" xmlns:wp="http://schemas.openxmlformats.org/drawingml/2006/wordprocessingDrawing" xmlns:w10="urn:schemas-microsoft-com:office:word" xmlns:w="http://schemas.openxmlformats.org/wordprocessingml/2006/main" xmlns:w14="http://schemas.microsoft.com/office/word/2010/wordml" xmlns:w15="http://schemas.microsoft.com/office/word/2012/wordml" xmlns:wpg="http://schemas.microsoft.com/office/word/2010/wordprocessingGroup" xmlns:wpi="http://schemas.microsoft.com/office/word/2010/wordprocessingInk" xmlns:wne="http://schemas.microsoft.com/office/word/2006/wordml" xmlns:wps="http://schemas.microsoft.com/office/word/2010/wordprocessingShape" mc:Ignorable="w14 w15 wp14">
-  <w:p>
-    <w:pPr>
-      <w:pStyle w:val="a3"/>
-    </w:pPr>
-  </w:p>
-</w:hdr>
-</file>
-
-<file path=word/header3.xml><?xml version="1.0" encoding="utf-8"?>
-<w:hdr xmlns:wpc="http://schemas.microsoft.com/office/word/2010/wordprocessingCanvas" xmlns:mc="http://schemas.openxmlformats.org/markup-compatibility/2006" xmlns:o="urn:schemas-microsoft-com:office:office" xmlns:r="http://schemas.openxmlformats.org/officeDocument/2006/relationships" xmlns:m="http://schemas.openxmlformats.org/officeDocument/2006/math" xmlns:v="urn:schemas-microsoft-com:vml" xmlns:wp14="http://schemas.microsoft.com/office/word/2010/wordprocessingDrawing" xmlns:wp="http://schemas.openxmlformats.org/drawingml/2006/wordprocessingDrawing" xmlns:w10="urn:schemas-microsoft-com:office:word" xmlns:w="http://schemas.openxmlformats.org/wordprocessingml/2006/main" xmlns:w14="http://schemas.microsoft.com/office/word/2010/wordml" xmlns:w15="http://schemas.microsoft.com/office/word/2012/wordml" xmlns:wpg="http://schemas.microsoft.com/office/word/2010/wordprocessingGroup" xmlns:wpi="http://schemas.microsoft.com/office/word/2010/wordprocessingInk" xmlns:wne="http://schemas.microsoft.com/office/word/2006/wordml" xmlns:wps="http://schemas.microsoft.com/office/word/2010/wordprocessingShape" mc:Ignorable="w14 w15 wp14">
-  <w:p>
-    <w:pPr>
-      <w:pStyle w:val="a3"/>
-    </w:pPr>
-  </w:p>
-</w:hdr>
-</file>
-
 <file path=word/numbering.xml><?xml version="1.0" encoding="utf-8"?>
-<w:numbering xmlns:wpc="http://schemas.microsoft.com/office/word/2010/wordprocessingCanvas" xmlns:mc="http://schemas.openxmlformats.org/markup-compatibility/2006" xmlns:o="urn:schemas-microsoft-com:office:office" xmlns:r="http://schemas.openxmlformats.org/officeDocument/2006/relationships" xmlns:m="http://schemas.openxmlformats.org/officeDocument/2006/math" xmlns:v="urn:schemas-microsoft-com:vml" xmlns:wp14="http://schemas.microsoft.com/office/word/2010/wordprocessingDrawing" xmlns:wp="http://schemas.openxmlformats.org/drawingml/2006/wordprocessingDrawing" xmlns:w10="urn:schemas-microsoft-com:office:word" xmlns:w="http://schemas.openxmlformats.org/wordprocessingml/2006/main" xmlns:w14="http://schemas.microsoft.com/office/word/2010/wordml" xmlns:w15="http://schemas.microsoft.com/office/word/2012/wordml" xmlns:wpg="http://schemas.microsoft.com/office/word/2010/wordprocessingGroup" xmlns:wpi="http://schemas.microsoft.com/office/word/2010/wordprocessingInk" xmlns:wne="http://schemas.microsoft.com/office/word/2006/wordml" xmlns:wps="http://schemas.microsoft.com/office/word/2010/wordprocessingShape" mc:Ignorable="w14 w15 wp14">
-  <w:abstractNum w:abstractNumId="0">
+<w:numbering xmlns:wpc="http://schemas.microsoft.com/office/word/2010/wordprocessingCanvas" xmlns:cx="http://schemas.microsoft.com/office/drawing/2014/chartex" xmlns:cx1="http://schemas.microsoft.com/office/drawing/2015/9/8/chartex" xmlns:cx2="http://schemas.microsoft.com/office/drawing/2015/10/21/chartex" xmlns:cx3="http://schemas.microsoft.com/office/drawing/2016/5/9/chartex" xmlns:cx4="http://schemas.microsoft.com/office/drawing/2016/5/10/chartex" xmlns:cx5="http://schemas.microsoft.com/office/drawing/2016/5/11/chartex" xmlns:cx6="http://schemas.microsoft.com/office/drawing/2016/5/12/chartex" xmlns:cx7="http://schemas.microsoft.com/office/drawing/2016/5/13/chartex" xmlns:cx8="http://schemas.microsoft.com/office/drawing/2016/5/14/chartex" xmlns:mc="http://schemas.openxmlformats.org/markup-compatibility/2006" xmlns:aink="http://schemas.microsoft.com/office/drawing/2016/ink" xmlns:am3d="http://schemas.microsoft.com/office/drawing/2017/model3d" xmlns:o="urn:schemas-microsoft-com:office:office" xmlns:r="http://schemas.openxmlformats.org/officeDocument/2006/relationships" xmlns:m="http://schemas.openxmlformats.org/officeDocument/2006/math" xmlns:v="urn:schemas-microsoft-com:vml" xmlns:wp14="http://schemas.microsoft.com/office/word/2010/wordprocessingDrawing" xmlns:wp="http://schemas.openxmlformats.org/drawingml/2006/wordprocessingDrawing" xmlns:w10="urn:schemas-microsoft-com:office:word" xmlns:w="http://schemas.openxmlformats.org/wordprocessingml/2006/main" xmlns:w14="http://schemas.microsoft.com/office/word/2010/wordml" xmlns:w15="http://schemas.microsoft.com/office/word/2012/wordml" xmlns:w16cex="http://schemas.microsoft.com/office/word/2018/wordml/cex" xmlns:w16cid="http://schemas.microsoft.com/office/word/2016/wordml/cid" xmlns:w16="http://schemas.microsoft.com/office/word/2018/wordml" xmlns:w16sdtdh="http://schemas.microsoft.com/office/word/2020/wordml/sdtdatahash" xmlns:w16se="http://schemas.microsoft.com/office/word/2015/wordml/symex" xmlns:wpg="http://schemas.microsoft.com/office/word/2010/wordprocessingGroup" xmlns:wpi="http://schemas.microsoft.com/office/word/2010/wordprocessingInk" xmlns:wne="http://schemas.microsoft.com/office/word/2006/wordml" xmlns:wps="http://schemas.microsoft.com/office/word/2010/wordprocessingShape" mc:Ignorable="w14 w15 w16se w16cid w16 w16cex w16sdtdh wp14">
+  <w:abstractNum w:abstractNumId="0" w15:restartNumberingAfterBreak="0">
     <w:nsid w:val="01A96D20"/>
     <w:multiLevelType w:val="hybridMultilevel"/>
     <w:tmpl w:val="650AB6CC"/>
@@ -7112,7 +7187,7 @@
       </w:pPr>
     </w:lvl>
   </w:abstractNum>
-  <w:abstractNum w:abstractNumId="1">
+  <w:abstractNum w:abstractNumId="1" w15:restartNumberingAfterBreak="0">
     <w:nsid w:val="0BEE5041"/>
     <w:multiLevelType w:val="hybridMultilevel"/>
     <w:tmpl w:val="358CB658"/>
@@ -7225,7 +7300,7 @@
       </w:rPr>
     </w:lvl>
   </w:abstractNum>
-  <w:abstractNum w:abstractNumId="2">
+  <w:abstractNum w:abstractNumId="2" w15:restartNumberingAfterBreak="0">
     <w:nsid w:val="2B5D3C81"/>
     <w:multiLevelType w:val="hybridMultilevel"/>
     <w:tmpl w:val="BA7CB9B8"/>
@@ -7337,7 +7412,7 @@
       </w:rPr>
     </w:lvl>
   </w:abstractNum>
-  <w:abstractNum w:abstractNumId="3">
+  <w:abstractNum w:abstractNumId="3" w15:restartNumberingAfterBreak="0">
     <w:nsid w:val="35DF6E54"/>
     <w:multiLevelType w:val="hybridMultilevel"/>
     <w:tmpl w:val="AFF003F6"/>
@@ -7426,7 +7501,7 @@
       </w:pPr>
     </w:lvl>
   </w:abstractNum>
-  <w:abstractNum w:abstractNumId="4">
+  <w:abstractNum w:abstractNumId="4" w15:restartNumberingAfterBreak="0">
     <w:nsid w:val="46806922"/>
     <w:multiLevelType w:val="hybridMultilevel"/>
     <w:tmpl w:val="F1B436CC"/>
@@ -7538,7 +7613,7 @@
       </w:rPr>
     </w:lvl>
   </w:abstractNum>
-  <w:abstractNum w:abstractNumId="5">
+  <w:abstractNum w:abstractNumId="5" w15:restartNumberingAfterBreak="0">
     <w:nsid w:val="5671628D"/>
     <w:multiLevelType w:val="hybridMultilevel"/>
     <w:tmpl w:val="1592C47C"/>
@@ -7624,7 +7699,7 @@
       </w:pPr>
     </w:lvl>
   </w:abstractNum>
-  <w:abstractNum w:abstractNumId="6">
+  <w:abstractNum w:abstractNumId="6" w15:restartNumberingAfterBreak="0">
     <w:nsid w:val="66FF15EB"/>
     <w:multiLevelType w:val="hybridMultilevel"/>
     <w:tmpl w:val="FF32ECA0"/>
@@ -7710,7 +7785,7 @@
       </w:pPr>
     </w:lvl>
   </w:abstractNum>
-  <w:abstractNum w:abstractNumId="7">
+  <w:abstractNum w:abstractNumId="7" w15:restartNumberingAfterBreak="0">
     <w:nsid w:val="6D2874F2"/>
     <w:multiLevelType w:val="hybridMultilevel"/>
     <w:tmpl w:val="64F8FA6A"/>
@@ -7824,7 +7899,7 @@
 </file>
 
 <file path=word/styles.xml><?xml version="1.0" encoding="utf-8"?>
-<w:styles xmlns:mc="http://schemas.openxmlformats.org/markup-compatibility/2006" xmlns:r="http://schemas.openxmlformats.org/officeDocument/2006/relationships" xmlns:w="http://schemas.openxmlformats.org/wordprocessingml/2006/main" xmlns:w14="http://schemas.microsoft.com/office/word/2010/wordml" xmlns:w15="http://schemas.microsoft.com/office/word/2012/wordml" mc:Ignorable="w14 w15">
+<w:styles xmlns:mc="http://schemas.openxmlformats.org/markup-compatibility/2006" xmlns:r="http://schemas.openxmlformats.org/officeDocument/2006/relationships" xmlns:w="http://schemas.openxmlformats.org/wordprocessingml/2006/main" xmlns:w14="http://schemas.microsoft.com/office/word/2010/wordml" xmlns:w15="http://schemas.microsoft.com/office/word/2012/wordml" xmlns:w16cex="http://schemas.microsoft.com/office/word/2018/wordml/cex" xmlns:w16cid="http://schemas.microsoft.com/office/word/2016/wordml/cid" xmlns:w16="http://schemas.microsoft.com/office/word/2018/wordml" xmlns:w16sdtdh="http://schemas.microsoft.com/office/word/2020/wordml/sdtdatahash" xmlns:w16se="http://schemas.microsoft.com/office/word/2015/wordml/symex" mc:Ignorable="w14 w15 w16se w16cid w16 w16cex w16sdtdh">
   <w:docDefaults>
     <w:rPrDefault>
       <w:rPr>
@@ -7837,7 +7912,7 @@
     </w:rPrDefault>
     <w:pPrDefault/>
   </w:docDefaults>
-  <w:latentStyles w:defLockedState="0" w:defUIPriority="99" w:defSemiHidden="0" w:defUnhideWhenUsed="0" w:defQFormat="0" w:count="371">
+  <w:latentStyles w:defLockedState="0" w:defUIPriority="99" w:defSemiHidden="0" w:defUnhideWhenUsed="0" w:defQFormat="0" w:count="376">
     <w:lsdException w:name="Normal" w:uiPriority="0" w:qFormat="1"/>
     <w:lsdException w:name="heading 1" w:uiPriority="9" w:qFormat="1"/>
     <w:lsdException w:name="heading 2" w:semiHidden="1" w:uiPriority="9" w:unhideWhenUsed="1" w:qFormat="1"/>
@@ -8209,6 +8284,11 @@
     <w:lsdException w:name="List Table 5 Dark Accent 6" w:uiPriority="50"/>
     <w:lsdException w:name="List Table 6 Colorful Accent 6" w:uiPriority="51"/>
     <w:lsdException w:name="List Table 7 Colorful Accent 6" w:uiPriority="52"/>
+    <w:lsdException w:name="Mention" w:semiHidden="1" w:unhideWhenUsed="1"/>
+    <w:lsdException w:name="Smart Hyperlink" w:semiHidden="1" w:unhideWhenUsed="1"/>
+    <w:lsdException w:name="Hashtag" w:semiHidden="1" w:unhideWhenUsed="1"/>
+    <w:lsdException w:name="Unresolved Mention" w:semiHidden="1" w:unhideWhenUsed="1"/>
+    <w:lsdException w:name="Smart Link" w:semiHidden="1" w:unhideWhenUsed="1"/>
   </w:latentStyles>
   <w:style w:type="paragraph" w:default="1" w:styleId="a">
     <w:name w:val="Normal"/>
@@ -8364,7 +8444,6 @@
     <w:uiPriority w:val="39"/>
     <w:rsid w:val="00F7522B"/>
     <w:tblPr>
-      <w:tblInd w:w="0" w:type="dxa"/>
       <w:tblBorders>
         <w:top w:val="single" w:sz="4" w:space="0" w:color="auto"/>
         <w:left w:val="single" w:sz="4" w:space="0" w:color="auto"/>
@@ -8373,12 +8452,6 @@
         <w:insideH w:val="single" w:sz="4" w:space="0" w:color="auto"/>
         <w:insideV w:val="single" w:sz="4" w:space="0" w:color="auto"/>
       </w:tblBorders>
-      <w:tblCellMar>
-        <w:top w:w="0" w:type="dxa"/>
-        <w:left w:w="108" w:type="dxa"/>
-        <w:bottom w:w="0" w:type="dxa"/>
-        <w:right w:w="108" w:type="dxa"/>
-      </w:tblCellMar>
     </w:tblPr>
   </w:style>
   <w:style w:type="table" w:styleId="aa">
@@ -8387,7 +8460,6 @@
     <w:uiPriority w:val="39"/>
     <w:rsid w:val="00F7522B"/>
     <w:tblPr>
-      <w:tblInd w:w="0" w:type="dxa"/>
       <w:tblBorders>
         <w:top w:val="single" w:sz="4" w:space="0" w:color="auto"/>
         <w:left w:val="single" w:sz="4" w:space="0" w:color="auto"/>
@@ -8396,12 +8468,6 @@
         <w:insideH w:val="single" w:sz="4" w:space="0" w:color="auto"/>
         <w:insideV w:val="single" w:sz="4" w:space="0" w:color="auto"/>
       </w:tblBorders>
-      <w:tblCellMar>
-        <w:top w:w="0" w:type="dxa"/>
-        <w:left w:w="108" w:type="dxa"/>
-        <w:bottom w:w="0" w:type="dxa"/>
-        <w:right w:w="108" w:type="dxa"/>
-      </w:tblCellMar>
     </w:tblPr>
   </w:style>
 </w:styles>
@@ -8707,7 +8773,7 @@
 </file>
 
 <file path=customXml/itemProps1.xml><?xml version="1.0" encoding="utf-8"?>
-<ds:datastoreItem xmlns:ds="http://schemas.openxmlformats.org/officeDocument/2006/customXml" ds:itemID="{D6069CF8-3AED-4CD7-9E1E-A2A82230C015}">
+<ds:datastoreItem xmlns:ds="http://schemas.openxmlformats.org/officeDocument/2006/customXml" ds:itemID="{7E56589E-D3F8-4A3B-9AC7-10A62D6384D3}">
   <ds:schemaRefs>
     <ds:schemaRef ds:uri="http://schemas.openxmlformats.org/officeDocument/2006/bibliography"/>
   </ds:schemaRefs>

--- a/Document/Documentation_OOPL期末報告_第20組.docx
+++ b/Document/Documentation_OOPL期末報告_第20組.docx
@@ -1,6 +1,6 @@
 
 <file path=word/document.xml><?xml version="1.0" encoding="utf-8"?>
-<w:document xmlns:wpc="http://schemas.microsoft.com/office/word/2010/wordprocessingCanvas" xmlns:cx="http://schemas.microsoft.com/office/drawing/2014/chartex" xmlns:cx1="http://schemas.microsoft.com/office/drawing/2015/9/8/chartex" xmlns:cx2="http://schemas.microsoft.com/office/drawing/2015/10/21/chartex" xmlns:cx3="http://schemas.microsoft.com/office/drawing/2016/5/9/chartex" xmlns:cx4="http://schemas.microsoft.com/office/drawing/2016/5/10/chartex" xmlns:cx5="http://schemas.microsoft.com/office/drawing/2016/5/11/chartex" xmlns:cx6="http://schemas.microsoft.com/office/drawing/2016/5/12/chartex" xmlns:cx7="http://schemas.microsoft.com/office/drawing/2016/5/13/chartex" xmlns:cx8="http://schemas.microsoft.com/office/drawing/2016/5/14/chartex" xmlns:mc="http://schemas.openxmlformats.org/markup-compatibility/2006" xmlns:aink="http://schemas.microsoft.com/office/drawing/2016/ink" xmlns:am3d="http://schemas.microsoft.com/office/drawing/2017/model3d" xmlns:o="urn:schemas-microsoft-com:office:office" xmlns:r="http://schemas.openxmlformats.org/officeDocument/2006/relationships" xmlns:m="http://schemas.openxmlformats.org/officeDocument/2006/math" xmlns:v="urn:schemas-microsoft-com:vml" xmlns:wp14="http://schemas.microsoft.com/office/word/2010/wordprocessingDrawing" xmlns:wp="http://schemas.openxmlformats.org/drawingml/2006/wordprocessingDrawing" xmlns:w10="urn:schemas-microsoft-com:office:word" xmlns:w="http://schemas.openxmlformats.org/wordprocessingml/2006/main" xmlns:w14="http://schemas.microsoft.com/office/word/2010/wordml" xmlns:w15="http://schemas.microsoft.com/office/word/2012/wordml" xmlns:w16cex="http://schemas.microsoft.com/office/word/2018/wordml/cex" xmlns:w16cid="http://schemas.microsoft.com/office/word/2016/wordml/cid" xmlns:w16="http://schemas.microsoft.com/office/word/2018/wordml" xmlns:w16sdtdh="http://schemas.microsoft.com/office/word/2020/wordml/sdtdatahash" xmlns:w16se="http://schemas.microsoft.com/office/word/2015/wordml/symex" xmlns:wpg="http://schemas.microsoft.com/office/word/2010/wordprocessingGroup" xmlns:wpi="http://schemas.microsoft.com/office/word/2010/wordprocessingInk" xmlns:wne="http://schemas.microsoft.com/office/word/2006/wordml" xmlns:wps="http://schemas.microsoft.com/office/word/2010/wordprocessingShape" mc:Ignorable="w14 w15 w16se w16cid w16 w16cex w16sdtdh wp14">
+<w:document xmlns:wpc="http://schemas.microsoft.com/office/word/2010/wordprocessingCanvas" xmlns:mc="http://schemas.openxmlformats.org/markup-compatibility/2006" xmlns:o="urn:schemas-microsoft-com:office:office" xmlns:r="http://schemas.openxmlformats.org/officeDocument/2006/relationships" xmlns:m="http://schemas.openxmlformats.org/officeDocument/2006/math" xmlns:v="urn:schemas-microsoft-com:vml" xmlns:wp14="http://schemas.microsoft.com/office/word/2010/wordprocessingDrawing" xmlns:wp="http://schemas.openxmlformats.org/drawingml/2006/wordprocessingDrawing" xmlns:w10="urn:schemas-microsoft-com:office:word" xmlns:w="http://schemas.openxmlformats.org/wordprocessingml/2006/main" xmlns:w14="http://schemas.microsoft.com/office/word/2010/wordml" xmlns:w15="http://schemas.microsoft.com/office/word/2012/wordml" xmlns:wpg="http://schemas.microsoft.com/office/word/2010/wordprocessingGroup" xmlns:wpi="http://schemas.microsoft.com/office/word/2010/wordprocessingInk" xmlns:wne="http://schemas.microsoft.com/office/word/2006/wordml" xmlns:wps="http://schemas.microsoft.com/office/word/2010/wordprocessingShape" mc:Ignorable="w14 w15 wp14">
   <w:body>
     <w:p>
       <w:pPr>
@@ -153,7 +153,7 @@
       <w:pPr>
         <w:jc w:val="center"/>
         <w:rPr>
-          <w:rFonts w:ascii="Times New Roman" w:eastAsia="標楷體" w:hAnsi="Times New Roman" w:cs="Times New Roman" w:hint="eastAsia"/>
+          <w:rFonts w:ascii="Times New Roman" w:eastAsia="標楷體" w:hAnsi="Times New Roman" w:cs="Times New Roman"/>
         </w:rPr>
       </w:pPr>
       <w:r>
@@ -1385,7 +1385,7 @@
       <w:pPr>
         <w:spacing w:line="400" w:lineRule="exact"/>
         <w:rPr>
-          <w:rFonts w:ascii="標楷體" w:eastAsia="標楷體" w:hAnsi="標楷體" w:cs="Times New Roman" w:hint="eastAsia"/>
+          <w:rFonts w:ascii="標楷體" w:eastAsia="標楷體" w:hAnsi="標楷體" w:cs="Times New Roman"/>
           <w:szCs w:val="24"/>
         </w:rPr>
       </w:pPr>
@@ -1401,7 +1401,7 @@
       <w:pPr>
         <w:spacing w:line="400" w:lineRule="exact"/>
         <w:rPr>
-          <w:rFonts w:ascii="標楷體" w:eastAsia="標楷體" w:hAnsi="標楷體" w:cs="Times New Roman" w:hint="eastAsia"/>
+          <w:rFonts w:ascii="標楷體" w:eastAsia="標楷體" w:hAnsi="標楷體" w:cs="Times New Roman"/>
           <w:szCs w:val="24"/>
         </w:rPr>
       </w:pPr>
@@ -1456,10 +1456,19 @@
       <w:pPr>
         <w:spacing w:line="400" w:lineRule="exact"/>
         <w:rPr>
-          <w:rFonts w:ascii="標楷體" w:eastAsia="標楷體" w:hAnsi="標楷體" w:cs="Times New Roman"/>
-          <w:szCs w:val="24"/>
-        </w:rPr>
-      </w:pPr>
+          <w:rFonts w:ascii="標楷體" w:eastAsia="標楷體" w:hAnsi="標楷體" w:cs="Times New Roman" w:hint="eastAsia"/>
+          <w:szCs w:val="24"/>
+        </w:rPr>
+      </w:pPr>
+      <w:r>
+        <w:rPr>
+          <w:rFonts w:ascii="標楷體" w:eastAsia="標楷體" w:hAnsi="標楷體" w:cs="Times New Roman" w:hint="eastAsia"/>
+          <w:szCs w:val="24"/>
+        </w:rPr>
+        <w:t>48種音效</w:t>
+      </w:r>
+      <w:bookmarkStart w:id="2" w:name="_GoBack"/>
+      <w:bookmarkEnd w:id="2"/>
     </w:p>
     <w:p>
       <w:pPr>
@@ -4740,7 +4749,7 @@
     </w:p>
     <w:p>
       <w:pPr>
-        <w:spacing w:line="400" w:lineRule="exact"/>
+        <w:spacing w:after="240" w:line="400" w:lineRule="exact"/>
         <w:rPr>
           <w:rFonts w:ascii="標楷體" w:eastAsia="標楷體" w:hAnsi="標楷體" w:cs="Times New Roman"/>
           <w:b/>
@@ -4763,12 +4772,261 @@
     </w:p>
     <w:p>
       <w:pPr>
-        <w:spacing w:line="400" w:lineRule="exact"/>
-        <w:rPr>
-          <w:rFonts w:ascii="標楷體" w:eastAsia="標楷體" w:hAnsi="標楷體" w:cs="Times New Roman"/>
-          <w:szCs w:val="24"/>
-        </w:rPr>
-      </w:pPr>
+        <w:spacing w:after="240" w:line="400" w:lineRule="exact"/>
+        <w:rPr>
+          <w:rFonts w:ascii="標楷體" w:eastAsia="標楷體" w:hAnsi="標楷體" w:cs="Times New Roman" w:hint="eastAsia"/>
+          <w:szCs w:val="24"/>
+        </w:rPr>
+      </w:pPr>
+      <w:r>
+        <w:rPr>
+          <w:rFonts w:ascii="標楷體" w:eastAsia="標楷體" w:hAnsi="標楷體" w:cs="Times New Roman"/>
+          <w:szCs w:val="24"/>
+        </w:rPr>
+        <w:tab/>
+      </w:r>
+      <w:r>
+        <w:rPr>
+          <w:rFonts w:ascii="標楷體" w:eastAsia="標楷體" w:hAnsi="標楷體" w:cs="Times New Roman"/>
+          <w:szCs w:val="24"/>
+        </w:rPr>
+        <w:t>我們把程式分成幾個主要的</w:t>
+      </w:r>
+      <w:r>
+        <w:rPr>
+          <w:rFonts w:ascii="標楷體" w:eastAsia="標楷體" w:hAnsi="標楷體" w:cs="Times New Roman" w:hint="eastAsia"/>
+          <w:szCs w:val="24"/>
+        </w:rPr>
+        <w:t>c</w:t>
+      </w:r>
+      <w:r>
+        <w:rPr>
+          <w:rFonts w:ascii="標楷體" w:eastAsia="標楷體" w:hAnsi="標楷體" w:cs="Times New Roman"/>
+          <w:szCs w:val="24"/>
+        </w:rPr>
+        <w:t>lass，分別是</w:t>
+      </w:r>
+      <w:r>
+        <w:rPr>
+          <w:rFonts w:ascii="標楷體" w:eastAsia="標楷體" w:hAnsi="標楷體" w:cs="Times New Roman" w:hint="eastAsia"/>
+          <w:szCs w:val="24"/>
+        </w:rPr>
+        <w:t>A</w:t>
+      </w:r>
+      <w:r>
+        <w:rPr>
+          <w:rFonts w:ascii="標楷體" w:eastAsia="標楷體" w:hAnsi="標楷體" w:cs="Times New Roman"/>
+          <w:szCs w:val="24"/>
+        </w:rPr>
+        <w:t>ctor</w:t>
+      </w:r>
+      <w:r>
+        <w:rPr>
+          <w:rFonts w:ascii="標楷體" w:eastAsia="標楷體" w:hAnsi="標楷體" w:cs="Times New Roman"/>
+          <w:szCs w:val="24"/>
+        </w:rPr>
+        <w:t>：角色、</w:t>
+      </w:r>
+      <w:r>
+        <w:rPr>
+          <w:rFonts w:ascii="標楷體" w:eastAsia="標楷體" w:hAnsi="標楷體" w:cs="Times New Roman" w:hint="eastAsia"/>
+          <w:szCs w:val="24"/>
+        </w:rPr>
+        <w:t>En</w:t>
+      </w:r>
+      <w:r>
+        <w:rPr>
+          <w:rFonts w:ascii="標楷體" w:eastAsia="標楷體" w:hAnsi="標楷體" w:cs="Times New Roman"/>
+          <w:szCs w:val="24"/>
+        </w:rPr>
+        <w:t>emies：怪物、</w:t>
+      </w:r>
+      <w:r>
+        <w:rPr>
+          <w:rFonts w:ascii="標楷體" w:eastAsia="標楷體" w:hAnsi="標楷體" w:cs="Times New Roman" w:hint="eastAsia"/>
+          <w:szCs w:val="24"/>
+        </w:rPr>
+        <w:t>It</w:t>
+      </w:r>
+      <w:r>
+        <w:rPr>
+          <w:rFonts w:ascii="標楷體" w:eastAsia="標楷體" w:hAnsi="標楷體" w:cs="Times New Roman"/>
+          <w:szCs w:val="24"/>
+        </w:rPr>
+        <w:t>ems：物品、</w:t>
+      </w:r>
+      <w:r>
+        <w:rPr>
+          <w:rFonts w:ascii="標楷體" w:eastAsia="標楷體" w:hAnsi="標楷體" w:cs="Times New Roman" w:hint="eastAsia"/>
+          <w:szCs w:val="24"/>
+        </w:rPr>
+        <w:t>B</w:t>
+      </w:r>
+      <w:r>
+        <w:rPr>
+          <w:rFonts w:ascii="標楷體" w:eastAsia="標楷體" w:hAnsi="標楷體" w:cs="Times New Roman"/>
+          <w:szCs w:val="24"/>
+        </w:rPr>
+        <w:t>ricks：</w:t>
+      </w:r>
+      <w:r>
+        <w:rPr>
+          <w:rFonts w:ascii="標楷體" w:eastAsia="標楷體" w:hAnsi="標楷體" w:cs="Times New Roman" w:hint="eastAsia"/>
+          <w:szCs w:val="24"/>
+        </w:rPr>
+        <w:t>方塊。</w:t>
+      </w:r>
+    </w:p>
+    <w:p>
+      <w:pPr>
+        <w:spacing w:after="240" w:line="400" w:lineRule="exact"/>
+        <w:ind w:firstLine="480"/>
+        <w:rPr>
+          <w:rFonts w:ascii="標楷體" w:eastAsia="標楷體" w:hAnsi="標楷體" w:cs="Times New Roman"/>
+          <w:szCs w:val="24"/>
+          <w:lang w:val="en-HK"/>
+        </w:rPr>
+      </w:pPr>
+      <w:r>
+        <w:rPr>
+          <w:rFonts w:ascii="標楷體" w:eastAsia="標楷體" w:hAnsi="標楷體" w:cs="Times New Roman"/>
+          <w:szCs w:val="24"/>
+        </w:rPr>
+        <w:t>A</w:t>
+      </w:r>
+      <w:r>
+        <w:rPr>
+          <w:rFonts w:ascii="標楷體" w:eastAsia="標楷體" w:hAnsi="標楷體" w:cs="Times New Roman" w:hint="eastAsia"/>
+          <w:szCs w:val="24"/>
+        </w:rPr>
+        <w:t>c</w:t>
+      </w:r>
+      <w:r>
+        <w:rPr>
+          <w:rFonts w:ascii="標楷體" w:eastAsia="標楷體" w:hAnsi="標楷體" w:cs="Times New Roman"/>
+          <w:szCs w:val="24"/>
+        </w:rPr>
+        <w:t>tor：</w:t>
+      </w:r>
+      <w:r>
+        <w:rPr>
+          <w:rFonts w:ascii="標楷體" w:eastAsia="標楷體" w:hAnsi="標楷體" w:cs="Times New Roman"/>
+          <w:szCs w:val="24"/>
+        </w:rPr>
+        <w:br/>
+      </w:r>
+      <w:r>
+        <w:rPr>
+          <w:rFonts w:ascii="標楷體" w:eastAsia="標楷體" w:hAnsi="標楷體" w:cs="Times New Roman"/>
+          <w:szCs w:val="24"/>
+        </w:rPr>
+        <w:tab/>
+      </w:r>
+      <w:r>
+        <w:rPr>
+          <w:rFonts w:ascii="標楷體" w:eastAsia="標楷體" w:hAnsi="標楷體" w:cs="Times New Roman"/>
+          <w:szCs w:val="24"/>
+        </w:rPr>
+        <w:tab/>
+      </w:r>
+      <w:r>
+        <w:rPr>
+          <w:rFonts w:ascii="標楷體" w:eastAsia="標楷體" w:hAnsi="標楷體" w:cs="Times New Roman"/>
+          <w:szCs w:val="24"/>
+        </w:rPr>
+        <w:t>這個</w:t>
+      </w:r>
+      <w:r>
+        <w:rPr>
+          <w:rFonts w:ascii="標楷體" w:eastAsia="標楷體" w:hAnsi="標楷體" w:cs="Times New Roman" w:hint="eastAsia"/>
+          <w:szCs w:val="24"/>
+        </w:rPr>
+        <w:t>c</w:t>
+      </w:r>
+      <w:r>
+        <w:rPr>
+          <w:rFonts w:ascii="標楷體" w:eastAsia="標楷體" w:hAnsi="標楷體" w:cs="Times New Roman"/>
+          <w:szCs w:val="24"/>
+        </w:rPr>
+        <w:t>lass是整個</w:t>
+      </w:r>
+      <w:r>
+        <w:rPr>
+          <w:rFonts w:ascii="標楷體" w:eastAsia="標楷體" w:hAnsi="標楷體" w:cs="Times New Roman" w:hint="eastAsia"/>
+          <w:szCs w:val="24"/>
+        </w:rPr>
+        <w:t>遊戲</w:t>
+      </w:r>
+      <w:r>
+        <w:rPr>
+          <w:rFonts w:ascii="標楷體" w:eastAsia="標楷體" w:hAnsi="標楷體" w:cs="Times New Roman" w:hint="eastAsia"/>
+          <w:szCs w:val="24"/>
+        </w:rPr>
+        <w:t>最複雜的部分，</w:t>
+      </w:r>
+      <w:r>
+        <w:rPr>
+          <w:rFonts w:ascii="標楷體" w:eastAsia="標楷體" w:hAnsi="標楷體" w:cs="Times New Roman" w:hint="eastAsia"/>
+          <w:szCs w:val="24"/>
+        </w:rPr>
+        <w:t>它包含了角色的</w:t>
+      </w:r>
+      <w:r>
+        <w:rPr>
+          <w:rFonts w:ascii="標楷體" w:eastAsia="標楷體" w:hAnsi="標楷體" w:cs="Times New Roman" w:hint="eastAsia"/>
+          <w:szCs w:val="24"/>
+        </w:rPr>
+        <w:t>移</w:t>
+      </w:r>
+      <w:r>
+        <w:rPr>
+          <w:rFonts w:ascii="標楷體" w:eastAsia="標楷體" w:hAnsi="標楷體" w:cs="Times New Roman" w:hint="eastAsia"/>
+          <w:szCs w:val="24"/>
+        </w:rPr>
+        <w:t>動</w:t>
+      </w:r>
+      <w:r>
+        <w:rPr>
+          <w:rFonts w:ascii="標楷體" w:eastAsia="標楷體" w:hAnsi="標楷體" w:cs="Times New Roman" w:hint="eastAsia"/>
+          <w:szCs w:val="24"/>
+        </w:rPr>
+        <w:t>，</w:t>
+      </w:r>
+      <w:r>
+        <w:rPr>
+          <w:rFonts w:ascii="標楷體" w:eastAsia="標楷體" w:hAnsi="標楷體" w:cs="Times New Roman" w:hint="eastAsia"/>
+          <w:szCs w:val="24"/>
+        </w:rPr>
+        <w:t>角色的碰撞，</w:t>
+      </w:r>
+      <w:r>
+        <w:rPr>
+          <w:rFonts w:ascii="標楷體" w:eastAsia="標楷體" w:hAnsi="標楷體" w:cs="Times New Roman" w:hint="eastAsia"/>
+          <w:szCs w:val="24"/>
+        </w:rPr>
+        <w:t>以及最重要</w:t>
+      </w:r>
+      <w:r>
+        <w:rPr>
+          <w:rFonts w:ascii="標楷體" w:eastAsia="標楷體" w:hAnsi="標楷體" w:cs="Times New Roman" w:hint="eastAsia"/>
+          <w:szCs w:val="24"/>
+        </w:rPr>
+        <w:t>最</w:t>
+      </w:r>
+      <w:r>
+        <w:rPr>
+          <w:rFonts w:ascii="標楷體" w:eastAsia="標楷體" w:hAnsi="標楷體" w:cs="Times New Roman" w:hint="eastAsia"/>
+          <w:szCs w:val="24"/>
+        </w:rPr>
+        <w:t>複雜的角色物理</w:t>
+      </w:r>
+      <w:r>
+        <w:rPr>
+          <w:rFonts w:ascii="標楷體" w:eastAsia="標楷體" w:hAnsi="標楷體" w:cs="Times New Roman" w:hint="eastAsia"/>
+          <w:szCs w:val="24"/>
+        </w:rPr>
+        <w:t>。</w:t>
+      </w:r>
     </w:p>
     <w:p>
       <w:pPr>
@@ -4818,34 +5076,1618 @@
     </w:p>
     <w:p>
       <w:pPr>
-        <w:spacing w:line="400" w:lineRule="exact"/>
-        <w:rPr>
-          <w:rFonts w:ascii="標楷體" w:eastAsia="標楷體" w:hAnsi="標楷體" w:cs="Times New Roman"/>
-          <w:szCs w:val="24"/>
-        </w:rPr>
-      </w:pPr>
+        <w:spacing w:after="240" w:line="400" w:lineRule="exact"/>
+        <w:ind w:leftChars="100" w:left="240"/>
+        <w:rPr>
+          <w:rFonts w:ascii="標楷體" w:eastAsia="標楷體" w:hAnsi="標楷體" w:cs="Times New Roman" w:hint="eastAsia"/>
+          <w:szCs w:val="24"/>
+        </w:rPr>
+      </w:pPr>
+      <w:r>
+        <w:rPr>
+          <w:rFonts w:ascii="標楷體" w:eastAsia="標楷體" w:hAnsi="標楷體" w:cs="Times New Roman"/>
+          <w:szCs w:val="24"/>
+        </w:rPr>
+        <w:t>問題</w:t>
+      </w:r>
+      <w:proofErr w:type="gramStart"/>
+      <w:r>
+        <w:rPr>
+          <w:rFonts w:ascii="標楷體" w:eastAsia="標楷體" w:hAnsi="標楷體" w:cs="Times New Roman"/>
+          <w:szCs w:val="24"/>
+        </w:rPr>
+        <w:t>一</w:t>
+      </w:r>
+      <w:proofErr w:type="gramEnd"/>
+      <w:r>
+        <w:rPr>
+          <w:rFonts w:ascii="標楷體" w:eastAsia="標楷體" w:hAnsi="標楷體" w:cs="Times New Roman"/>
+          <w:szCs w:val="24"/>
+        </w:rPr>
+        <w:t>：</w:t>
+      </w:r>
+      <w:r>
+        <w:rPr>
+          <w:rFonts w:ascii="標楷體" w:eastAsia="標楷體" w:hAnsi="標楷體" w:cs="Times New Roman"/>
+          <w:szCs w:val="24"/>
+        </w:rPr>
+        <w:br/>
+      </w:r>
+      <w:r>
+        <w:rPr>
+          <w:rFonts w:ascii="標楷體" w:eastAsia="標楷體" w:hAnsi="標楷體" w:cs="Times New Roman"/>
+          <w:szCs w:val="24"/>
+        </w:rPr>
+        <w:tab/>
+      </w:r>
+      <w:r>
+        <w:rPr>
+          <w:rFonts w:ascii="標楷體" w:eastAsia="標楷體" w:hAnsi="標楷體" w:cs="Times New Roman" w:hint="eastAsia"/>
+          <w:szCs w:val="24"/>
+        </w:rPr>
+        <w:t>原本遊戲內的背景</w:t>
+      </w:r>
+      <w:r>
+        <w:rPr>
+          <w:rFonts w:ascii="標楷體" w:eastAsia="標楷體" w:hAnsi="標楷體" w:cs="Times New Roman" w:hint="eastAsia"/>
+          <w:szCs w:val="24"/>
+        </w:rPr>
+        <w:t>是</w:t>
+      </w:r>
+      <w:proofErr w:type="gramStart"/>
+      <w:r>
+        <w:rPr>
+          <w:rFonts w:ascii="標楷體" w:eastAsia="標楷體" w:hAnsi="標楷體" w:cs="Times New Roman" w:hint="eastAsia"/>
+          <w:szCs w:val="24"/>
+        </w:rPr>
+        <w:t>從右住左</w:t>
+      </w:r>
+      <w:proofErr w:type="gramEnd"/>
+      <w:r>
+        <w:rPr>
+          <w:rFonts w:ascii="標楷體" w:eastAsia="標楷體" w:hAnsi="標楷體" w:cs="Times New Roman" w:hint="eastAsia"/>
+          <w:szCs w:val="24"/>
+        </w:rPr>
+        <w:t>無限跑的</w:t>
+      </w:r>
+      <w:r>
+        <w:rPr>
+          <w:rFonts w:ascii="標楷體" w:eastAsia="標楷體" w:hAnsi="標楷體" w:cs="Times New Roman"/>
+          <w:szCs w:val="24"/>
+        </w:rPr>
+        <w:t>動畫</w:t>
+      </w:r>
+      <w:r>
+        <w:rPr>
+          <w:rFonts w:ascii="標楷體" w:eastAsia="標楷體" w:hAnsi="標楷體" w:cs="Times New Roman" w:hint="eastAsia"/>
+          <w:szCs w:val="24"/>
+        </w:rPr>
+        <w:t>，</w:t>
+      </w:r>
+      <w:r>
+        <w:rPr>
+          <w:rFonts w:ascii="標楷體" w:eastAsia="標楷體" w:hAnsi="標楷體" w:cs="Times New Roman" w:hint="eastAsia"/>
+          <w:szCs w:val="24"/>
+        </w:rPr>
+        <w:t>並且分成不同的La</w:t>
+      </w:r>
+      <w:r>
+        <w:rPr>
+          <w:rFonts w:ascii="標楷體" w:eastAsia="標楷體" w:hAnsi="標楷體" w:cs="Times New Roman"/>
+          <w:szCs w:val="24"/>
+        </w:rPr>
+        <w:t>yout，</w:t>
+      </w:r>
+      <w:r>
+        <w:rPr>
+          <w:rFonts w:ascii="標楷體" w:eastAsia="標楷體" w:hAnsi="標楷體" w:cs="Times New Roman"/>
+          <w:szCs w:val="24"/>
+        </w:rPr>
+        <w:t>速度會有不一樣。</w:t>
+      </w:r>
     </w:p>
     <w:p>
       <w:pPr>
-        <w:spacing w:line="400" w:lineRule="exact"/>
-        <w:rPr>
-          <w:rFonts w:ascii="標楷體" w:eastAsia="標楷體" w:hAnsi="標楷體" w:cs="Times New Roman"/>
-          <w:szCs w:val="24"/>
-        </w:rPr>
-      </w:pPr>
-      <w:r>
-        <w:rPr>
-          <w:rFonts w:ascii="標楷體" w:eastAsia="標楷體" w:hAnsi="標楷體" w:cs="Times New Roman"/>
-          <w:szCs w:val="24"/>
-        </w:rPr>
-        <w:br w:type="page"/>
+        <w:spacing w:after="240" w:line="400" w:lineRule="exact"/>
+        <w:ind w:leftChars="100" w:left="240"/>
+        <w:rPr>
+          <w:rFonts w:ascii="標楷體" w:eastAsia="標楷體" w:hAnsi="標楷體" w:cs="Times New Roman"/>
+          <w:szCs w:val="24"/>
+        </w:rPr>
+      </w:pPr>
+      <w:r>
+        <w:rPr>
+          <w:rFonts w:ascii="標楷體" w:eastAsia="標楷體" w:hAnsi="標楷體" w:cs="Times New Roman"/>
+          <w:szCs w:val="24"/>
+        </w:rPr>
+        <w:t>解決方法：</w:t>
+      </w:r>
+      <w:r>
+        <w:rPr>
+          <w:rFonts w:ascii="標楷體" w:eastAsia="標楷體" w:hAnsi="標楷體" w:cs="Times New Roman"/>
+          <w:szCs w:val="24"/>
+        </w:rPr>
+        <w:br/>
+      </w:r>
+      <w:r>
+        <w:rPr>
+          <w:rFonts w:ascii="標楷體" w:eastAsia="標楷體" w:hAnsi="標楷體" w:cs="Times New Roman"/>
+          <w:szCs w:val="24"/>
+        </w:rPr>
+        <w:tab/>
+      </w:r>
+      <w:r>
+        <w:rPr>
+          <w:rFonts w:ascii="標楷體" w:eastAsia="標楷體" w:hAnsi="標楷體" w:cs="Times New Roman"/>
+          <w:szCs w:val="24"/>
+        </w:rPr>
+        <w:t>嘗試設定圖片跑到某個位置會重置，</w:t>
+      </w:r>
+      <w:r>
+        <w:rPr>
+          <w:rFonts w:ascii="標楷體" w:eastAsia="標楷體" w:hAnsi="標楷體" w:cs="Times New Roman"/>
+          <w:szCs w:val="24"/>
+        </w:rPr>
+        <w:t>無果</w:t>
+      </w:r>
+      <w:r>
+        <w:rPr>
+          <w:rFonts w:ascii="標楷體" w:eastAsia="標楷體" w:hAnsi="標楷體" w:cs="Times New Roman"/>
+          <w:szCs w:val="24"/>
+        </w:rPr>
+        <w:t>。</w:t>
+      </w:r>
+      <w:r>
+        <w:rPr>
+          <w:rFonts w:ascii="標楷體" w:eastAsia="標楷體" w:hAnsi="標楷體" w:cs="Times New Roman"/>
+          <w:szCs w:val="24"/>
+        </w:rPr>
+        <w:t>最後放棄使用動畫</w:t>
+      </w:r>
+      <w:r>
+        <w:rPr>
+          <w:rFonts w:ascii="標楷體" w:eastAsia="標楷體" w:hAnsi="標楷體" w:cs="Times New Roman"/>
+          <w:szCs w:val="24"/>
+        </w:rPr>
+        <w:t>，改成一張</w:t>
+      </w:r>
+      <w:r>
+        <w:rPr>
+          <w:rFonts w:ascii="標楷體" w:eastAsia="標楷體" w:hAnsi="標楷體" w:cs="Times New Roman"/>
+          <w:szCs w:val="24"/>
+        </w:rPr>
+        <w:t>背景</w:t>
+      </w:r>
+      <w:r>
+        <w:rPr>
+          <w:rFonts w:ascii="標楷體" w:eastAsia="標楷體" w:hAnsi="標楷體" w:cs="Times New Roman"/>
+          <w:szCs w:val="24"/>
+        </w:rPr>
+        <w:t>圖片。</w:t>
       </w:r>
     </w:p>
     <w:p>
       <w:pPr>
+        <w:spacing w:after="240" w:line="400" w:lineRule="exact"/>
+        <w:ind w:leftChars="100" w:left="240"/>
+        <w:rPr>
+          <w:rFonts w:ascii="標楷體" w:eastAsia="標楷體" w:hAnsi="標楷體" w:cs="Times New Roman" w:hint="eastAsia"/>
+          <w:szCs w:val="24"/>
+          <w:lang w:val="en-HK"/>
+        </w:rPr>
+      </w:pPr>
+    </w:p>
+    <w:p>
+      <w:pPr>
+        <w:spacing w:after="240" w:line="400" w:lineRule="exact"/>
+        <w:ind w:leftChars="100" w:left="240"/>
+        <w:rPr>
+          <w:rFonts w:ascii="標楷體" w:eastAsia="標楷體" w:hAnsi="標楷體" w:cs="Times New Roman" w:hint="eastAsia"/>
+          <w:szCs w:val="24"/>
+          <w:lang w:val="en-HK"/>
+        </w:rPr>
+      </w:pPr>
+      <w:r>
+        <w:rPr>
+          <w:rFonts w:ascii="標楷體" w:eastAsia="標楷體" w:hAnsi="標楷體" w:cs="Times New Roman"/>
+          <w:szCs w:val="24"/>
+        </w:rPr>
+        <w:t>問題</w:t>
+      </w:r>
+      <w:r>
+        <w:rPr>
+          <w:rFonts w:ascii="標楷體" w:eastAsia="標楷體" w:hAnsi="標楷體" w:cs="Times New Roman" w:hint="eastAsia"/>
+          <w:szCs w:val="24"/>
+        </w:rPr>
+        <w:t>二</w:t>
+      </w:r>
+      <w:r>
+        <w:rPr>
+          <w:rFonts w:ascii="標楷體" w:eastAsia="標楷體" w:hAnsi="標楷體" w:cs="Times New Roman"/>
+          <w:szCs w:val="24"/>
+        </w:rPr>
+        <w:t>：</w:t>
+      </w:r>
+      <w:r>
+        <w:rPr>
+          <w:rFonts w:ascii="標楷體" w:eastAsia="標楷體" w:hAnsi="標楷體" w:cs="Times New Roman"/>
+          <w:szCs w:val="24"/>
+        </w:rPr>
+        <w:br/>
+      </w:r>
+      <w:r>
+        <w:rPr>
+          <w:rFonts w:ascii="標楷體" w:eastAsia="標楷體" w:hAnsi="標楷體" w:cs="Times New Roman"/>
+          <w:szCs w:val="24"/>
+        </w:rPr>
+        <w:tab/>
+      </w:r>
+      <w:r>
+        <w:rPr>
+          <w:rFonts w:ascii="標楷體" w:eastAsia="標楷體" w:hAnsi="標楷體" w:cs="Times New Roman"/>
+          <w:szCs w:val="24"/>
+        </w:rPr>
+        <w:t>關於斜坡，</w:t>
+      </w:r>
+      <w:r>
+        <w:rPr>
+          <w:rFonts w:ascii="標楷體" w:eastAsia="標楷體" w:hAnsi="標楷體" w:cs="Times New Roman" w:hint="eastAsia"/>
+          <w:szCs w:val="24"/>
+        </w:rPr>
+        <w:t>基於</w:t>
+      </w:r>
+      <w:r>
+        <w:rPr>
+          <w:rFonts w:ascii="標楷體" w:eastAsia="標楷體" w:hAnsi="標楷體" w:cs="Times New Roman" w:hint="eastAsia"/>
+          <w:szCs w:val="24"/>
+        </w:rPr>
+        <w:t>這個</w:t>
+      </w:r>
+      <w:r>
+        <w:rPr>
+          <w:rFonts w:ascii="標楷體" w:eastAsia="標楷體" w:hAnsi="標楷體" w:cs="Times New Roman"/>
+          <w:szCs w:val="24"/>
+        </w:rPr>
+        <w:t>F</w:t>
+      </w:r>
+      <w:r>
+        <w:rPr>
+          <w:rFonts w:ascii="標楷體" w:eastAsia="標楷體" w:hAnsi="標楷體" w:cs="Times New Roman"/>
+          <w:szCs w:val="24"/>
+        </w:rPr>
+        <w:t>ramework</w:t>
+      </w:r>
+      <w:r>
+        <w:rPr>
+          <w:rFonts w:ascii="標楷體" w:eastAsia="標楷體" w:hAnsi="標楷體" w:cs="Times New Roman"/>
+          <w:szCs w:val="24"/>
+        </w:rPr>
+        <w:t>中</w:t>
+      </w:r>
+      <w:r>
+        <w:rPr>
+          <w:rFonts w:ascii="標楷體" w:eastAsia="標楷體" w:hAnsi="標楷體" w:cs="Times New Roman"/>
+          <w:szCs w:val="24"/>
+        </w:rPr>
+        <w:t>的</w:t>
+      </w:r>
+      <w:r>
+        <w:rPr>
+          <w:rFonts w:ascii="標楷體" w:eastAsia="標楷體" w:hAnsi="標楷體" w:cs="Times New Roman" w:hint="eastAsia"/>
+          <w:szCs w:val="24"/>
+        </w:rPr>
+        <w:t>B</w:t>
+      </w:r>
+      <w:r>
+        <w:rPr>
+          <w:rFonts w:ascii="標楷體" w:eastAsia="標楷體" w:hAnsi="標楷體" w:cs="Times New Roman"/>
+          <w:szCs w:val="24"/>
+        </w:rPr>
+        <w:t>ounding Box</w:t>
+      </w:r>
+      <w:r>
+        <w:rPr>
+          <w:rFonts w:ascii="標楷體" w:eastAsia="標楷體" w:hAnsi="標楷體" w:cs="Times New Roman" w:hint="eastAsia"/>
+          <w:szCs w:val="24"/>
+        </w:rPr>
+        <w:t>跟圖片</w:t>
+      </w:r>
+      <w:r>
+        <w:rPr>
+          <w:rFonts w:ascii="標楷體" w:eastAsia="標楷體" w:hAnsi="標楷體" w:cs="Times New Roman" w:hint="eastAsia"/>
+          <w:szCs w:val="24"/>
+        </w:rPr>
+        <w:t>的大小相同，</w:t>
+      </w:r>
+      <w:r>
+        <w:rPr>
+          <w:rFonts w:ascii="標楷體" w:eastAsia="標楷體" w:hAnsi="標楷體" w:cs="Times New Roman" w:hint="eastAsia"/>
+          <w:szCs w:val="24"/>
+        </w:rPr>
+        <w:t>我們</w:t>
+      </w:r>
+      <w:r>
+        <w:rPr>
+          <w:rFonts w:ascii="標楷體" w:eastAsia="標楷體" w:hAnsi="標楷體" w:cs="Times New Roman" w:hint="eastAsia"/>
+          <w:szCs w:val="24"/>
+        </w:rPr>
+        <w:t>沒辦法</w:t>
+      </w:r>
+      <w:r>
+        <w:rPr>
+          <w:rFonts w:ascii="標楷體" w:eastAsia="標楷體" w:hAnsi="標楷體" w:cs="Times New Roman" w:hint="eastAsia"/>
+          <w:szCs w:val="24"/>
+        </w:rPr>
+        <w:t>做</w:t>
+      </w:r>
+      <w:r>
+        <w:rPr>
+          <w:rFonts w:ascii="標楷體" w:eastAsia="標楷體" w:hAnsi="標楷體" w:cs="Times New Roman" w:hint="eastAsia"/>
+          <w:szCs w:val="24"/>
+          <w:lang w:val="en-HK"/>
+        </w:rPr>
+        <w:t>出</w:t>
+      </w:r>
+      <w:r>
+        <w:rPr>
+          <w:rFonts w:ascii="標楷體" w:eastAsia="標楷體" w:hAnsi="標楷體" w:cs="Times New Roman" w:hint="eastAsia"/>
+          <w:szCs w:val="24"/>
+          <w:lang w:val="en-HK"/>
+        </w:rPr>
+        <w:t>三角形的Bo</w:t>
+      </w:r>
+      <w:r>
+        <w:rPr>
+          <w:rFonts w:ascii="標楷體" w:eastAsia="標楷體" w:hAnsi="標楷體" w:cs="Times New Roman"/>
+          <w:szCs w:val="24"/>
+          <w:lang w:val="en-HK"/>
+        </w:rPr>
+        <w:t>unding Box</w:t>
+      </w:r>
+      <w:r>
+        <w:rPr>
+          <w:rFonts w:ascii="標楷體" w:eastAsia="標楷體" w:hAnsi="標楷體" w:cs="Times New Roman"/>
+          <w:szCs w:val="24"/>
+          <w:lang w:val="en-HK"/>
+        </w:rPr>
+        <w:t>，讓人物跟著</w:t>
+      </w:r>
+      <w:r>
+        <w:rPr>
+          <w:rFonts w:ascii="標楷體" w:eastAsia="標楷體" w:hAnsi="標楷體" w:cs="Times New Roman" w:hint="eastAsia"/>
+          <w:szCs w:val="24"/>
+          <w:lang w:val="en-HK"/>
+        </w:rPr>
+        <w:t>Bo</w:t>
+      </w:r>
+      <w:r>
+        <w:rPr>
+          <w:rFonts w:ascii="標楷體" w:eastAsia="標楷體" w:hAnsi="標楷體" w:cs="Times New Roman"/>
+          <w:szCs w:val="24"/>
+          <w:lang w:val="en-HK"/>
+        </w:rPr>
+        <w:t>unding Box</w:t>
+      </w:r>
+      <w:r>
+        <w:rPr>
+          <w:rFonts w:ascii="標楷體" w:eastAsia="標楷體" w:hAnsi="標楷體" w:cs="Times New Roman"/>
+          <w:szCs w:val="24"/>
+          <w:lang w:val="en-HK"/>
+        </w:rPr>
+        <w:t>去移動</w:t>
+      </w:r>
+      <w:r>
+        <w:rPr>
+          <w:rFonts w:ascii="標楷體" w:eastAsia="標楷體" w:hAnsi="標楷體" w:cs="Times New Roman"/>
+          <w:szCs w:val="24"/>
+          <w:lang w:val="en-HK"/>
+        </w:rPr>
+        <w:t>。</w:t>
+      </w:r>
+    </w:p>
+    <w:p>
+      <w:pPr>
+        <w:spacing w:after="240" w:line="400" w:lineRule="exact"/>
+        <w:ind w:leftChars="100" w:left="240"/>
+        <w:rPr>
+          <w:rFonts w:ascii="標楷體" w:eastAsia="標楷體" w:hAnsi="標楷體" w:cs="Times New Roman"/>
+          <w:szCs w:val="24"/>
+        </w:rPr>
+      </w:pPr>
+      <w:r>
+        <w:rPr>
+          <w:rFonts w:ascii="標楷體" w:eastAsia="標楷體" w:hAnsi="標楷體" w:cs="Times New Roman"/>
+          <w:szCs w:val="24"/>
+        </w:rPr>
+        <w:t>解決方法：</w:t>
+      </w:r>
+      <w:r>
+        <w:rPr>
+          <w:rFonts w:ascii="標楷體" w:eastAsia="標楷體" w:hAnsi="標楷體" w:cs="Times New Roman"/>
+          <w:szCs w:val="24"/>
+        </w:rPr>
+        <w:br/>
+      </w:r>
+      <w:r>
+        <w:rPr>
+          <w:rFonts w:ascii="標楷體" w:eastAsia="標楷體" w:hAnsi="標楷體" w:cs="Times New Roman"/>
+          <w:szCs w:val="24"/>
+        </w:rPr>
+        <w:tab/>
+      </w:r>
+      <w:r>
+        <w:rPr>
+          <w:rFonts w:ascii="標楷體" w:eastAsia="標楷體" w:hAnsi="標楷體" w:cs="Times New Roman"/>
+          <w:szCs w:val="24"/>
+        </w:rPr>
+        <w:t>在</w:t>
+      </w:r>
+      <w:r>
+        <w:rPr>
+          <w:rFonts w:ascii="標楷體" w:eastAsia="標楷體" w:hAnsi="標楷體" w:cs="Times New Roman"/>
+          <w:szCs w:val="24"/>
+        </w:rPr>
+        <w:t>類別</w:t>
+      </w:r>
+      <w:r>
+        <w:rPr>
+          <w:rFonts w:ascii="標楷體" w:eastAsia="標楷體" w:hAnsi="標楷體" w:cs="Times New Roman"/>
+          <w:i/>
+          <w:szCs w:val="24"/>
+        </w:rPr>
+        <w:t>B</w:t>
+      </w:r>
+      <w:r>
+        <w:rPr>
+          <w:rFonts w:ascii="標楷體" w:eastAsia="標楷體" w:hAnsi="標楷體" w:cs="Times New Roman" w:hint="eastAsia"/>
+          <w:i/>
+          <w:szCs w:val="24"/>
+        </w:rPr>
+        <w:t>r</w:t>
+      </w:r>
+      <w:r>
+        <w:rPr>
+          <w:rFonts w:ascii="標楷體" w:eastAsia="標楷體" w:hAnsi="標楷體" w:cs="Times New Roman"/>
+          <w:i/>
+          <w:szCs w:val="24"/>
+        </w:rPr>
+        <w:t>ic</w:t>
+      </w:r>
+      <w:r>
+        <w:rPr>
+          <w:rFonts w:ascii="標楷體" w:eastAsia="標楷體" w:hAnsi="標楷體" w:cs="Times New Roman"/>
+          <w:i/>
+          <w:szCs w:val="24"/>
+        </w:rPr>
+        <w:t>ks</w:t>
+      </w:r>
+      <w:r>
+        <w:rPr>
+          <w:rFonts w:ascii="標楷體" w:eastAsia="標楷體" w:hAnsi="標楷體" w:cs="Times New Roman" w:hint="eastAsia"/>
+          <w:szCs w:val="24"/>
+        </w:rPr>
+        <w:t>中加入</w:t>
+      </w:r>
+      <w:r>
+        <w:rPr>
+          <w:rFonts w:ascii="標楷體" w:eastAsia="標楷體" w:hAnsi="標楷體" w:cs="Times New Roman" w:hint="eastAsia"/>
+          <w:szCs w:val="24"/>
+        </w:rPr>
+        <w:t>變數</w:t>
+      </w:r>
+      <w:r>
+        <w:rPr>
+          <w:rFonts w:ascii="標楷體" w:eastAsia="標楷體" w:hAnsi="標楷體" w:cs="Times New Roman" w:hint="eastAsia"/>
+          <w:i/>
+          <w:szCs w:val="24"/>
+        </w:rPr>
+        <w:t>a</w:t>
+      </w:r>
+      <w:r>
+        <w:rPr>
+          <w:rFonts w:ascii="標楷體" w:eastAsia="標楷體" w:hAnsi="標楷體" w:cs="Times New Roman"/>
+          <w:i/>
+          <w:szCs w:val="24"/>
+        </w:rPr>
+        <w:t>ngle</w:t>
+      </w:r>
+      <w:r>
+        <w:rPr>
+          <w:rFonts w:ascii="標楷體" w:eastAsia="標楷體" w:hAnsi="標楷體" w:cs="Times New Roman"/>
+          <w:szCs w:val="24"/>
+        </w:rPr>
+        <w:t>，</w:t>
+      </w:r>
+      <w:r>
+        <w:rPr>
+          <w:rFonts w:ascii="標楷體" w:eastAsia="標楷體" w:hAnsi="標楷體" w:cs="Times New Roman"/>
+          <w:szCs w:val="24"/>
+        </w:rPr>
+        <w:t>通過</w:t>
+      </w:r>
+      <w:r>
+        <w:rPr>
+          <w:rFonts w:ascii="標楷體" w:eastAsia="標楷體" w:hAnsi="標楷體" w:cs="Times New Roman" w:hint="eastAsia"/>
+          <w:szCs w:val="24"/>
+        </w:rPr>
+        <w:t>公式</w:t>
+      </w:r>
+      <m:oMath>
+        <m:func>
+          <m:funcPr>
+            <m:ctrlPr>
+              <w:rPr>
+                <w:rFonts w:ascii="Cambria Math" w:eastAsia="標楷體" w:hAnsi="Cambria Math" w:cs="Times New Roman"/>
+                <w:i/>
+                <w:szCs w:val="24"/>
+              </w:rPr>
+            </m:ctrlPr>
+          </m:funcPr>
+          <m:fName>
+            <m:r>
+              <w:rPr>
+                <w:rFonts w:ascii="Cambria Math" w:eastAsia="標楷體" w:hAnsi="Cambria Math" w:cs="Times New Roman"/>
+                <w:szCs w:val="24"/>
+              </w:rPr>
+              <m:t>Δy</m:t>
+            </m:r>
+            <m:r>
+              <w:rPr>
+                <w:rFonts w:ascii="Cambria Math" w:eastAsia="標楷體" w:hAnsi="Cambria Math" w:cs="Times New Roman"/>
+                <w:szCs w:val="24"/>
+              </w:rPr>
+              <m:t>=</m:t>
+            </m:r>
+            <m:sSub>
+              <m:sSubPr>
+                <m:ctrlPr>
+                  <w:rPr>
+                    <w:rFonts w:ascii="Cambria Math" w:eastAsia="標楷體" w:hAnsi="Cambria Math" w:cs="Times New Roman"/>
+                    <w:i/>
+                    <w:szCs w:val="24"/>
+                  </w:rPr>
+                </m:ctrlPr>
+              </m:sSubPr>
+              <m:e>
+                <m:r>
+                  <w:rPr>
+                    <w:rFonts w:ascii="Cambria Math" w:eastAsia="標楷體" w:hAnsi="Cambria Math" w:cs="Times New Roman"/>
+                    <w:szCs w:val="24"/>
+                  </w:rPr>
+                  <m:t>velovity</m:t>
+                </m:r>
+              </m:e>
+              <m:sub>
+                <m:r>
+                  <w:rPr>
+                    <w:rFonts w:ascii="Cambria Math" w:eastAsia="標楷體" w:hAnsi="Cambria Math" w:cs="Times New Roman"/>
+                    <w:szCs w:val="24"/>
+                  </w:rPr>
+                  <m:t>x</m:t>
+                </m:r>
+              </m:sub>
+            </m:sSub>
+            <m:r>
+              <w:rPr>
+                <w:rFonts w:ascii="Cambria Math" w:eastAsia="標楷體" w:hAnsi="Cambria Math" w:cs="Times New Roman"/>
+                <w:szCs w:val="24"/>
+              </w:rPr>
+              <m:t>∙</m:t>
+            </m:r>
+            <m:r>
+              <w:rPr>
+                <w:rFonts w:ascii="Cambria Math" w:eastAsia="標楷體" w:hAnsi="Cambria Math" w:cs="Times New Roman"/>
+                <w:szCs w:val="24"/>
+              </w:rPr>
+              <m:t>tan</m:t>
+            </m:r>
+          </m:fName>
+          <m:e>
+            <m:r>
+              <w:rPr>
+                <w:rFonts w:ascii="Cambria Math" w:eastAsia="標楷體" w:hAnsi="Cambria Math" w:cs="Times New Roman"/>
+                <w:szCs w:val="24"/>
+              </w:rPr>
+              <m:t>(angle)</m:t>
+            </m:r>
+          </m:e>
+        </m:func>
+      </m:oMath>
+      <w:r>
+        <w:rPr>
+          <w:rFonts w:ascii="標楷體" w:eastAsia="標楷體" w:hAnsi="標楷體" w:cs="Times New Roman"/>
+          <w:szCs w:val="24"/>
+        </w:rPr>
+        <w:t>去計算</w:t>
+      </w:r>
+      <w:r>
+        <w:rPr>
+          <w:rFonts w:ascii="標楷體" w:eastAsia="標楷體" w:hAnsi="標楷體" w:cs="Times New Roman"/>
+          <w:szCs w:val="24"/>
+        </w:rPr>
+        <w:t>出</w:t>
+      </w:r>
+      <w:r>
+        <w:rPr>
+          <w:rFonts w:ascii="標楷體" w:eastAsia="標楷體" w:hAnsi="標楷體" w:cs="Times New Roman" w:hint="eastAsia"/>
+          <w:szCs w:val="24"/>
+        </w:rPr>
+        <w:t>Y</w:t>
+      </w:r>
+      <w:r>
+        <w:rPr>
+          <w:rFonts w:ascii="標楷體" w:eastAsia="標楷體" w:hAnsi="標楷體" w:cs="Times New Roman"/>
+          <w:szCs w:val="24"/>
+        </w:rPr>
+        <w:t>軸</w:t>
+      </w:r>
+      <w:r>
+        <w:rPr>
+          <w:rFonts w:ascii="標楷體" w:eastAsia="標楷體" w:hAnsi="標楷體" w:cs="Times New Roman"/>
+          <w:szCs w:val="24"/>
+        </w:rPr>
+        <w:t>的</w:t>
+      </w:r>
+      <w:r>
+        <w:rPr>
+          <w:rFonts w:ascii="標楷體" w:eastAsia="標楷體" w:hAnsi="標楷體" w:cs="Times New Roman"/>
+          <w:szCs w:val="24"/>
+        </w:rPr>
+        <w:t>相對</w:t>
+      </w:r>
+      <w:r>
+        <w:rPr>
+          <w:rFonts w:ascii="標楷體" w:eastAsia="標楷體" w:hAnsi="標楷體" w:cs="Times New Roman"/>
+          <w:szCs w:val="24"/>
+        </w:rPr>
+        <w:t>移動</w:t>
+      </w:r>
+      <w:r>
+        <w:rPr>
+          <w:rFonts w:ascii="標楷體" w:eastAsia="標楷體" w:hAnsi="標楷體" w:cs="Times New Roman" w:hint="eastAsia"/>
+          <w:szCs w:val="24"/>
+        </w:rPr>
+        <w:t>距離</w:t>
+      </w:r>
+      <m:oMath>
+        <m:r>
+          <w:rPr>
+            <w:rFonts w:ascii="Cambria Math" w:eastAsia="標楷體" w:hAnsi="Cambria Math" w:cs="Times New Roman"/>
+            <w:szCs w:val="24"/>
+          </w:rPr>
+          <m:t>Δy</m:t>
+        </m:r>
+      </m:oMath>
+      <w:r>
+        <w:rPr>
+          <w:rFonts w:ascii="標楷體" w:eastAsia="標楷體" w:hAnsi="標楷體" w:cs="Times New Roman"/>
+          <w:szCs w:val="24"/>
+        </w:rPr>
+        <w:t>。</w:t>
+      </w:r>
+    </w:p>
+    <w:p>
+      <w:pPr>
+        <w:spacing w:after="240" w:line="400" w:lineRule="exact"/>
+        <w:ind w:leftChars="100" w:left="240"/>
+        <w:rPr>
+          <w:rFonts w:ascii="標楷體" w:eastAsia="標楷體" w:hAnsi="標楷體" w:cs="Times New Roman" w:hint="eastAsia"/>
+          <w:szCs w:val="24"/>
+        </w:rPr>
+      </w:pPr>
+    </w:p>
+    <w:p>
+      <w:pPr>
+        <w:spacing w:after="240" w:line="400" w:lineRule="exact"/>
+        <w:ind w:leftChars="100" w:left="240"/>
+        <w:rPr>
+          <w:rFonts w:ascii="標楷體" w:eastAsia="標楷體" w:hAnsi="標楷體" w:cs="Times New Roman" w:hint="eastAsia"/>
+          <w:szCs w:val="24"/>
+        </w:rPr>
+      </w:pPr>
+      <w:r>
+        <w:rPr>
+          <w:rFonts w:ascii="標楷體" w:eastAsia="標楷體" w:hAnsi="標楷體" w:cs="Times New Roman"/>
+          <w:szCs w:val="24"/>
+        </w:rPr>
+        <w:t>問題</w:t>
+      </w:r>
+      <w:proofErr w:type="gramStart"/>
+      <w:r>
+        <w:rPr>
+          <w:rFonts w:ascii="標楷體" w:eastAsia="標楷體" w:hAnsi="標楷體" w:cs="Times New Roman" w:hint="eastAsia"/>
+          <w:szCs w:val="24"/>
+        </w:rPr>
+        <w:t>三</w:t>
+      </w:r>
+      <w:proofErr w:type="gramEnd"/>
+      <w:r>
+        <w:rPr>
+          <w:rFonts w:ascii="標楷體" w:eastAsia="標楷體" w:hAnsi="標楷體" w:cs="Times New Roman"/>
+          <w:szCs w:val="24"/>
+        </w:rPr>
+        <w:t>：</w:t>
+      </w:r>
+      <w:r>
+        <w:rPr>
+          <w:rFonts w:ascii="標楷體" w:eastAsia="標楷體" w:hAnsi="標楷體" w:cs="Times New Roman"/>
+          <w:szCs w:val="24"/>
+        </w:rPr>
+        <w:br/>
+      </w:r>
+      <w:r>
+        <w:rPr>
+          <w:rFonts w:ascii="標楷體" w:eastAsia="標楷體" w:hAnsi="標楷體" w:cs="Times New Roman"/>
+          <w:szCs w:val="24"/>
+        </w:rPr>
+        <w:tab/>
+      </w:r>
+      <w:r>
+        <w:rPr>
+          <w:rFonts w:ascii="標楷體" w:eastAsia="標楷體" w:hAnsi="標楷體" w:cs="Times New Roman" w:hint="eastAsia"/>
+          <w:szCs w:val="24"/>
+        </w:rPr>
+        <w:t>承接</w:t>
+      </w:r>
+      <w:r>
+        <w:rPr>
+          <w:rFonts w:ascii="標楷體" w:eastAsia="標楷體" w:hAnsi="標楷體" w:cs="Times New Roman" w:hint="eastAsia"/>
+          <w:szCs w:val="24"/>
+        </w:rPr>
+        <w:t>問題</w:t>
+      </w:r>
+      <w:r>
+        <w:rPr>
+          <w:rFonts w:ascii="標楷體" w:eastAsia="標楷體" w:hAnsi="標楷體" w:cs="Times New Roman" w:hint="eastAsia"/>
+          <w:szCs w:val="24"/>
+        </w:rPr>
+        <w:t>二</w:t>
+      </w:r>
+      <w:r>
+        <w:rPr>
+          <w:rFonts w:ascii="標楷體" w:eastAsia="標楷體" w:hAnsi="標楷體" w:cs="Times New Roman" w:hint="eastAsia"/>
+          <w:szCs w:val="24"/>
+        </w:rPr>
+        <w:t>，</w:t>
+      </w:r>
+      <w:r>
+        <w:rPr>
+          <w:rFonts w:ascii="標楷體" w:eastAsia="標楷體" w:hAnsi="標楷體" w:cs="Times New Roman"/>
+          <w:szCs w:val="24"/>
+        </w:rPr>
+        <w:t>關於</w:t>
+      </w:r>
+      <w:r>
+        <w:rPr>
+          <w:rFonts w:ascii="標楷體" w:eastAsia="標楷體" w:hAnsi="標楷體" w:cs="Times New Roman" w:hint="eastAsia"/>
+          <w:szCs w:val="24"/>
+        </w:rPr>
+        <w:t>1</w:t>
+      </w:r>
+      <w:r>
+        <w:rPr>
+          <w:rFonts w:ascii="標楷體" w:eastAsia="標楷體" w:hAnsi="標楷體" w:cs="Times New Roman"/>
+          <w:szCs w:val="24"/>
+        </w:rPr>
+        <w:t>80度迴轉，</w:t>
+      </w:r>
+      <w:r>
+        <w:rPr>
+          <w:rFonts w:ascii="標楷體" w:eastAsia="標楷體" w:hAnsi="標楷體" w:cs="Times New Roman"/>
+          <w:szCs w:val="24"/>
+        </w:rPr>
+        <w:t>根據</w:t>
+      </w:r>
+      <w:r>
+        <w:rPr>
+          <w:rFonts w:ascii="標楷體" w:eastAsia="標楷體" w:hAnsi="標楷體" w:cs="Times New Roman"/>
+          <w:szCs w:val="24"/>
+        </w:rPr>
+        <w:t>上述</w:t>
+      </w:r>
+      <w:r>
+        <w:rPr>
+          <w:rFonts w:ascii="標楷體" w:eastAsia="標楷體" w:hAnsi="標楷體" w:cs="Times New Roman"/>
+          <w:szCs w:val="24"/>
+        </w:rPr>
+        <w:t>的</w:t>
+      </w:r>
+      <w:r>
+        <w:rPr>
+          <w:rFonts w:ascii="標楷體" w:eastAsia="標楷體" w:hAnsi="標楷體" w:cs="Times New Roman"/>
+          <w:szCs w:val="24"/>
+        </w:rPr>
+        <w:t>計算方</w:t>
+      </w:r>
+      <w:r>
+        <w:rPr>
+          <w:rFonts w:ascii="標楷體" w:eastAsia="標楷體" w:hAnsi="標楷體" w:cs="Times New Roman"/>
+          <w:szCs w:val="24"/>
+        </w:rPr>
+        <w:t>法</w:t>
+      </w:r>
+      <w:r>
+        <w:rPr>
+          <w:rFonts w:ascii="標楷體" w:eastAsia="標楷體" w:hAnsi="標楷體" w:cs="Times New Roman"/>
+          <w:szCs w:val="24"/>
+        </w:rPr>
+        <w:t>，</w:t>
+      </w:r>
+      <w:r>
+        <w:rPr>
+          <w:rFonts w:ascii="標楷體" w:eastAsia="標楷體" w:hAnsi="標楷體" w:cs="Times New Roman"/>
+          <w:szCs w:val="24"/>
+        </w:rPr>
+        <w:t>在</w:t>
+      </w:r>
+      <w:r>
+        <w:rPr>
+          <w:rFonts w:ascii="標楷體" w:eastAsia="標楷體" w:hAnsi="標楷體" w:cs="Times New Roman" w:hint="eastAsia"/>
+          <w:szCs w:val="24"/>
+        </w:rPr>
+        <w:t>變數</w:t>
+      </w:r>
+      <w:r>
+        <w:rPr>
+          <w:rFonts w:ascii="標楷體" w:eastAsia="標楷體" w:hAnsi="標楷體" w:cs="Times New Roman" w:hint="eastAsia"/>
+          <w:i/>
+          <w:szCs w:val="24"/>
+        </w:rPr>
+        <w:t>a</w:t>
+      </w:r>
+      <w:r>
+        <w:rPr>
+          <w:rFonts w:ascii="標楷體" w:eastAsia="標楷體" w:hAnsi="標楷體" w:cs="Times New Roman"/>
+          <w:i/>
+          <w:szCs w:val="24"/>
+        </w:rPr>
+        <w:t>ngle</w:t>
+      </w:r>
+      <w:r>
+        <w:rPr>
+          <w:rFonts w:ascii="標楷體" w:eastAsia="標楷體" w:hAnsi="標楷體" w:cs="Times New Roman" w:hint="eastAsia"/>
+          <w:szCs w:val="24"/>
+        </w:rPr>
+        <w:t>等於9</w:t>
+      </w:r>
+      <w:r>
+        <w:rPr>
+          <w:rFonts w:ascii="標楷體" w:eastAsia="標楷體" w:hAnsi="標楷體" w:cs="Times New Roman"/>
+          <w:szCs w:val="24"/>
+        </w:rPr>
+        <w:t>0度時，</w:t>
+      </w:r>
+      <w:r>
+        <w:rPr>
+          <w:rFonts w:ascii="標楷體" w:eastAsia="標楷體" w:hAnsi="標楷體" w:cs="Times New Roman" w:hint="eastAsia"/>
+          <w:szCs w:val="24"/>
+        </w:rPr>
+        <w:t>Y</w:t>
+      </w:r>
+      <w:r>
+        <w:rPr>
+          <w:rFonts w:ascii="標楷體" w:eastAsia="標楷體" w:hAnsi="標楷體" w:cs="Times New Roman"/>
+          <w:szCs w:val="24"/>
+        </w:rPr>
+        <w:t>軸</w:t>
+      </w:r>
+      <w:r>
+        <w:rPr>
+          <w:rFonts w:ascii="標楷體" w:eastAsia="標楷體" w:hAnsi="標楷體" w:cs="Times New Roman"/>
+          <w:szCs w:val="24"/>
+        </w:rPr>
+        <w:t>的</w:t>
+      </w:r>
+      <w:r>
+        <w:rPr>
+          <w:rFonts w:ascii="標楷體" w:eastAsia="標楷體" w:hAnsi="標楷體" w:cs="Times New Roman"/>
+          <w:szCs w:val="24"/>
+        </w:rPr>
+        <w:t>相對</w:t>
+      </w:r>
+      <w:r>
+        <w:rPr>
+          <w:rFonts w:ascii="標楷體" w:eastAsia="標楷體" w:hAnsi="標楷體" w:cs="Times New Roman"/>
+          <w:szCs w:val="24"/>
+        </w:rPr>
+        <w:t>位移</w:t>
+      </w:r>
+      <m:oMath>
+        <m:r>
+          <w:rPr>
+            <w:rFonts w:ascii="Cambria Math" w:eastAsia="標楷體" w:hAnsi="Cambria Math" w:cs="Times New Roman"/>
+            <w:szCs w:val="24"/>
+          </w:rPr>
+          <m:t>Δy</m:t>
+        </m:r>
+      </m:oMath>
+      <w:r>
+        <w:rPr>
+          <w:rFonts w:ascii="標楷體" w:eastAsia="標楷體" w:hAnsi="標楷體" w:cs="Times New Roman"/>
+          <w:szCs w:val="24"/>
+        </w:rPr>
+        <w:t>理論上會等於無限</w:t>
+      </w:r>
+      <w:r>
+        <w:rPr>
+          <w:rFonts w:ascii="標楷體" w:eastAsia="標楷體" w:hAnsi="標楷體" w:cs="Times New Roman"/>
+          <w:szCs w:val="24"/>
+        </w:rPr>
+        <w:t>。</w:t>
+      </w:r>
+      <w:r>
+        <w:rPr>
+          <w:rFonts w:ascii="標楷體" w:eastAsia="標楷體" w:hAnsi="標楷體" w:cs="Times New Roman"/>
+          <w:szCs w:val="24"/>
+        </w:rPr>
+        <w:t>我們也有嘗試修改</w:t>
+      </w:r>
+      <w:r>
+        <w:rPr>
+          <w:rFonts w:ascii="標楷體" w:eastAsia="標楷體" w:hAnsi="標楷體" w:cs="Times New Roman"/>
+          <w:szCs w:val="24"/>
+        </w:rPr>
+        <w:t>成</w:t>
+      </w:r>
+      <w:r>
+        <w:rPr>
+          <w:rFonts w:ascii="標楷體" w:eastAsia="標楷體" w:hAnsi="標楷體" w:cs="Times New Roman"/>
+          <w:szCs w:val="24"/>
+        </w:rPr>
+        <w:t>原作者的</w:t>
+      </w:r>
+      <w:r>
+        <w:rPr>
+          <w:rFonts w:ascii="標楷體" w:eastAsia="標楷體" w:hAnsi="標楷體" w:cs="Times New Roman"/>
+          <w:szCs w:val="24"/>
+        </w:rPr>
+        <w:t>計算方法</w:t>
+      </w:r>
+      <w:r>
+        <w:rPr>
+          <w:rFonts w:ascii="標楷體" w:eastAsia="標楷體" w:hAnsi="標楷體" w:cs="Times New Roman"/>
+          <w:szCs w:val="24"/>
+        </w:rPr>
+        <w:t>，</w:t>
+      </w:r>
+      <w:r>
+        <w:rPr>
+          <w:rFonts w:ascii="標楷體" w:eastAsia="標楷體" w:hAnsi="標楷體" w:cs="Times New Roman" w:hint="eastAsia"/>
+          <w:szCs w:val="24"/>
+        </w:rPr>
+        <w:t>如下：</w:t>
+      </w:r>
+      <w:r>
+        <w:rPr>
+          <w:rFonts w:ascii="標楷體" w:eastAsia="標楷體" w:hAnsi="標楷體" w:cs="Times New Roman"/>
+          <w:szCs w:val="24"/>
+        </w:rPr>
+        <w:br/>
+      </w:r>
+      <m:oMathPara>
+        <m:oMath>
+          <m:r>
+            <w:rPr>
+              <w:rFonts w:ascii="Cambria Math" w:eastAsia="標楷體" w:hAnsi="Cambria Math" w:cs="Times New Roman"/>
+              <w:szCs w:val="24"/>
+            </w:rPr>
+            <m:t>Δx=</m:t>
+          </m:r>
+          <m:sSub>
+            <m:sSubPr>
+              <m:ctrlPr>
+                <w:rPr>
+                  <w:rFonts w:ascii="Cambria Math" w:eastAsia="標楷體" w:hAnsi="Cambria Math" w:cs="Times New Roman"/>
+                  <w:i/>
+                  <w:szCs w:val="24"/>
+                </w:rPr>
+              </m:ctrlPr>
+            </m:sSubPr>
+            <m:e>
+              <m:r>
+                <w:rPr>
+                  <w:rFonts w:ascii="Cambria Math" w:eastAsia="標楷體" w:hAnsi="Cambria Math" w:cs="Times New Roman"/>
+                  <w:szCs w:val="24"/>
+                </w:rPr>
+                <m:t>velovity</m:t>
+              </m:r>
+            </m:e>
+            <m:sub>
+              <m:r>
+                <w:rPr>
+                  <w:rFonts w:ascii="Cambria Math" w:eastAsia="標楷體" w:hAnsi="Cambria Math" w:cs="Times New Roman"/>
+                  <w:szCs w:val="24"/>
+                </w:rPr>
+                <m:t>x</m:t>
+              </m:r>
+            </m:sub>
+          </m:sSub>
+          <m:r>
+            <w:rPr>
+              <w:rFonts w:ascii="Cambria Math" w:eastAsia="標楷體" w:hAnsi="Cambria Math" w:cs="Times New Roman"/>
+              <w:szCs w:val="24"/>
+            </w:rPr>
+            <m:t>∙</m:t>
+          </m:r>
+          <m:func>
+            <m:funcPr>
+              <m:ctrlPr>
+                <w:rPr>
+                  <w:rFonts w:ascii="Cambria Math" w:eastAsia="標楷體" w:hAnsi="Cambria Math" w:cs="Times New Roman"/>
+                  <w:i/>
+                  <w:szCs w:val="24"/>
+                </w:rPr>
+              </m:ctrlPr>
+            </m:funcPr>
+            <m:fName>
+              <m:r>
+                <w:rPr>
+                  <w:rFonts w:ascii="Cambria Math" w:eastAsia="標楷體" w:hAnsi="Cambria Math" w:cs="Times New Roman"/>
+                  <w:szCs w:val="24"/>
+                </w:rPr>
+                <m:t>cos</m:t>
+              </m:r>
+            </m:fName>
+            <m:e>
+              <m:d>
+                <m:dPr>
+                  <m:ctrlPr>
+                    <w:rPr>
+                      <w:rFonts w:ascii="Cambria Math" w:eastAsia="標楷體" w:hAnsi="Cambria Math" w:cs="Times New Roman"/>
+                      <w:i/>
+                      <w:szCs w:val="24"/>
+                    </w:rPr>
+                  </m:ctrlPr>
+                </m:dPr>
+                <m:e>
+                  <m:r>
+                    <w:rPr>
+                      <w:rFonts w:ascii="Cambria Math" w:eastAsia="標楷體" w:hAnsi="Cambria Math" w:cs="Times New Roman"/>
+                      <w:szCs w:val="24"/>
+                    </w:rPr>
+                    <m:t>angle</m:t>
+                  </m:r>
+                </m:e>
+              </m:d>
+            </m:e>
+          </m:func>
+          <m:r>
+            <w:rPr>
+              <w:rFonts w:ascii="Cambria Math" w:eastAsia="標楷體" w:hAnsi="Cambria Math" w:cs="Times New Roman"/>
+              <w:szCs w:val="24"/>
+            </w:rPr>
+            <m:t>+</m:t>
+          </m:r>
+          <m:sSub>
+            <m:sSubPr>
+              <m:ctrlPr>
+                <w:rPr>
+                  <w:rFonts w:ascii="Cambria Math" w:eastAsia="標楷體" w:hAnsi="Cambria Math" w:cs="Times New Roman"/>
+                  <w:i/>
+                  <w:szCs w:val="24"/>
+                </w:rPr>
+              </m:ctrlPr>
+            </m:sSubPr>
+            <m:e>
+              <m:r>
+                <w:rPr>
+                  <w:rFonts w:ascii="Cambria Math" w:eastAsia="標楷體" w:hAnsi="Cambria Math" w:cs="Times New Roman"/>
+                  <w:szCs w:val="24"/>
+                </w:rPr>
+                <m:t>velovity</m:t>
+              </m:r>
+            </m:e>
+            <m:sub>
+              <m:r>
+                <w:rPr>
+                  <w:rFonts w:ascii="Cambria Math" w:eastAsia="標楷體" w:hAnsi="Cambria Math" w:cs="Times New Roman"/>
+                  <w:szCs w:val="24"/>
+                </w:rPr>
+                <m:t>y</m:t>
+              </m:r>
+            </m:sub>
+          </m:sSub>
+          <m:r>
+            <w:rPr>
+              <w:rFonts w:ascii="Cambria Math" w:eastAsia="標楷體" w:hAnsi="Cambria Math" w:cs="Times New Roman"/>
+              <w:szCs w:val="24"/>
+            </w:rPr>
+            <m:t>∙</m:t>
+          </m:r>
+          <m:func>
+            <m:funcPr>
+              <m:ctrlPr>
+                <w:rPr>
+                  <w:rFonts w:ascii="Cambria Math" w:eastAsia="標楷體" w:hAnsi="Cambria Math" w:cs="Times New Roman"/>
+                  <w:i/>
+                  <w:szCs w:val="24"/>
+                </w:rPr>
+              </m:ctrlPr>
+            </m:funcPr>
+            <m:fName>
+              <m:r>
+                <w:rPr>
+                  <w:rFonts w:ascii="Cambria Math" w:eastAsia="標楷體" w:hAnsi="Cambria Math" w:cs="Times New Roman"/>
+                  <w:szCs w:val="24"/>
+                </w:rPr>
+                <m:t>sin</m:t>
+              </m:r>
+            </m:fName>
+            <m:e>
+              <m:d>
+                <m:dPr>
+                  <m:ctrlPr>
+                    <w:rPr>
+                      <w:rFonts w:ascii="Cambria Math" w:eastAsia="標楷體" w:hAnsi="Cambria Math" w:cs="Times New Roman"/>
+                      <w:i/>
+                      <w:szCs w:val="24"/>
+                    </w:rPr>
+                  </m:ctrlPr>
+                </m:dPr>
+                <m:e>
+                  <m:r>
+                    <w:rPr>
+                      <w:rFonts w:ascii="Cambria Math" w:eastAsia="標楷體" w:hAnsi="Cambria Math" w:cs="Times New Roman"/>
+                      <w:szCs w:val="24"/>
+                    </w:rPr>
+                    <m:t>angle</m:t>
+                  </m:r>
+                </m:e>
+              </m:d>
+            </m:e>
+          </m:func>
+          <m:r>
+            <w:rPr>
+              <w:rFonts w:ascii="Cambria Math" w:eastAsia="標楷體" w:hAnsi="Cambria Math" w:cs="Times New Roman"/>
+              <w:szCs w:val="24"/>
+            </w:rPr>
+            <w:br/>
+          </m:r>
+        </m:oMath>
+        <m:oMath>
+          <m:r>
+            <w:rPr>
+              <w:rFonts w:ascii="Cambria Math" w:eastAsia="標楷體" w:hAnsi="Cambria Math" w:cs="Times New Roman"/>
+              <w:szCs w:val="24"/>
+            </w:rPr>
+            <m:t>Δy</m:t>
+          </m:r>
+          <m:r>
+            <w:rPr>
+              <w:rFonts w:ascii="Cambria Math" w:eastAsia="標楷體" w:hAnsi="Cambria Math" w:cs="Times New Roman"/>
+              <w:szCs w:val="24"/>
+            </w:rPr>
+            <m:t>=</m:t>
+          </m:r>
+          <m:sSub>
+            <m:sSubPr>
+              <m:ctrlPr>
+                <w:rPr>
+                  <w:rFonts w:ascii="Cambria Math" w:eastAsia="標楷體" w:hAnsi="Cambria Math" w:cs="Times New Roman"/>
+                  <w:i/>
+                  <w:szCs w:val="24"/>
+                </w:rPr>
+              </m:ctrlPr>
+            </m:sSubPr>
+            <m:e>
+              <m:r>
+                <w:rPr>
+                  <w:rFonts w:ascii="Cambria Math" w:eastAsia="標楷體" w:hAnsi="Cambria Math" w:cs="Times New Roman"/>
+                  <w:szCs w:val="24"/>
+                </w:rPr>
+                <m:t>velovity</m:t>
+              </m:r>
+            </m:e>
+            <m:sub>
+              <m:r>
+                <w:rPr>
+                  <w:rFonts w:ascii="Cambria Math" w:eastAsia="標楷體" w:hAnsi="Cambria Math" w:cs="Times New Roman"/>
+                  <w:szCs w:val="24"/>
+                </w:rPr>
+                <m:t>y</m:t>
+              </m:r>
+            </m:sub>
+          </m:sSub>
+          <m:r>
+            <w:rPr>
+              <w:rFonts w:ascii="Cambria Math" w:eastAsia="標楷體" w:hAnsi="Cambria Math" w:cs="Times New Roman"/>
+              <w:szCs w:val="24"/>
+            </w:rPr>
+            <m:t>∙</m:t>
+          </m:r>
+          <m:func>
+            <m:funcPr>
+              <m:ctrlPr>
+                <w:rPr>
+                  <w:rFonts w:ascii="Cambria Math" w:eastAsia="標楷體" w:hAnsi="Cambria Math" w:cs="Times New Roman"/>
+                  <w:i/>
+                  <w:szCs w:val="24"/>
+                </w:rPr>
+              </m:ctrlPr>
+            </m:funcPr>
+            <m:fName>
+              <m:r>
+                <w:rPr>
+                  <w:rFonts w:ascii="Cambria Math" w:eastAsia="標楷體" w:hAnsi="Cambria Math" w:cs="Times New Roman"/>
+                  <w:szCs w:val="24"/>
+                </w:rPr>
+                <m:t>cos</m:t>
+              </m:r>
+            </m:fName>
+            <m:e>
+              <m:d>
+                <m:dPr>
+                  <m:ctrlPr>
+                    <w:rPr>
+                      <w:rFonts w:ascii="Cambria Math" w:eastAsia="標楷體" w:hAnsi="Cambria Math" w:cs="Times New Roman"/>
+                      <w:i/>
+                      <w:szCs w:val="24"/>
+                    </w:rPr>
+                  </m:ctrlPr>
+                </m:dPr>
+                <m:e>
+                  <m:r>
+                    <w:rPr>
+                      <w:rFonts w:ascii="Cambria Math" w:eastAsia="標楷體" w:hAnsi="Cambria Math" w:cs="Times New Roman"/>
+                      <w:szCs w:val="24"/>
+                    </w:rPr>
+                    <m:t>angle</m:t>
+                  </m:r>
+                </m:e>
+              </m:d>
+            </m:e>
+          </m:func>
+          <m:r>
+            <w:rPr>
+              <w:rFonts w:ascii="Cambria Math" w:eastAsia="標楷體" w:hAnsi="Cambria Math" w:cs="Times New Roman"/>
+              <w:szCs w:val="24"/>
+            </w:rPr>
+            <m:t>-</m:t>
+          </m:r>
+          <m:sSub>
+            <m:sSubPr>
+              <m:ctrlPr>
+                <w:rPr>
+                  <w:rFonts w:ascii="Cambria Math" w:eastAsia="標楷體" w:hAnsi="Cambria Math" w:cs="Times New Roman"/>
+                  <w:i/>
+                  <w:szCs w:val="24"/>
+                </w:rPr>
+              </m:ctrlPr>
+            </m:sSubPr>
+            <m:e>
+              <m:r>
+                <w:rPr>
+                  <w:rFonts w:ascii="Cambria Math" w:eastAsia="標楷體" w:hAnsi="Cambria Math" w:cs="Times New Roman"/>
+                  <w:szCs w:val="24"/>
+                </w:rPr>
+                <m:t>velovity</m:t>
+              </m:r>
+            </m:e>
+            <m:sub>
+              <m:r>
+                <w:rPr>
+                  <w:rFonts w:ascii="Cambria Math" w:eastAsia="標楷體" w:hAnsi="Cambria Math" w:cs="Times New Roman"/>
+                  <w:szCs w:val="24"/>
+                </w:rPr>
+                <m:t>x</m:t>
+              </m:r>
+            </m:sub>
+          </m:sSub>
+          <m:r>
+            <w:rPr>
+              <w:rFonts w:ascii="Cambria Math" w:eastAsia="標楷體" w:hAnsi="Cambria Math" w:cs="Times New Roman"/>
+              <w:szCs w:val="24"/>
+            </w:rPr>
+            <m:t>∙</m:t>
+          </m:r>
+          <m:func>
+            <m:funcPr>
+              <m:ctrlPr>
+                <w:rPr>
+                  <w:rFonts w:ascii="Cambria Math" w:eastAsia="標楷體" w:hAnsi="Cambria Math" w:cs="Times New Roman"/>
+                  <w:i/>
+                  <w:szCs w:val="24"/>
+                </w:rPr>
+              </m:ctrlPr>
+            </m:funcPr>
+            <m:fName>
+              <m:r>
+                <w:rPr>
+                  <w:rFonts w:ascii="Cambria Math" w:eastAsia="標楷體" w:hAnsi="Cambria Math" w:cs="Times New Roman"/>
+                  <w:szCs w:val="24"/>
+                </w:rPr>
+                <m:t>sin</m:t>
+              </m:r>
+            </m:fName>
+            <m:e>
+              <m:d>
+                <m:dPr>
+                  <m:ctrlPr>
+                    <w:rPr>
+                      <w:rFonts w:ascii="Cambria Math" w:eastAsia="標楷體" w:hAnsi="Cambria Math" w:cs="Times New Roman"/>
+                      <w:i/>
+                      <w:szCs w:val="24"/>
+                    </w:rPr>
+                  </m:ctrlPr>
+                </m:dPr>
+                <m:e>
+                  <m:r>
+                    <w:rPr>
+                      <w:rFonts w:ascii="Cambria Math" w:eastAsia="標楷體" w:hAnsi="Cambria Math" w:cs="Times New Roman"/>
+                      <w:szCs w:val="24"/>
+                    </w:rPr>
+                    <m:t>angle</m:t>
+                  </m:r>
+                </m:e>
+              </m:d>
+            </m:e>
+          </m:func>
+        </m:oMath>
+      </m:oMathPara>
+    </w:p>
+    <w:p>
+      <w:pPr>
+        <w:spacing w:after="240" w:line="400" w:lineRule="exact"/>
+        <w:ind w:leftChars="100" w:left="240"/>
+        <w:rPr>
+          <w:rFonts w:ascii="標楷體" w:eastAsia="標楷體" w:hAnsi="標楷體" w:cs="Times New Roman"/>
+          <w:szCs w:val="24"/>
+          <w:lang w:val="en-HK"/>
+        </w:rPr>
+      </w:pPr>
+      <w:r>
+        <w:rPr>
+          <w:rFonts w:ascii="標楷體" w:eastAsia="標楷體" w:hAnsi="標楷體" w:cs="Times New Roman"/>
+          <w:szCs w:val="24"/>
+        </w:rPr>
+        <w:t>解決方法：</w:t>
+      </w:r>
+      <w:r>
+        <w:rPr>
+          <w:rFonts w:ascii="標楷體" w:eastAsia="標楷體" w:hAnsi="標楷體" w:cs="Times New Roman"/>
+          <w:szCs w:val="24"/>
+        </w:rPr>
+        <w:br/>
+      </w:r>
+      <w:r>
+        <w:rPr>
+          <w:rFonts w:ascii="標楷體" w:eastAsia="標楷體" w:hAnsi="標楷體" w:cs="Times New Roman"/>
+          <w:szCs w:val="24"/>
+        </w:rPr>
+        <w:tab/>
+        <w:t>修改</w:t>
+      </w:r>
+      <w:r>
+        <w:rPr>
+          <w:rFonts w:ascii="標楷體" w:eastAsia="標楷體" w:hAnsi="標楷體" w:cs="Times New Roman"/>
+          <w:szCs w:val="24"/>
+        </w:rPr>
+        <w:t>計算方法</w:t>
+      </w:r>
+      <w:r>
+        <w:rPr>
+          <w:rFonts w:ascii="標楷體" w:eastAsia="標楷體" w:hAnsi="標楷體" w:cs="Times New Roman" w:hint="eastAsia"/>
+          <w:szCs w:val="24"/>
+        </w:rPr>
+        <w:t>後</w:t>
+      </w:r>
+      <w:r>
+        <w:rPr>
+          <w:rFonts w:ascii="標楷體" w:eastAsia="標楷體" w:hAnsi="標楷體" w:cs="Times New Roman" w:hint="eastAsia"/>
+          <w:szCs w:val="24"/>
+        </w:rPr>
+        <w:t>發現</w:t>
+      </w:r>
+      <w:r>
+        <w:rPr>
+          <w:rFonts w:ascii="標楷體" w:eastAsia="標楷體" w:hAnsi="標楷體" w:cs="Times New Roman" w:hint="eastAsia"/>
+          <w:szCs w:val="24"/>
+        </w:rPr>
+        <w:t>a</w:t>
+      </w:r>
+      <w:r>
+        <w:rPr>
+          <w:rFonts w:ascii="標楷體" w:eastAsia="標楷體" w:hAnsi="標楷體" w:cs="Times New Roman"/>
+          <w:szCs w:val="24"/>
+        </w:rPr>
+        <w:t>ngle</w:t>
+      </w:r>
+      <w:r>
+        <w:rPr>
+          <w:rFonts w:ascii="標楷體" w:eastAsia="標楷體" w:hAnsi="標楷體" w:cs="Times New Roman" w:hint="eastAsia"/>
+          <w:szCs w:val="24"/>
+        </w:rPr>
+        <w:t>等於9</w:t>
+      </w:r>
+      <w:r>
+        <w:rPr>
+          <w:rFonts w:ascii="標楷體" w:eastAsia="標楷體" w:hAnsi="標楷體" w:cs="Times New Roman"/>
+          <w:szCs w:val="24"/>
+        </w:rPr>
+        <w:t>0度時，</w:t>
+      </w:r>
+      <w:r>
+        <w:rPr>
+          <w:rFonts w:ascii="標楷體" w:eastAsia="標楷體" w:hAnsi="標楷體" w:cs="Times New Roman" w:hint="eastAsia"/>
+          <w:szCs w:val="24"/>
+        </w:rPr>
+        <w:t>Y</w:t>
+      </w:r>
+      <w:r>
+        <w:rPr>
+          <w:rFonts w:ascii="標楷體" w:eastAsia="標楷體" w:hAnsi="標楷體" w:cs="Times New Roman"/>
+          <w:szCs w:val="24"/>
+        </w:rPr>
+        <w:t>軸</w:t>
+      </w:r>
+      <w:r>
+        <w:rPr>
+          <w:rFonts w:ascii="標楷體" w:eastAsia="標楷體" w:hAnsi="標楷體" w:cs="Times New Roman"/>
+          <w:szCs w:val="24"/>
+        </w:rPr>
+        <w:t>的位移</w:t>
+      </w:r>
+      <w:r>
+        <w:rPr>
+          <w:rFonts w:ascii="標楷體" w:eastAsia="標楷體" w:hAnsi="標楷體" w:cs="Times New Roman"/>
+          <w:szCs w:val="24"/>
+        </w:rPr>
+        <w:t>出現錯誤</w:t>
+      </w:r>
+      <w:r>
+        <w:rPr>
+          <w:rFonts w:ascii="標楷體" w:eastAsia="標楷體" w:hAnsi="標楷體" w:cs="Times New Roman" w:hint="eastAsia"/>
+          <w:szCs w:val="24"/>
+        </w:rPr>
+        <w:t>，</w:t>
+      </w:r>
+      <w:r>
+        <w:rPr>
+          <w:rFonts w:ascii="標楷體" w:eastAsia="標楷體" w:hAnsi="標楷體" w:cs="Times New Roman" w:hint="eastAsia"/>
+          <w:szCs w:val="24"/>
+        </w:rPr>
+        <w:t>須在</w:t>
+      </w:r>
+      <w:r>
+        <w:rPr>
+          <w:rFonts w:ascii="標楷體" w:eastAsia="標楷體" w:hAnsi="標楷體" w:cs="Times New Roman"/>
+          <w:szCs w:val="24"/>
+        </w:rPr>
+        <w:t>迴轉</w:t>
+      </w:r>
+      <w:r>
+        <w:rPr>
+          <w:rFonts w:ascii="標楷體" w:eastAsia="標楷體" w:hAnsi="標楷體" w:cs="Times New Roman"/>
+          <w:szCs w:val="24"/>
+        </w:rPr>
+        <w:t>時把重力設定為</w:t>
+      </w:r>
+      <w:r>
+        <w:rPr>
+          <w:rFonts w:ascii="標楷體" w:eastAsia="標楷體" w:hAnsi="標楷體" w:cs="Times New Roman" w:hint="eastAsia"/>
+          <w:szCs w:val="24"/>
+        </w:rPr>
+        <w:t>0。</w:t>
+      </w:r>
+      <w:r>
+        <w:rPr>
+          <w:rFonts w:ascii="標楷體" w:eastAsia="標楷體" w:hAnsi="標楷體" w:cs="Times New Roman" w:hint="eastAsia"/>
+          <w:szCs w:val="24"/>
+        </w:rPr>
+        <w:t>方可成</w:t>
+      </w:r>
+      <w:r>
+        <w:rPr>
+          <w:rFonts w:ascii="標楷體" w:eastAsia="標楷體" w:hAnsi="標楷體" w:cs="Times New Roman" w:hint="eastAsia"/>
+          <w:szCs w:val="24"/>
+        </w:rPr>
+        <w:t>巧完成1</w:t>
+      </w:r>
+      <w:r>
+        <w:rPr>
+          <w:rFonts w:ascii="標楷體" w:eastAsia="標楷體" w:hAnsi="標楷體" w:cs="Times New Roman"/>
+          <w:szCs w:val="24"/>
+        </w:rPr>
+        <w:t>80迴轉。</w:t>
+      </w:r>
+    </w:p>
+    <w:p>
+      <w:pPr>
+        <w:spacing w:after="240" w:line="400" w:lineRule="exact"/>
+        <w:ind w:firstLine="480"/>
+        <w:rPr>
+          <w:rFonts w:ascii="標楷體" w:eastAsia="標楷體" w:hAnsi="標楷體" w:cs="Times New Roman" w:hint="eastAsia"/>
+          <w:szCs w:val="24"/>
+          <w:lang w:val="en-HK"/>
+        </w:rPr>
+      </w:pPr>
+    </w:p>
+    <w:p>
+      <w:pPr>
+        <w:spacing w:after="240" w:line="400" w:lineRule="exact"/>
+        <w:ind w:firstLine="480"/>
+        <w:rPr>
+          <w:rFonts w:ascii="標楷體" w:eastAsia="標楷體" w:hAnsi="標楷體" w:cs="Times New Roman" w:hint="eastAsia"/>
+          <w:szCs w:val="24"/>
+        </w:rPr>
+      </w:pPr>
+      <w:r>
+        <w:rPr>
+          <w:rFonts w:ascii="標楷體" w:eastAsia="標楷體" w:hAnsi="標楷體" w:cs="Times New Roman"/>
+          <w:szCs w:val="24"/>
+        </w:rPr>
+        <w:t>問題</w:t>
+      </w:r>
+      <w:r>
+        <w:rPr>
+          <w:rFonts w:ascii="標楷體" w:eastAsia="標楷體" w:hAnsi="標楷體" w:cs="Times New Roman" w:hint="eastAsia"/>
+          <w:szCs w:val="24"/>
+        </w:rPr>
+        <w:t>二</w:t>
+      </w:r>
+      <w:r>
+        <w:rPr>
+          <w:rFonts w:ascii="標楷體" w:eastAsia="標楷體" w:hAnsi="標楷體" w:cs="Times New Roman"/>
+          <w:szCs w:val="24"/>
+        </w:rPr>
+        <w:t>：</w:t>
+      </w:r>
+      <w:r>
+        <w:rPr>
+          <w:rFonts w:ascii="標楷體" w:eastAsia="標楷體" w:hAnsi="標楷體" w:cs="Times New Roman"/>
+          <w:szCs w:val="24"/>
+        </w:rPr>
+        <w:br/>
+      </w:r>
+      <w:r>
+        <w:rPr>
+          <w:rFonts w:ascii="標楷體" w:eastAsia="標楷體" w:hAnsi="標楷體" w:cs="Times New Roman"/>
+          <w:szCs w:val="24"/>
+        </w:rPr>
+        <w:tab/>
+        <w:t>關於360度迴轉，</w:t>
+      </w:r>
+    </w:p>
+    <w:p>
+      <w:pPr>
+        <w:spacing w:after="240" w:line="400" w:lineRule="exact"/>
+        <w:ind w:firstLine="480"/>
+        <w:rPr>
+          <w:rFonts w:ascii="標楷體" w:eastAsia="標楷體" w:hAnsi="標楷體" w:cs="Times New Roman" w:hint="eastAsia"/>
+          <w:szCs w:val="24"/>
+          <w:lang w:val="en-HK"/>
+        </w:rPr>
+      </w:pPr>
+      <w:r>
+        <w:rPr>
+          <w:rFonts w:ascii="標楷體" w:eastAsia="標楷體" w:hAnsi="標楷體" w:cs="Times New Roman"/>
+          <w:szCs w:val="24"/>
+        </w:rPr>
+        <w:t>解決方法：</w:t>
+      </w:r>
+    </w:p>
+    <w:p>
+      <w:pPr>
+        <w:spacing w:after="240" w:line="400" w:lineRule="exact"/>
+        <w:rPr>
+          <w:rFonts w:ascii="標楷體" w:eastAsia="標楷體" w:hAnsi="標楷體" w:cs="Times New Roman"/>
+          <w:szCs w:val="24"/>
+        </w:rPr>
+      </w:pPr>
+      <w:r>
+        <w:rPr>
+          <w:rFonts w:ascii="標楷體" w:eastAsia="標楷體" w:hAnsi="標楷體" w:cs="Times New Roman"/>
+          <w:szCs w:val="24"/>
+        </w:rPr>
+        <w:lastRenderedPageBreak/>
+        <w:br w:type="page"/>
+      </w:r>
+    </w:p>
+    <w:p>
+      <w:pPr>
         <w:spacing w:line="400" w:lineRule="exact"/>
         <w:rPr>
-          <w:rFonts w:ascii="標楷體" w:eastAsia="標楷體" w:hAnsi="標楷體" w:cs="Times New Roman"/>
+          <w:rFonts w:ascii="標楷體" w:eastAsia="標楷體" w:hAnsi="標楷體" w:cs="Times New Roman" w:hint="eastAsia"/>
           <w:b/>
           <w:bCs/>
           <w:szCs w:val="24"/>
@@ -4862,15 +6704,15 @@
         <w:lastRenderedPageBreak/>
         <w:t>4.2 時間表</w:t>
       </w:r>
-    </w:p>
-    <w:p>
-      <w:pPr>
-        <w:spacing w:line="400" w:lineRule="exact"/>
-        <w:rPr>
-          <w:rFonts w:ascii="標楷體" w:eastAsia="標楷體" w:hAnsi="標楷體" w:cs="Times New Roman"/>
-          <w:szCs w:val="24"/>
-        </w:rPr>
-      </w:pPr>
+      <w:r>
+        <w:rPr>
+          <w:rFonts w:ascii="標楷體" w:eastAsia="標楷體" w:hAnsi="標楷體" w:cs="Times New Roman" w:hint="eastAsia"/>
+          <w:b/>
+          <w:bCs/>
+          <w:szCs w:val="24"/>
+        </w:rPr>
+        <w:t>W</w:t>
+      </w:r>
     </w:p>
     <w:tbl>
       <w:tblPr>
@@ -4879,15 +6721,15 @@
         <w:tblLook w:val="04A0" w:firstRow="1" w:lastRow="0" w:firstColumn="1" w:lastColumn="0" w:noHBand="0" w:noVBand="1"/>
       </w:tblPr>
       <w:tblGrid>
-        <w:gridCol w:w="1116"/>
-        <w:gridCol w:w="2076"/>
-        <w:gridCol w:w="2316"/>
-        <w:gridCol w:w="2851"/>
+        <w:gridCol w:w="2122"/>
+        <w:gridCol w:w="1417"/>
+        <w:gridCol w:w="1418"/>
+        <w:gridCol w:w="3402"/>
       </w:tblGrid>
       <w:tr>
         <w:tc>
           <w:tcPr>
-            <w:tcW w:w="1116" w:type="dxa"/>
+            <w:tcW w:w="2122" w:type="dxa"/>
           </w:tcPr>
           <w:p>
             <w:pPr>
@@ -4917,101 +6759,63 @@
         </w:tc>
         <w:tc>
           <w:tcPr>
-            <w:tcW w:w="2076" w:type="dxa"/>
-          </w:tcPr>
-          <w:p>
-            <w:pPr>
-              <w:widowControl/>
-              <w:jc w:val="center"/>
-              <w:rPr>
-                <w:rFonts w:ascii="Consolas" w:eastAsia="標楷體" w:hAnsi="Consolas" w:cs="Times New Roman"/>
-                <w:szCs w:val="28"/>
-                <w:lang w:val="en-HK"/>
-              </w:rPr>
-            </w:pPr>
-            <w:r>
-              <w:rPr>
-                <w:rFonts w:ascii="Consolas" w:eastAsia="標楷體" w:hAnsi="Consolas" w:cs="Times New Roman"/>
-              </w:rPr>
-              <w:t>組員</w:t>
-            </w:r>
-            <w:r>
-              <w:rPr>
-                <w:rFonts w:ascii="Consolas" w:eastAsia="標楷體" w:hAnsi="Consolas" w:cs="Times New Roman"/>
-              </w:rPr>
-              <w:t xml:space="preserve"> - A(</w:t>
-            </w:r>
-            <w:r>
-              <w:rPr>
-                <w:rFonts w:ascii="Consolas" w:eastAsia="標楷體" w:hAnsi="Consolas" w:cs="Times New Roman"/>
-              </w:rPr>
-              <w:t>小時</w:t>
-            </w:r>
-            <w:r>
-              <w:rPr>
-                <w:rFonts w:ascii="Consolas" w:eastAsia="標楷體" w:hAnsi="Consolas" w:cs="Times New Roman"/>
-              </w:rPr>
-              <w:t>)</w:t>
-            </w:r>
-          </w:p>
-        </w:tc>
-        <w:tc>
-          <w:tcPr>
-            <w:tcW w:w="2316" w:type="dxa"/>
-          </w:tcPr>
-          <w:p>
-            <w:pPr>
-              <w:widowControl/>
-              <w:jc w:val="center"/>
-              <w:rPr>
-                <w:rFonts w:ascii="Consolas" w:eastAsia="標楷體" w:hAnsi="Consolas" w:cs="Times New Roman"/>
-                <w:szCs w:val="28"/>
-                <w:lang w:val="en-HK"/>
-              </w:rPr>
-            </w:pPr>
-            <w:r>
-              <w:rPr>
-                <w:rFonts w:ascii="Consolas" w:eastAsia="標楷體" w:hAnsi="Consolas" w:cs="Times New Roman"/>
-              </w:rPr>
-              <w:t>組員</w:t>
-            </w:r>
-            <w:r>
-              <w:rPr>
-                <w:rFonts w:ascii="Consolas" w:eastAsia="標楷體" w:hAnsi="Consolas" w:cs="Times New Roman"/>
-              </w:rPr>
-              <w:t xml:space="preserve"> </w:t>
-            </w:r>
-            <w:proofErr w:type="gramStart"/>
-            <w:r>
-              <w:rPr>
-                <w:rFonts w:ascii="Consolas" w:eastAsia="標楷體" w:hAnsi="Consolas" w:cs="Times New Roman"/>
-              </w:rPr>
-              <w:t>–</w:t>
-            </w:r>
-            <w:proofErr w:type="gramEnd"/>
-            <w:r>
-              <w:rPr>
-                <w:rFonts w:ascii="Consolas" w:eastAsia="標楷體" w:hAnsi="Consolas" w:cs="Times New Roman"/>
-              </w:rPr>
-              <w:t xml:space="preserve"> B (</w:t>
-            </w:r>
-            <w:r>
-              <w:rPr>
-                <w:rFonts w:ascii="Consolas" w:eastAsia="標楷體" w:hAnsi="Consolas" w:cs="Times New Roman"/>
-              </w:rPr>
-              <w:t>小時</w:t>
-            </w:r>
-            <w:r>
-              <w:rPr>
-                <w:rFonts w:ascii="Consolas" w:eastAsia="標楷體" w:hAnsi="Consolas" w:cs="Times New Roman"/>
-              </w:rPr>
-              <w:t>)</w:t>
-            </w:r>
-          </w:p>
-        </w:tc>
-        <w:tc>
-          <w:tcPr>
-            <w:tcW w:w="2851" w:type="dxa"/>
+            <w:tcW w:w="1417" w:type="dxa"/>
+          </w:tcPr>
+          <w:p>
+            <w:pPr>
+              <w:widowControl/>
+              <w:jc w:val="center"/>
+              <w:rPr>
+                <w:rFonts w:ascii="Consolas" w:eastAsia="標楷體" w:hAnsi="Consolas" w:cs="Times New Roman"/>
+                <w:szCs w:val="28"/>
+                <w:lang w:val="en-HK"/>
+              </w:rPr>
+            </w:pPr>
+            <w:r>
+              <w:rPr>
+                <w:rFonts w:ascii="Consolas" w:eastAsia="標楷體" w:hAnsi="Consolas" w:cs="Times New Roman" w:hint="eastAsia"/>
+              </w:rPr>
+              <w:t>1</w:t>
+            </w:r>
+            <w:r>
+              <w:rPr>
+                <w:rFonts w:ascii="Consolas" w:eastAsia="標楷體" w:hAnsi="Consolas" w:cs="Times New Roman"/>
+              </w:rPr>
+              <w:t>08590003</w:t>
+            </w:r>
+          </w:p>
+        </w:tc>
+        <w:tc>
+          <w:tcPr>
+            <w:tcW w:w="1418" w:type="dxa"/>
+          </w:tcPr>
+          <w:p>
+            <w:pPr>
+              <w:widowControl/>
+              <w:jc w:val="center"/>
+              <w:rPr>
+                <w:rFonts w:ascii="Consolas" w:eastAsia="標楷體" w:hAnsi="Consolas" w:cs="Times New Roman"/>
+                <w:szCs w:val="28"/>
+                <w:lang w:val="en-HK"/>
+              </w:rPr>
+            </w:pPr>
+            <w:r>
+              <w:rPr>
+                <w:rFonts w:ascii="Consolas" w:eastAsia="標楷體" w:hAnsi="Consolas" w:cs="Times New Roman" w:hint="eastAsia"/>
+              </w:rPr>
+              <w:t>1</w:t>
+            </w:r>
+            <w:r>
+              <w:rPr>
+                <w:rFonts w:ascii="Consolas" w:eastAsia="標楷體" w:hAnsi="Consolas" w:cs="Times New Roman"/>
+              </w:rPr>
+              <w:t>08590050</w:t>
+            </w:r>
+          </w:p>
+        </w:tc>
+        <w:tc>
+          <w:tcPr>
+            <w:tcW w:w="3402" w:type="dxa"/>
           </w:tcPr>
           <w:p>
             <w:pPr>
@@ -5035,7 +6839,7 @@
       <w:tr>
         <w:tc>
           <w:tcPr>
-            <w:tcW w:w="1116" w:type="dxa"/>
+            <w:tcW w:w="2122" w:type="dxa"/>
           </w:tcPr>
           <w:p>
             <w:pPr>
@@ -5055,41 +6859,75 @@
               </w:rPr>
               <w:t>1</w:t>
             </w:r>
-          </w:p>
-        </w:tc>
-        <w:tc>
-          <w:tcPr>
-            <w:tcW w:w="2076" w:type="dxa"/>
-          </w:tcPr>
-          <w:p>
-            <w:pPr>
-              <w:widowControl/>
-              <w:rPr>
-                <w:rFonts w:ascii="Consolas" w:eastAsia="標楷體" w:hAnsi="Consolas" w:cs="Times New Roman"/>
-                <w:szCs w:val="28"/>
-                <w:lang w:val="en-HK"/>
-              </w:rPr>
-            </w:pPr>
-          </w:p>
-        </w:tc>
-        <w:tc>
-          <w:tcPr>
-            <w:tcW w:w="2316" w:type="dxa"/>
-          </w:tcPr>
-          <w:p>
-            <w:pPr>
-              <w:widowControl/>
-              <w:rPr>
-                <w:rFonts w:ascii="Consolas" w:eastAsia="標楷體" w:hAnsi="Consolas" w:cs="Times New Roman"/>
-                <w:szCs w:val="28"/>
-                <w:lang w:val="en-HK"/>
-              </w:rPr>
-            </w:pPr>
-          </w:p>
-        </w:tc>
-        <w:tc>
-          <w:tcPr>
-            <w:tcW w:w="2851" w:type="dxa"/>
+            <w:r>
+              <w:rPr>
+                <w:rFonts w:ascii="Consolas" w:eastAsia="標楷體" w:hAnsi="Consolas" w:cs="Times New Roman"/>
+                <w:szCs w:val="28"/>
+                <w:lang w:val="en-HK"/>
+              </w:rPr>
+              <w:t xml:space="preserve"> 02/26</w:t>
+            </w:r>
+            <w:r>
+              <w:rPr>
+                <w:rFonts w:ascii="Consolas" w:eastAsia="標楷體" w:hAnsi="Consolas" w:cs="Times New Roman"/>
+                <w:szCs w:val="28"/>
+                <w:lang w:val="en-HK"/>
+              </w:rPr>
+              <w:t>–03/04</w:t>
+            </w:r>
+          </w:p>
+        </w:tc>
+        <w:tc>
+          <w:tcPr>
+            <w:tcW w:w="1417" w:type="dxa"/>
+          </w:tcPr>
+          <w:p>
+            <w:pPr>
+              <w:widowControl/>
+              <w:jc w:val="center"/>
+              <w:rPr>
+                <w:rFonts w:ascii="Consolas" w:eastAsia="標楷體" w:hAnsi="Consolas" w:cs="Times New Roman" w:hint="eastAsia"/>
+                <w:szCs w:val="28"/>
+                <w:lang w:val="en-HK"/>
+              </w:rPr>
+            </w:pPr>
+            <w:r>
+              <w:rPr>
+                <w:rFonts w:ascii="Consolas" w:eastAsia="標楷體" w:hAnsi="Consolas" w:cs="Times New Roman" w:hint="eastAsia"/>
+                <w:szCs w:val="28"/>
+                <w:lang w:val="en-HK"/>
+              </w:rPr>
+              <w:t>0</w:t>
+            </w:r>
+          </w:p>
+        </w:tc>
+        <w:tc>
+          <w:tcPr>
+            <w:tcW w:w="1418" w:type="dxa"/>
+          </w:tcPr>
+          <w:p>
+            <w:pPr>
+              <w:widowControl/>
+              <w:jc w:val="center"/>
+              <w:rPr>
+                <w:rFonts w:ascii="Consolas" w:eastAsia="標楷體" w:hAnsi="Consolas" w:cs="Times New Roman"/>
+                <w:szCs w:val="28"/>
+                <w:lang w:val="en-HK"/>
+              </w:rPr>
+            </w:pPr>
+            <w:r>
+              <w:rPr>
+                <w:rFonts w:ascii="Consolas" w:eastAsia="標楷體" w:hAnsi="Consolas" w:cs="Times New Roman" w:hint="eastAsia"/>
+                <w:szCs w:val="28"/>
+                <w:lang w:val="en-HK"/>
+              </w:rPr>
+              <w:t>0</w:t>
+            </w:r>
+          </w:p>
+        </w:tc>
+        <w:tc>
+          <w:tcPr>
+            <w:tcW w:w="3402" w:type="dxa"/>
           </w:tcPr>
           <w:p>
             <w:pPr>
@@ -5106,7 +6944,7 @@
       <w:tr>
         <w:tc>
           <w:tcPr>
-            <w:tcW w:w="1116" w:type="dxa"/>
+            <w:tcW w:w="2122" w:type="dxa"/>
           </w:tcPr>
           <w:p>
             <w:pPr>
@@ -5126,41 +6964,75 @@
               </w:rPr>
               <w:t>2</w:t>
             </w:r>
-          </w:p>
-        </w:tc>
-        <w:tc>
-          <w:tcPr>
-            <w:tcW w:w="2076" w:type="dxa"/>
-          </w:tcPr>
-          <w:p>
-            <w:pPr>
-              <w:widowControl/>
-              <w:rPr>
-                <w:rFonts w:ascii="Consolas" w:eastAsia="標楷體" w:hAnsi="Consolas" w:cs="Times New Roman"/>
-                <w:szCs w:val="28"/>
-                <w:lang w:val="en-HK"/>
-              </w:rPr>
-            </w:pPr>
-          </w:p>
-        </w:tc>
-        <w:tc>
-          <w:tcPr>
-            <w:tcW w:w="2316" w:type="dxa"/>
-          </w:tcPr>
-          <w:p>
-            <w:pPr>
-              <w:widowControl/>
-              <w:rPr>
-                <w:rFonts w:ascii="Consolas" w:eastAsia="標楷體" w:hAnsi="Consolas" w:cs="Times New Roman"/>
-                <w:szCs w:val="28"/>
-                <w:lang w:val="en-HK"/>
-              </w:rPr>
-            </w:pPr>
-          </w:p>
-        </w:tc>
-        <w:tc>
-          <w:tcPr>
-            <w:tcW w:w="2851" w:type="dxa"/>
+            <w:r>
+              <w:rPr>
+                <w:rFonts w:ascii="Consolas" w:eastAsia="標楷體" w:hAnsi="Consolas" w:cs="Times New Roman"/>
+                <w:szCs w:val="28"/>
+                <w:lang w:val="en-HK"/>
+              </w:rPr>
+              <w:t xml:space="preserve"> 03/05</w:t>
+            </w:r>
+            <w:r>
+              <w:rPr>
+                <w:rFonts w:ascii="Consolas" w:eastAsia="標楷體" w:hAnsi="Consolas" w:cs="Times New Roman"/>
+                <w:szCs w:val="28"/>
+                <w:lang w:val="en-HK"/>
+              </w:rPr>
+              <w:t>–03/11</w:t>
+            </w:r>
+          </w:p>
+        </w:tc>
+        <w:tc>
+          <w:tcPr>
+            <w:tcW w:w="1417" w:type="dxa"/>
+          </w:tcPr>
+          <w:p>
+            <w:pPr>
+              <w:widowControl/>
+              <w:jc w:val="center"/>
+              <w:rPr>
+                <w:rFonts w:ascii="Consolas" w:eastAsia="標楷體" w:hAnsi="Consolas" w:cs="Times New Roman"/>
+                <w:szCs w:val="28"/>
+                <w:lang w:val="en-HK"/>
+              </w:rPr>
+            </w:pPr>
+            <w:r>
+              <w:rPr>
+                <w:rFonts w:ascii="Consolas" w:eastAsia="標楷體" w:hAnsi="Consolas" w:cs="Times New Roman" w:hint="eastAsia"/>
+                <w:szCs w:val="28"/>
+                <w:lang w:val="en-HK"/>
+              </w:rPr>
+              <w:t>0</w:t>
+            </w:r>
+          </w:p>
+        </w:tc>
+        <w:tc>
+          <w:tcPr>
+            <w:tcW w:w="1418" w:type="dxa"/>
+          </w:tcPr>
+          <w:p>
+            <w:pPr>
+              <w:widowControl/>
+              <w:jc w:val="center"/>
+              <w:rPr>
+                <w:rFonts w:ascii="Consolas" w:eastAsia="標楷體" w:hAnsi="Consolas" w:cs="Times New Roman"/>
+                <w:szCs w:val="28"/>
+                <w:lang w:val="en-HK"/>
+              </w:rPr>
+            </w:pPr>
+            <w:r>
+              <w:rPr>
+                <w:rFonts w:ascii="Consolas" w:eastAsia="標楷體" w:hAnsi="Consolas" w:cs="Times New Roman" w:hint="eastAsia"/>
+                <w:szCs w:val="28"/>
+                <w:lang w:val="en-HK"/>
+              </w:rPr>
+              <w:t>0</w:t>
+            </w:r>
+          </w:p>
+        </w:tc>
+        <w:tc>
+          <w:tcPr>
+            <w:tcW w:w="3402" w:type="dxa"/>
           </w:tcPr>
           <w:p>
             <w:pPr>
@@ -5177,7 +7049,7 @@
       <w:tr>
         <w:tc>
           <w:tcPr>
-            <w:tcW w:w="1116" w:type="dxa"/>
+            <w:tcW w:w="2122" w:type="dxa"/>
           </w:tcPr>
           <w:p>
             <w:pPr>
@@ -5197,41 +7069,67 @@
               </w:rPr>
               <w:t>3</w:t>
             </w:r>
-          </w:p>
-        </w:tc>
-        <w:tc>
-          <w:tcPr>
-            <w:tcW w:w="2076" w:type="dxa"/>
-          </w:tcPr>
-          <w:p>
-            <w:pPr>
-              <w:widowControl/>
-              <w:rPr>
-                <w:rFonts w:ascii="Consolas" w:eastAsia="標楷體" w:hAnsi="Consolas" w:cs="Times New Roman"/>
-                <w:szCs w:val="28"/>
-                <w:lang w:val="en-HK"/>
-              </w:rPr>
-            </w:pPr>
-          </w:p>
-        </w:tc>
-        <w:tc>
-          <w:tcPr>
-            <w:tcW w:w="2316" w:type="dxa"/>
-          </w:tcPr>
-          <w:p>
-            <w:pPr>
-              <w:widowControl/>
-              <w:rPr>
-                <w:rFonts w:ascii="Consolas" w:eastAsia="標楷體" w:hAnsi="Consolas" w:cs="Times New Roman"/>
-                <w:szCs w:val="28"/>
-                <w:lang w:val="en-HK"/>
-              </w:rPr>
-            </w:pPr>
-          </w:p>
-        </w:tc>
-        <w:tc>
-          <w:tcPr>
-            <w:tcW w:w="2851" w:type="dxa"/>
+            <w:r>
+              <w:rPr>
+                <w:rFonts w:ascii="Consolas" w:eastAsia="標楷體" w:hAnsi="Consolas" w:cs="Times New Roman"/>
+                <w:szCs w:val="28"/>
+                <w:lang w:val="en-HK"/>
+              </w:rPr>
+              <w:t xml:space="preserve"> 03/12-03/18</w:t>
+            </w:r>
+          </w:p>
+        </w:tc>
+        <w:tc>
+          <w:tcPr>
+            <w:tcW w:w="1417" w:type="dxa"/>
+          </w:tcPr>
+          <w:p>
+            <w:pPr>
+              <w:widowControl/>
+              <w:jc w:val="center"/>
+              <w:rPr>
+                <w:rFonts w:ascii="Consolas" w:eastAsia="標楷體" w:hAnsi="Consolas" w:cs="Times New Roman" w:hint="eastAsia"/>
+                <w:szCs w:val="28"/>
+                <w:lang w:val="en-HK"/>
+              </w:rPr>
+            </w:pPr>
+            <w:r>
+              <w:rPr>
+                <w:rFonts w:ascii="Consolas" w:eastAsia="標楷體" w:hAnsi="Consolas" w:cs="Times New Roman" w:hint="eastAsia"/>
+                <w:szCs w:val="28"/>
+                <w:lang w:val="en-HK"/>
+              </w:rPr>
+              <w:t>7</w:t>
+            </w:r>
+          </w:p>
+        </w:tc>
+        <w:tc>
+          <w:tcPr>
+            <w:tcW w:w="1418" w:type="dxa"/>
+          </w:tcPr>
+          <w:p>
+            <w:pPr>
+              <w:widowControl/>
+              <w:jc w:val="center"/>
+              <w:rPr>
+                <w:rFonts w:ascii="Consolas" w:eastAsia="標楷體" w:hAnsi="Consolas" w:cs="Times New Roman"/>
+                <w:szCs w:val="28"/>
+                <w:lang w:val="en-HK"/>
+              </w:rPr>
+            </w:pPr>
+            <w:r>
+              <w:rPr>
+                <w:rFonts w:ascii="Consolas" w:eastAsia="標楷體" w:hAnsi="Consolas" w:cs="Times New Roman" w:hint="eastAsia"/>
+                <w:szCs w:val="28"/>
+                <w:lang w:val="en-HK"/>
+              </w:rPr>
+              <w:t>13</w:t>
+            </w:r>
+          </w:p>
+        </w:tc>
+        <w:tc>
+          <w:tcPr>
+            <w:tcW w:w="3402" w:type="dxa"/>
           </w:tcPr>
           <w:p>
             <w:pPr>
@@ -5248,7 +7146,7 @@
       <w:tr>
         <w:tc>
           <w:tcPr>
-            <w:tcW w:w="1116" w:type="dxa"/>
+            <w:tcW w:w="2122" w:type="dxa"/>
           </w:tcPr>
           <w:p>
             <w:pPr>
@@ -5268,41 +7166,67 @@
               </w:rPr>
               <w:t>4</w:t>
             </w:r>
-          </w:p>
-        </w:tc>
-        <w:tc>
-          <w:tcPr>
-            <w:tcW w:w="2076" w:type="dxa"/>
-          </w:tcPr>
-          <w:p>
-            <w:pPr>
-              <w:widowControl/>
-              <w:rPr>
-                <w:rFonts w:ascii="Consolas" w:eastAsia="標楷體" w:hAnsi="Consolas" w:cs="Times New Roman"/>
-                <w:szCs w:val="28"/>
-                <w:lang w:val="en-HK"/>
-              </w:rPr>
-            </w:pPr>
-          </w:p>
-        </w:tc>
-        <w:tc>
-          <w:tcPr>
-            <w:tcW w:w="2316" w:type="dxa"/>
-          </w:tcPr>
-          <w:p>
-            <w:pPr>
-              <w:widowControl/>
-              <w:rPr>
-                <w:rFonts w:ascii="Consolas" w:eastAsia="標楷體" w:hAnsi="Consolas" w:cs="Times New Roman"/>
-                <w:szCs w:val="28"/>
-                <w:lang w:val="en-HK"/>
-              </w:rPr>
-            </w:pPr>
-          </w:p>
-        </w:tc>
-        <w:tc>
-          <w:tcPr>
-            <w:tcW w:w="2851" w:type="dxa"/>
+            <w:r>
+              <w:rPr>
+                <w:rFonts w:ascii="Consolas" w:eastAsia="標楷體" w:hAnsi="Consolas" w:cs="Times New Roman"/>
+                <w:szCs w:val="28"/>
+                <w:lang w:val="en-HK"/>
+              </w:rPr>
+              <w:t xml:space="preserve"> 03/19-03/25</w:t>
+            </w:r>
+          </w:p>
+        </w:tc>
+        <w:tc>
+          <w:tcPr>
+            <w:tcW w:w="1417" w:type="dxa"/>
+          </w:tcPr>
+          <w:p>
+            <w:pPr>
+              <w:widowControl/>
+              <w:jc w:val="center"/>
+              <w:rPr>
+                <w:rFonts w:ascii="Consolas" w:eastAsia="標楷體" w:hAnsi="Consolas" w:cs="Times New Roman" w:hint="eastAsia"/>
+                <w:szCs w:val="28"/>
+                <w:lang w:val="en-HK"/>
+              </w:rPr>
+            </w:pPr>
+            <w:r>
+              <w:rPr>
+                <w:rFonts w:ascii="Consolas" w:eastAsia="標楷體" w:hAnsi="Consolas" w:cs="Times New Roman" w:hint="eastAsia"/>
+                <w:szCs w:val="28"/>
+                <w:lang w:val="en-HK"/>
+              </w:rPr>
+              <w:t>2</w:t>
+            </w:r>
+          </w:p>
+        </w:tc>
+        <w:tc>
+          <w:tcPr>
+            <w:tcW w:w="1418" w:type="dxa"/>
+          </w:tcPr>
+          <w:p>
+            <w:pPr>
+              <w:widowControl/>
+              <w:jc w:val="center"/>
+              <w:rPr>
+                <w:rFonts w:ascii="Consolas" w:eastAsia="標楷體" w:hAnsi="Consolas" w:cs="Times New Roman"/>
+                <w:szCs w:val="28"/>
+                <w:lang w:val="en-HK"/>
+              </w:rPr>
+            </w:pPr>
+            <w:r>
+              <w:rPr>
+                <w:rFonts w:ascii="Consolas" w:eastAsia="標楷體" w:hAnsi="Consolas" w:cs="Times New Roman" w:hint="eastAsia"/>
+                <w:szCs w:val="28"/>
+                <w:lang w:val="en-HK"/>
+              </w:rPr>
+              <w:t>15</w:t>
+            </w:r>
+          </w:p>
+        </w:tc>
+        <w:tc>
+          <w:tcPr>
+            <w:tcW w:w="3402" w:type="dxa"/>
           </w:tcPr>
           <w:p>
             <w:pPr>
@@ -5319,7 +7243,7 @@
       <w:tr>
         <w:tc>
           <w:tcPr>
-            <w:tcW w:w="1116" w:type="dxa"/>
+            <w:tcW w:w="2122" w:type="dxa"/>
           </w:tcPr>
           <w:p>
             <w:pPr>
@@ -5339,41 +7263,67 @@
               </w:rPr>
               <w:t>5</w:t>
             </w:r>
-          </w:p>
-        </w:tc>
-        <w:tc>
-          <w:tcPr>
-            <w:tcW w:w="2076" w:type="dxa"/>
-          </w:tcPr>
-          <w:p>
-            <w:pPr>
-              <w:widowControl/>
-              <w:rPr>
-                <w:rFonts w:ascii="Consolas" w:eastAsia="標楷體" w:hAnsi="Consolas" w:cs="Times New Roman"/>
-                <w:szCs w:val="28"/>
-                <w:lang w:val="en-HK"/>
-              </w:rPr>
-            </w:pPr>
-          </w:p>
-        </w:tc>
-        <w:tc>
-          <w:tcPr>
-            <w:tcW w:w="2316" w:type="dxa"/>
-          </w:tcPr>
-          <w:p>
-            <w:pPr>
-              <w:widowControl/>
-              <w:rPr>
-                <w:rFonts w:ascii="Consolas" w:eastAsia="標楷體" w:hAnsi="Consolas" w:cs="Times New Roman"/>
-                <w:szCs w:val="28"/>
-                <w:lang w:val="en-HK"/>
-              </w:rPr>
-            </w:pPr>
-          </w:p>
-        </w:tc>
-        <w:tc>
-          <w:tcPr>
-            <w:tcW w:w="2851" w:type="dxa"/>
+            <w:r>
+              <w:rPr>
+                <w:rFonts w:ascii="Consolas" w:eastAsia="標楷體" w:hAnsi="Consolas" w:cs="Times New Roman"/>
+                <w:szCs w:val="28"/>
+                <w:lang w:val="en-HK"/>
+              </w:rPr>
+              <w:t xml:space="preserve"> 03/26-04/01</w:t>
+            </w:r>
+          </w:p>
+        </w:tc>
+        <w:tc>
+          <w:tcPr>
+            <w:tcW w:w="1417" w:type="dxa"/>
+          </w:tcPr>
+          <w:p>
+            <w:pPr>
+              <w:widowControl/>
+              <w:jc w:val="center"/>
+              <w:rPr>
+                <w:rFonts w:ascii="Consolas" w:eastAsia="標楷體" w:hAnsi="Consolas" w:cs="Times New Roman"/>
+                <w:szCs w:val="28"/>
+                <w:lang w:val="en-HK"/>
+              </w:rPr>
+            </w:pPr>
+            <w:r>
+              <w:rPr>
+                <w:rFonts w:ascii="Consolas" w:eastAsia="標楷體" w:hAnsi="Consolas" w:cs="Times New Roman" w:hint="eastAsia"/>
+                <w:szCs w:val="28"/>
+                <w:lang w:val="en-HK"/>
+              </w:rPr>
+              <w:t>1</w:t>
+            </w:r>
+          </w:p>
+        </w:tc>
+        <w:tc>
+          <w:tcPr>
+            <w:tcW w:w="1418" w:type="dxa"/>
+          </w:tcPr>
+          <w:p>
+            <w:pPr>
+              <w:widowControl/>
+              <w:jc w:val="center"/>
+              <w:rPr>
+                <w:rFonts w:ascii="Consolas" w:eastAsia="標楷體" w:hAnsi="Consolas" w:cs="Times New Roman" w:hint="eastAsia"/>
+                <w:szCs w:val="28"/>
+                <w:lang w:val="en-HK"/>
+              </w:rPr>
+            </w:pPr>
+            <w:r>
+              <w:rPr>
+                <w:rFonts w:ascii="Consolas" w:eastAsia="標楷體" w:hAnsi="Consolas" w:cs="Times New Roman" w:hint="eastAsia"/>
+                <w:szCs w:val="28"/>
+                <w:lang w:val="en-HK"/>
+              </w:rPr>
+              <w:t>6</w:t>
+            </w:r>
+          </w:p>
+        </w:tc>
+        <w:tc>
+          <w:tcPr>
+            <w:tcW w:w="3402" w:type="dxa"/>
           </w:tcPr>
           <w:p>
             <w:pPr>
@@ -5390,14 +7340,14 @@
       <w:tr>
         <w:tc>
           <w:tcPr>
-            <w:tcW w:w="1116" w:type="dxa"/>
-          </w:tcPr>
-          <w:p>
-            <w:pPr>
-              <w:widowControl/>
-              <w:jc w:val="center"/>
-              <w:rPr>
-                <w:rFonts w:ascii="Consolas" w:eastAsia="標楷體" w:hAnsi="Consolas" w:cs="Times New Roman"/>
+            <w:tcW w:w="2122" w:type="dxa"/>
+          </w:tcPr>
+          <w:p>
+            <w:pPr>
+              <w:widowControl/>
+              <w:jc w:val="center"/>
+              <w:rPr>
+                <w:rFonts w:ascii="Consolas" w:eastAsia="標楷體" w:hAnsi="Consolas" w:cs="Times New Roman" w:hint="eastAsia"/>
                 <w:szCs w:val="28"/>
                 <w:lang w:val="en-HK"/>
               </w:rPr>
@@ -5410,41 +7360,67 @@
               </w:rPr>
               <w:t>6</w:t>
             </w:r>
-          </w:p>
-        </w:tc>
-        <w:tc>
-          <w:tcPr>
-            <w:tcW w:w="2076" w:type="dxa"/>
-          </w:tcPr>
-          <w:p>
-            <w:pPr>
-              <w:widowControl/>
-              <w:rPr>
-                <w:rFonts w:ascii="Consolas" w:eastAsia="標楷體" w:hAnsi="Consolas" w:cs="Times New Roman"/>
-                <w:szCs w:val="28"/>
-                <w:lang w:val="en-HK"/>
-              </w:rPr>
-            </w:pPr>
-          </w:p>
-        </w:tc>
-        <w:tc>
-          <w:tcPr>
-            <w:tcW w:w="2316" w:type="dxa"/>
-          </w:tcPr>
-          <w:p>
-            <w:pPr>
-              <w:widowControl/>
-              <w:rPr>
-                <w:rFonts w:ascii="Consolas" w:eastAsia="標楷體" w:hAnsi="Consolas" w:cs="Times New Roman"/>
-                <w:szCs w:val="28"/>
-                <w:lang w:val="en-HK"/>
-              </w:rPr>
-            </w:pPr>
-          </w:p>
-        </w:tc>
-        <w:tc>
-          <w:tcPr>
-            <w:tcW w:w="2851" w:type="dxa"/>
+            <w:r>
+              <w:rPr>
+                <w:rFonts w:ascii="Consolas" w:eastAsia="標楷體" w:hAnsi="Consolas" w:cs="Times New Roman"/>
+                <w:szCs w:val="28"/>
+                <w:lang w:val="en-HK"/>
+              </w:rPr>
+              <w:t xml:space="preserve"> 04/02-04/08</w:t>
+            </w:r>
+          </w:p>
+        </w:tc>
+        <w:tc>
+          <w:tcPr>
+            <w:tcW w:w="1417" w:type="dxa"/>
+          </w:tcPr>
+          <w:p>
+            <w:pPr>
+              <w:widowControl/>
+              <w:jc w:val="center"/>
+              <w:rPr>
+                <w:rFonts w:ascii="Consolas" w:eastAsia="標楷體" w:hAnsi="Consolas" w:cs="Times New Roman" w:hint="eastAsia"/>
+                <w:szCs w:val="28"/>
+                <w:lang w:val="en-HK"/>
+              </w:rPr>
+            </w:pPr>
+            <w:r>
+              <w:rPr>
+                <w:rFonts w:ascii="Consolas" w:eastAsia="標楷體" w:hAnsi="Consolas" w:cs="Times New Roman" w:hint="eastAsia"/>
+                <w:szCs w:val="28"/>
+                <w:lang w:val="en-HK"/>
+              </w:rPr>
+              <w:t>4</w:t>
+            </w:r>
+          </w:p>
+        </w:tc>
+        <w:tc>
+          <w:tcPr>
+            <w:tcW w:w="1418" w:type="dxa"/>
+          </w:tcPr>
+          <w:p>
+            <w:pPr>
+              <w:widowControl/>
+              <w:jc w:val="center"/>
+              <w:rPr>
+                <w:rFonts w:ascii="Consolas" w:eastAsia="標楷體" w:hAnsi="Consolas" w:cs="Times New Roman"/>
+                <w:szCs w:val="28"/>
+                <w:lang w:val="en-HK"/>
+              </w:rPr>
+            </w:pPr>
+            <w:r>
+              <w:rPr>
+                <w:rFonts w:ascii="Consolas" w:eastAsia="標楷體" w:hAnsi="Consolas" w:cs="Times New Roman" w:hint="eastAsia"/>
+                <w:szCs w:val="28"/>
+                <w:lang w:val="en-HK"/>
+              </w:rPr>
+              <w:t>16</w:t>
+            </w:r>
+          </w:p>
+        </w:tc>
+        <w:tc>
+          <w:tcPr>
+            <w:tcW w:w="3402" w:type="dxa"/>
           </w:tcPr>
           <w:p>
             <w:pPr>
@@ -5461,7 +7437,1074 @@
       <w:tr>
         <w:tc>
           <w:tcPr>
-            <w:tcW w:w="1116" w:type="dxa"/>
+            <w:tcW w:w="2122" w:type="dxa"/>
+          </w:tcPr>
+          <w:p>
+            <w:pPr>
+              <w:widowControl/>
+              <w:jc w:val="center"/>
+              <w:rPr>
+                <w:rFonts w:ascii="Consolas" w:eastAsia="標楷體" w:hAnsi="Consolas" w:cs="Times New Roman"/>
+                <w:szCs w:val="28"/>
+                <w:lang w:val="en-HK"/>
+              </w:rPr>
+            </w:pPr>
+            <w:r>
+              <w:rPr>
+                <w:rFonts w:ascii="Consolas" w:eastAsia="標楷體" w:hAnsi="Consolas" w:cs="Times New Roman" w:hint="eastAsia"/>
+                <w:szCs w:val="28"/>
+                <w:lang w:val="en-HK"/>
+              </w:rPr>
+              <w:t xml:space="preserve">7 </w:t>
+            </w:r>
+            <w:r>
+              <w:rPr>
+                <w:rFonts w:ascii="Consolas" w:eastAsia="標楷體" w:hAnsi="Consolas" w:cs="Times New Roman"/>
+                <w:szCs w:val="28"/>
+                <w:lang w:val="en-HK"/>
+              </w:rPr>
+              <w:t>04/09-04/15</w:t>
+            </w:r>
+          </w:p>
+        </w:tc>
+        <w:tc>
+          <w:tcPr>
+            <w:tcW w:w="1417" w:type="dxa"/>
+          </w:tcPr>
+          <w:p>
+            <w:pPr>
+              <w:widowControl/>
+              <w:jc w:val="center"/>
+              <w:rPr>
+                <w:rFonts w:ascii="Consolas" w:eastAsia="標楷體" w:hAnsi="Consolas" w:cs="Times New Roman" w:hint="eastAsia"/>
+                <w:szCs w:val="28"/>
+                <w:lang w:val="en-HK"/>
+              </w:rPr>
+            </w:pPr>
+            <w:r>
+              <w:rPr>
+                <w:rFonts w:ascii="Consolas" w:eastAsia="標楷體" w:hAnsi="Consolas" w:cs="Times New Roman" w:hint="eastAsia"/>
+                <w:szCs w:val="28"/>
+                <w:lang w:val="en-HK"/>
+              </w:rPr>
+              <w:t>1</w:t>
+            </w:r>
+          </w:p>
+        </w:tc>
+        <w:tc>
+          <w:tcPr>
+            <w:tcW w:w="1418" w:type="dxa"/>
+          </w:tcPr>
+          <w:p>
+            <w:pPr>
+              <w:widowControl/>
+              <w:jc w:val="center"/>
+              <w:rPr>
+                <w:rFonts w:ascii="Consolas" w:eastAsia="標楷體" w:hAnsi="Consolas" w:cs="Times New Roman"/>
+                <w:szCs w:val="28"/>
+                <w:lang w:val="en-HK"/>
+              </w:rPr>
+            </w:pPr>
+            <w:r>
+              <w:rPr>
+                <w:rFonts w:ascii="Consolas" w:eastAsia="標楷體" w:hAnsi="Consolas" w:cs="Times New Roman" w:hint="eastAsia"/>
+                <w:szCs w:val="28"/>
+                <w:lang w:val="en-HK"/>
+              </w:rPr>
+              <w:t>8</w:t>
+            </w:r>
+          </w:p>
+        </w:tc>
+        <w:tc>
+          <w:tcPr>
+            <w:tcW w:w="3402" w:type="dxa"/>
+          </w:tcPr>
+          <w:p>
+            <w:pPr>
+              <w:widowControl/>
+              <w:rPr>
+                <w:rFonts w:ascii="Consolas" w:eastAsia="標楷體" w:hAnsi="Consolas" w:cs="Times New Roman"/>
+                <w:szCs w:val="28"/>
+                <w:lang w:val="en-HK"/>
+              </w:rPr>
+            </w:pPr>
+          </w:p>
+        </w:tc>
+      </w:tr>
+      <w:tr>
+        <w:tc>
+          <w:tcPr>
+            <w:tcW w:w="2122" w:type="dxa"/>
+          </w:tcPr>
+          <w:p>
+            <w:pPr>
+              <w:widowControl/>
+              <w:jc w:val="center"/>
+              <w:rPr>
+                <w:rFonts w:ascii="Consolas" w:eastAsia="標楷體" w:hAnsi="Consolas" w:cs="Times New Roman"/>
+                <w:szCs w:val="28"/>
+                <w:lang w:val="en-HK"/>
+              </w:rPr>
+            </w:pPr>
+            <w:r>
+              <w:rPr>
+                <w:rFonts w:ascii="Consolas" w:eastAsia="標楷體" w:hAnsi="Consolas" w:cs="Times New Roman" w:hint="eastAsia"/>
+                <w:szCs w:val="28"/>
+                <w:lang w:val="en-HK"/>
+              </w:rPr>
+              <w:t xml:space="preserve">8 </w:t>
+            </w:r>
+            <w:r>
+              <w:rPr>
+                <w:rFonts w:ascii="Consolas" w:eastAsia="標楷體" w:hAnsi="Consolas" w:cs="Times New Roman"/>
+                <w:szCs w:val="28"/>
+                <w:lang w:val="en-HK"/>
+              </w:rPr>
+              <w:t>04/16-04/22</w:t>
+            </w:r>
+          </w:p>
+        </w:tc>
+        <w:tc>
+          <w:tcPr>
+            <w:tcW w:w="1417" w:type="dxa"/>
+          </w:tcPr>
+          <w:p>
+            <w:pPr>
+              <w:widowControl/>
+              <w:jc w:val="center"/>
+              <w:rPr>
+                <w:rFonts w:ascii="Consolas" w:eastAsia="標楷體" w:hAnsi="Consolas" w:cs="Times New Roman" w:hint="eastAsia"/>
+                <w:szCs w:val="28"/>
+                <w:lang w:val="en-HK"/>
+              </w:rPr>
+            </w:pPr>
+            <w:r>
+              <w:rPr>
+                <w:rFonts w:ascii="Consolas" w:eastAsia="標楷體" w:hAnsi="Consolas" w:cs="Times New Roman" w:hint="eastAsia"/>
+                <w:szCs w:val="28"/>
+                <w:lang w:val="en-HK"/>
+              </w:rPr>
+              <w:t>5</w:t>
+            </w:r>
+          </w:p>
+        </w:tc>
+        <w:tc>
+          <w:tcPr>
+            <w:tcW w:w="1418" w:type="dxa"/>
+          </w:tcPr>
+          <w:p>
+            <w:pPr>
+              <w:widowControl/>
+              <w:jc w:val="center"/>
+              <w:rPr>
+                <w:rFonts w:ascii="Consolas" w:eastAsia="標楷體" w:hAnsi="Consolas" w:cs="Times New Roman"/>
+                <w:szCs w:val="28"/>
+                <w:lang w:val="en-HK"/>
+              </w:rPr>
+            </w:pPr>
+            <w:r>
+              <w:rPr>
+                <w:rFonts w:ascii="Consolas" w:eastAsia="標楷體" w:hAnsi="Consolas" w:cs="Times New Roman" w:hint="eastAsia"/>
+                <w:szCs w:val="28"/>
+                <w:lang w:val="en-HK"/>
+              </w:rPr>
+              <w:t>3</w:t>
+            </w:r>
+          </w:p>
+        </w:tc>
+        <w:tc>
+          <w:tcPr>
+            <w:tcW w:w="3402" w:type="dxa"/>
+          </w:tcPr>
+          <w:p>
+            <w:pPr>
+              <w:widowControl/>
+              <w:rPr>
+                <w:rFonts w:ascii="Consolas" w:eastAsia="標楷體" w:hAnsi="Consolas" w:cs="Times New Roman"/>
+                <w:szCs w:val="28"/>
+                <w:lang w:val="en-HK"/>
+              </w:rPr>
+            </w:pPr>
+          </w:p>
+        </w:tc>
+      </w:tr>
+      <w:tr>
+        <w:tc>
+          <w:tcPr>
+            <w:tcW w:w="2122" w:type="dxa"/>
+          </w:tcPr>
+          <w:p>
+            <w:pPr>
+              <w:widowControl/>
+              <w:jc w:val="center"/>
+              <w:rPr>
+                <w:rFonts w:ascii="Consolas" w:eastAsia="標楷體" w:hAnsi="Consolas" w:cs="Times New Roman"/>
+                <w:szCs w:val="28"/>
+                <w:lang w:val="en-HK"/>
+              </w:rPr>
+            </w:pPr>
+            <w:r>
+              <w:rPr>
+                <w:rFonts w:ascii="Consolas" w:eastAsia="標楷體" w:hAnsi="Consolas" w:cs="Times New Roman" w:hint="eastAsia"/>
+                <w:szCs w:val="28"/>
+                <w:lang w:val="en-HK"/>
+              </w:rPr>
+              <w:t xml:space="preserve">9 </w:t>
+            </w:r>
+            <w:r>
+              <w:rPr>
+                <w:rFonts w:ascii="Consolas" w:eastAsia="標楷體" w:hAnsi="Consolas" w:cs="Times New Roman"/>
+                <w:szCs w:val="28"/>
+                <w:lang w:val="en-HK"/>
+              </w:rPr>
+              <w:t>04/23-04/29</w:t>
+            </w:r>
+          </w:p>
+        </w:tc>
+        <w:tc>
+          <w:tcPr>
+            <w:tcW w:w="1417" w:type="dxa"/>
+          </w:tcPr>
+          <w:p>
+            <w:pPr>
+              <w:widowControl/>
+              <w:jc w:val="center"/>
+              <w:rPr>
+                <w:rFonts w:ascii="Consolas" w:eastAsia="標楷體" w:hAnsi="Consolas" w:cs="Times New Roman" w:hint="eastAsia"/>
+                <w:szCs w:val="28"/>
+                <w:lang w:val="en-HK"/>
+              </w:rPr>
+            </w:pPr>
+            <w:r>
+              <w:rPr>
+                <w:rFonts w:ascii="Consolas" w:eastAsia="標楷體" w:hAnsi="Consolas" w:cs="Times New Roman" w:hint="eastAsia"/>
+                <w:szCs w:val="28"/>
+                <w:lang w:val="en-HK"/>
+              </w:rPr>
+              <w:t>2</w:t>
+            </w:r>
+          </w:p>
+        </w:tc>
+        <w:tc>
+          <w:tcPr>
+            <w:tcW w:w="1418" w:type="dxa"/>
+          </w:tcPr>
+          <w:p>
+            <w:pPr>
+              <w:widowControl/>
+              <w:jc w:val="center"/>
+              <w:rPr>
+                <w:rFonts w:ascii="Consolas" w:eastAsia="標楷體" w:hAnsi="Consolas" w:cs="Times New Roman"/>
+                <w:szCs w:val="28"/>
+                <w:lang w:val="en-HK"/>
+              </w:rPr>
+            </w:pPr>
+            <w:r>
+              <w:rPr>
+                <w:rFonts w:ascii="Consolas" w:eastAsia="標楷體" w:hAnsi="Consolas" w:cs="Times New Roman" w:hint="eastAsia"/>
+                <w:szCs w:val="28"/>
+                <w:lang w:val="en-HK"/>
+              </w:rPr>
+              <w:t>2</w:t>
+            </w:r>
+          </w:p>
+        </w:tc>
+        <w:tc>
+          <w:tcPr>
+            <w:tcW w:w="3402" w:type="dxa"/>
+          </w:tcPr>
+          <w:p>
+            <w:pPr>
+              <w:widowControl/>
+              <w:rPr>
+                <w:rFonts w:ascii="Consolas" w:eastAsia="標楷體" w:hAnsi="Consolas" w:cs="Times New Roman"/>
+                <w:szCs w:val="28"/>
+                <w:lang w:val="en-HK"/>
+              </w:rPr>
+            </w:pPr>
+          </w:p>
+        </w:tc>
+      </w:tr>
+      <w:tr>
+        <w:tc>
+          <w:tcPr>
+            <w:tcW w:w="2122" w:type="dxa"/>
+          </w:tcPr>
+          <w:p>
+            <w:pPr>
+              <w:widowControl/>
+              <w:jc w:val="center"/>
+              <w:rPr>
+                <w:rFonts w:ascii="Consolas" w:eastAsia="標楷體" w:hAnsi="Consolas" w:cs="Times New Roman"/>
+                <w:szCs w:val="28"/>
+                <w:lang w:val="en-HK"/>
+              </w:rPr>
+            </w:pPr>
+            <w:r>
+              <w:rPr>
+                <w:rFonts w:ascii="Consolas" w:eastAsia="標楷體" w:hAnsi="Consolas" w:cs="Times New Roman" w:hint="eastAsia"/>
+                <w:szCs w:val="28"/>
+                <w:lang w:val="en-HK"/>
+              </w:rPr>
+              <w:t xml:space="preserve">10 </w:t>
+            </w:r>
+            <w:r>
+              <w:rPr>
+                <w:rFonts w:ascii="Consolas" w:eastAsia="標楷體" w:hAnsi="Consolas" w:cs="Times New Roman"/>
+                <w:szCs w:val="28"/>
+                <w:lang w:val="en-HK"/>
+              </w:rPr>
+              <w:t>04/30-05/06</w:t>
+            </w:r>
+          </w:p>
+        </w:tc>
+        <w:tc>
+          <w:tcPr>
+            <w:tcW w:w="1417" w:type="dxa"/>
+          </w:tcPr>
+          <w:p>
+            <w:pPr>
+              <w:widowControl/>
+              <w:jc w:val="center"/>
+              <w:rPr>
+                <w:rFonts w:ascii="Consolas" w:eastAsia="標楷體" w:hAnsi="Consolas" w:cs="Times New Roman" w:hint="eastAsia"/>
+                <w:szCs w:val="28"/>
+                <w:lang w:val="en-HK"/>
+              </w:rPr>
+            </w:pPr>
+            <w:r>
+              <w:rPr>
+                <w:rFonts w:ascii="Consolas" w:eastAsia="標楷體" w:hAnsi="Consolas" w:cs="Times New Roman" w:hint="eastAsia"/>
+                <w:szCs w:val="28"/>
+                <w:lang w:val="en-HK"/>
+              </w:rPr>
+              <w:t>0</w:t>
+            </w:r>
+          </w:p>
+        </w:tc>
+        <w:tc>
+          <w:tcPr>
+            <w:tcW w:w="1418" w:type="dxa"/>
+          </w:tcPr>
+          <w:p>
+            <w:pPr>
+              <w:widowControl/>
+              <w:jc w:val="center"/>
+              <w:rPr>
+                <w:rFonts w:ascii="Consolas" w:eastAsia="標楷體" w:hAnsi="Consolas" w:cs="Times New Roman"/>
+                <w:szCs w:val="28"/>
+                <w:lang w:val="en-HK"/>
+              </w:rPr>
+            </w:pPr>
+            <w:r>
+              <w:rPr>
+                <w:rFonts w:ascii="Consolas" w:eastAsia="標楷體" w:hAnsi="Consolas" w:cs="Times New Roman" w:hint="eastAsia"/>
+                <w:szCs w:val="28"/>
+                <w:lang w:val="en-HK"/>
+              </w:rPr>
+              <w:t>6</w:t>
+            </w:r>
+          </w:p>
+        </w:tc>
+        <w:tc>
+          <w:tcPr>
+            <w:tcW w:w="3402" w:type="dxa"/>
+          </w:tcPr>
+          <w:p>
+            <w:pPr>
+              <w:widowControl/>
+              <w:rPr>
+                <w:rFonts w:ascii="Consolas" w:eastAsia="標楷體" w:hAnsi="Consolas" w:cs="Times New Roman"/>
+                <w:szCs w:val="28"/>
+                <w:lang w:val="en-HK"/>
+              </w:rPr>
+            </w:pPr>
+          </w:p>
+        </w:tc>
+      </w:tr>
+      <w:tr>
+        <w:tc>
+          <w:tcPr>
+            <w:tcW w:w="2122" w:type="dxa"/>
+          </w:tcPr>
+          <w:p>
+            <w:pPr>
+              <w:widowControl/>
+              <w:jc w:val="center"/>
+              <w:rPr>
+                <w:rFonts w:ascii="Consolas" w:eastAsia="標楷體" w:hAnsi="Consolas" w:cs="Times New Roman"/>
+                <w:szCs w:val="28"/>
+                <w:lang w:val="en-HK"/>
+              </w:rPr>
+            </w:pPr>
+            <w:r>
+              <w:rPr>
+                <w:rFonts w:ascii="Consolas" w:eastAsia="標楷體" w:hAnsi="Consolas" w:cs="Times New Roman" w:hint="eastAsia"/>
+                <w:szCs w:val="28"/>
+                <w:lang w:val="en-HK"/>
+              </w:rPr>
+              <w:t xml:space="preserve">11 </w:t>
+            </w:r>
+            <w:r>
+              <w:rPr>
+                <w:rFonts w:ascii="Consolas" w:eastAsia="標楷體" w:hAnsi="Consolas" w:cs="Times New Roman"/>
+                <w:szCs w:val="28"/>
+                <w:lang w:val="en-HK"/>
+              </w:rPr>
+              <w:t>05/07-05/13</w:t>
+            </w:r>
+          </w:p>
+        </w:tc>
+        <w:tc>
+          <w:tcPr>
+            <w:tcW w:w="1417" w:type="dxa"/>
+          </w:tcPr>
+          <w:p>
+            <w:pPr>
+              <w:widowControl/>
+              <w:jc w:val="center"/>
+              <w:rPr>
+                <w:rFonts w:ascii="Consolas" w:eastAsia="標楷體" w:hAnsi="Consolas" w:cs="Times New Roman" w:hint="eastAsia"/>
+                <w:szCs w:val="28"/>
+                <w:lang w:val="en-HK"/>
+              </w:rPr>
+            </w:pPr>
+            <w:r>
+              <w:rPr>
+                <w:rFonts w:ascii="Consolas" w:eastAsia="標楷體" w:hAnsi="Consolas" w:cs="Times New Roman" w:hint="eastAsia"/>
+                <w:szCs w:val="28"/>
+                <w:lang w:val="en-HK"/>
+              </w:rPr>
+              <w:t>16</w:t>
+            </w:r>
+          </w:p>
+        </w:tc>
+        <w:tc>
+          <w:tcPr>
+            <w:tcW w:w="1418" w:type="dxa"/>
+          </w:tcPr>
+          <w:p>
+            <w:pPr>
+              <w:widowControl/>
+              <w:jc w:val="center"/>
+              <w:rPr>
+                <w:rFonts w:ascii="Consolas" w:eastAsia="標楷體" w:hAnsi="Consolas" w:cs="Times New Roman"/>
+                <w:szCs w:val="28"/>
+                <w:lang w:val="en-HK"/>
+              </w:rPr>
+            </w:pPr>
+            <w:r>
+              <w:rPr>
+                <w:rFonts w:ascii="Consolas" w:eastAsia="標楷體" w:hAnsi="Consolas" w:cs="Times New Roman" w:hint="eastAsia"/>
+                <w:szCs w:val="28"/>
+                <w:lang w:val="en-HK"/>
+              </w:rPr>
+              <w:t>20</w:t>
+            </w:r>
+          </w:p>
+        </w:tc>
+        <w:tc>
+          <w:tcPr>
+            <w:tcW w:w="3402" w:type="dxa"/>
+          </w:tcPr>
+          <w:p>
+            <w:pPr>
+              <w:widowControl/>
+              <w:rPr>
+                <w:rFonts w:ascii="Consolas" w:eastAsia="標楷體" w:hAnsi="Consolas" w:cs="Times New Roman"/>
+                <w:szCs w:val="28"/>
+                <w:lang w:val="en-HK"/>
+              </w:rPr>
+            </w:pPr>
+          </w:p>
+        </w:tc>
+      </w:tr>
+      <w:tr>
+        <w:tc>
+          <w:tcPr>
+            <w:tcW w:w="2122" w:type="dxa"/>
+          </w:tcPr>
+          <w:p>
+            <w:pPr>
+              <w:widowControl/>
+              <w:jc w:val="center"/>
+              <w:rPr>
+                <w:rFonts w:ascii="Consolas" w:eastAsia="標楷體" w:hAnsi="Consolas" w:cs="Times New Roman"/>
+                <w:szCs w:val="28"/>
+                <w:lang w:val="en-HK"/>
+              </w:rPr>
+            </w:pPr>
+            <w:r>
+              <w:rPr>
+                <w:rFonts w:ascii="Consolas" w:eastAsia="標楷體" w:hAnsi="Consolas" w:cs="Times New Roman" w:hint="eastAsia"/>
+                <w:szCs w:val="28"/>
+                <w:lang w:val="en-HK"/>
+              </w:rPr>
+              <w:t xml:space="preserve">12 </w:t>
+            </w:r>
+            <w:r>
+              <w:rPr>
+                <w:rFonts w:ascii="Consolas" w:eastAsia="標楷體" w:hAnsi="Consolas" w:cs="Times New Roman"/>
+                <w:szCs w:val="28"/>
+                <w:lang w:val="en-HK"/>
+              </w:rPr>
+              <w:t>05/14-05/20</w:t>
+            </w:r>
+          </w:p>
+        </w:tc>
+        <w:tc>
+          <w:tcPr>
+            <w:tcW w:w="1417" w:type="dxa"/>
+          </w:tcPr>
+          <w:p>
+            <w:pPr>
+              <w:widowControl/>
+              <w:jc w:val="center"/>
+              <w:rPr>
+                <w:rFonts w:ascii="Consolas" w:eastAsia="標楷體" w:hAnsi="Consolas" w:cs="Times New Roman" w:hint="eastAsia"/>
+                <w:szCs w:val="28"/>
+                <w:lang w:val="en-HK"/>
+              </w:rPr>
+            </w:pPr>
+            <w:r>
+              <w:rPr>
+                <w:rFonts w:ascii="Consolas" w:eastAsia="標楷體" w:hAnsi="Consolas" w:cs="Times New Roman" w:hint="eastAsia"/>
+                <w:szCs w:val="28"/>
+                <w:lang w:val="en-HK"/>
+              </w:rPr>
+              <w:t>0</w:t>
+            </w:r>
+          </w:p>
+        </w:tc>
+        <w:tc>
+          <w:tcPr>
+            <w:tcW w:w="1418" w:type="dxa"/>
+          </w:tcPr>
+          <w:p>
+            <w:pPr>
+              <w:widowControl/>
+              <w:jc w:val="center"/>
+              <w:rPr>
+                <w:rFonts w:ascii="Consolas" w:eastAsia="標楷體" w:hAnsi="Consolas" w:cs="Times New Roman"/>
+                <w:szCs w:val="28"/>
+                <w:lang w:val="en-HK"/>
+              </w:rPr>
+            </w:pPr>
+            <w:r>
+              <w:rPr>
+                <w:rFonts w:ascii="Consolas" w:eastAsia="標楷體" w:hAnsi="Consolas" w:cs="Times New Roman" w:hint="eastAsia"/>
+                <w:szCs w:val="28"/>
+                <w:lang w:val="en-HK"/>
+              </w:rPr>
+              <w:t>5</w:t>
+            </w:r>
+          </w:p>
+        </w:tc>
+        <w:tc>
+          <w:tcPr>
+            <w:tcW w:w="3402" w:type="dxa"/>
+          </w:tcPr>
+          <w:p>
+            <w:pPr>
+              <w:widowControl/>
+              <w:rPr>
+                <w:rFonts w:ascii="Consolas" w:eastAsia="標楷體" w:hAnsi="Consolas" w:cs="Times New Roman"/>
+                <w:szCs w:val="28"/>
+                <w:lang w:val="en-HK"/>
+              </w:rPr>
+            </w:pPr>
+          </w:p>
+        </w:tc>
+      </w:tr>
+      <w:tr>
+        <w:tc>
+          <w:tcPr>
+            <w:tcW w:w="2122" w:type="dxa"/>
+          </w:tcPr>
+          <w:p>
+            <w:pPr>
+              <w:widowControl/>
+              <w:jc w:val="center"/>
+              <w:rPr>
+                <w:rFonts w:ascii="Consolas" w:eastAsia="標楷體" w:hAnsi="Consolas" w:cs="Times New Roman"/>
+                <w:szCs w:val="28"/>
+                <w:lang w:val="en-HK"/>
+              </w:rPr>
+            </w:pPr>
+            <w:r>
+              <w:rPr>
+                <w:rFonts w:ascii="Consolas" w:eastAsia="標楷體" w:hAnsi="Consolas" w:cs="Times New Roman" w:hint="eastAsia"/>
+                <w:szCs w:val="28"/>
+                <w:lang w:val="en-HK"/>
+              </w:rPr>
+              <w:t xml:space="preserve">13 </w:t>
+            </w:r>
+            <w:r>
+              <w:rPr>
+                <w:rFonts w:ascii="Consolas" w:eastAsia="標楷體" w:hAnsi="Consolas" w:cs="Times New Roman"/>
+                <w:szCs w:val="28"/>
+                <w:lang w:val="en-HK"/>
+              </w:rPr>
+              <w:t>05/21-05/27</w:t>
+            </w:r>
+          </w:p>
+        </w:tc>
+        <w:tc>
+          <w:tcPr>
+            <w:tcW w:w="1417" w:type="dxa"/>
+          </w:tcPr>
+          <w:p>
+            <w:pPr>
+              <w:widowControl/>
+              <w:jc w:val="center"/>
+              <w:rPr>
+                <w:rFonts w:ascii="Consolas" w:eastAsia="標楷體" w:hAnsi="Consolas" w:cs="Times New Roman" w:hint="eastAsia"/>
+                <w:szCs w:val="28"/>
+                <w:lang w:val="en-HK"/>
+              </w:rPr>
+            </w:pPr>
+            <w:r>
+              <w:rPr>
+                <w:rFonts w:ascii="Consolas" w:eastAsia="標楷體" w:hAnsi="Consolas" w:cs="Times New Roman" w:hint="eastAsia"/>
+                <w:szCs w:val="28"/>
+                <w:lang w:val="en-HK"/>
+              </w:rPr>
+              <w:t>2</w:t>
+            </w:r>
+          </w:p>
+        </w:tc>
+        <w:tc>
+          <w:tcPr>
+            <w:tcW w:w="1418" w:type="dxa"/>
+          </w:tcPr>
+          <w:p>
+            <w:pPr>
+              <w:widowControl/>
+              <w:jc w:val="center"/>
+              <w:rPr>
+                <w:rFonts w:ascii="Consolas" w:eastAsia="標楷體" w:hAnsi="Consolas" w:cs="Times New Roman"/>
+                <w:szCs w:val="28"/>
+                <w:lang w:val="en-HK"/>
+              </w:rPr>
+            </w:pPr>
+            <w:r>
+              <w:rPr>
+                <w:rFonts w:ascii="Consolas" w:eastAsia="標楷體" w:hAnsi="Consolas" w:cs="Times New Roman" w:hint="eastAsia"/>
+                <w:szCs w:val="28"/>
+                <w:lang w:val="en-HK"/>
+              </w:rPr>
+              <w:t>7</w:t>
+            </w:r>
+          </w:p>
+        </w:tc>
+        <w:tc>
+          <w:tcPr>
+            <w:tcW w:w="3402" w:type="dxa"/>
+          </w:tcPr>
+          <w:p>
+            <w:pPr>
+              <w:widowControl/>
+              <w:rPr>
+                <w:rFonts w:ascii="Consolas" w:eastAsia="標楷體" w:hAnsi="Consolas" w:cs="Times New Roman"/>
+                <w:szCs w:val="28"/>
+                <w:lang w:val="en-HK"/>
+              </w:rPr>
+            </w:pPr>
+          </w:p>
+        </w:tc>
+      </w:tr>
+      <w:tr>
+        <w:tc>
+          <w:tcPr>
+            <w:tcW w:w="2122" w:type="dxa"/>
+          </w:tcPr>
+          <w:p>
+            <w:pPr>
+              <w:widowControl/>
+              <w:jc w:val="center"/>
+              <w:rPr>
+                <w:rFonts w:ascii="Consolas" w:eastAsia="標楷體" w:hAnsi="Consolas" w:cs="Times New Roman"/>
+                <w:szCs w:val="28"/>
+                <w:lang w:val="en-HK"/>
+              </w:rPr>
+            </w:pPr>
+            <w:r>
+              <w:rPr>
+                <w:rFonts w:ascii="Consolas" w:eastAsia="標楷體" w:hAnsi="Consolas" w:cs="Times New Roman" w:hint="eastAsia"/>
+                <w:szCs w:val="28"/>
+                <w:lang w:val="en-HK"/>
+              </w:rPr>
+              <w:t xml:space="preserve">14 </w:t>
+            </w:r>
+            <w:r>
+              <w:rPr>
+                <w:rFonts w:ascii="Consolas" w:eastAsia="標楷體" w:hAnsi="Consolas" w:cs="Times New Roman"/>
+                <w:szCs w:val="28"/>
+                <w:lang w:val="en-HK"/>
+              </w:rPr>
+              <w:t>05/28-06/03</w:t>
+            </w:r>
+          </w:p>
+        </w:tc>
+        <w:tc>
+          <w:tcPr>
+            <w:tcW w:w="1417" w:type="dxa"/>
+          </w:tcPr>
+          <w:p>
+            <w:pPr>
+              <w:widowControl/>
+              <w:jc w:val="center"/>
+              <w:rPr>
+                <w:rFonts w:ascii="Consolas" w:eastAsia="標楷體" w:hAnsi="Consolas" w:cs="Times New Roman" w:hint="eastAsia"/>
+                <w:szCs w:val="28"/>
+                <w:lang w:val="en-HK"/>
+              </w:rPr>
+            </w:pPr>
+            <w:r>
+              <w:rPr>
+                <w:rFonts w:ascii="Consolas" w:eastAsia="標楷體" w:hAnsi="Consolas" w:cs="Times New Roman" w:hint="eastAsia"/>
+                <w:szCs w:val="28"/>
+                <w:lang w:val="en-HK"/>
+              </w:rPr>
+              <w:t>0</w:t>
+            </w:r>
+          </w:p>
+        </w:tc>
+        <w:tc>
+          <w:tcPr>
+            <w:tcW w:w="1418" w:type="dxa"/>
+          </w:tcPr>
+          <w:p>
+            <w:pPr>
+              <w:widowControl/>
+              <w:jc w:val="center"/>
+              <w:rPr>
+                <w:rFonts w:ascii="Consolas" w:eastAsia="標楷體" w:hAnsi="Consolas" w:cs="Times New Roman"/>
+                <w:szCs w:val="28"/>
+                <w:lang w:val="en-HK"/>
+              </w:rPr>
+            </w:pPr>
+            <w:r>
+              <w:rPr>
+                <w:rFonts w:ascii="Consolas" w:eastAsia="標楷體" w:hAnsi="Consolas" w:cs="Times New Roman" w:hint="eastAsia"/>
+                <w:szCs w:val="28"/>
+                <w:lang w:val="en-HK"/>
+              </w:rPr>
+              <w:t>2</w:t>
+            </w:r>
+          </w:p>
+        </w:tc>
+        <w:tc>
+          <w:tcPr>
+            <w:tcW w:w="3402" w:type="dxa"/>
+          </w:tcPr>
+          <w:p>
+            <w:pPr>
+              <w:widowControl/>
+              <w:rPr>
+                <w:rFonts w:ascii="Consolas" w:eastAsia="標楷體" w:hAnsi="Consolas" w:cs="Times New Roman"/>
+                <w:szCs w:val="28"/>
+                <w:lang w:val="en-HK"/>
+              </w:rPr>
+            </w:pPr>
+          </w:p>
+        </w:tc>
+      </w:tr>
+      <w:tr>
+        <w:tc>
+          <w:tcPr>
+            <w:tcW w:w="2122" w:type="dxa"/>
+          </w:tcPr>
+          <w:p>
+            <w:pPr>
+              <w:widowControl/>
+              <w:jc w:val="center"/>
+              <w:rPr>
+                <w:rFonts w:ascii="Consolas" w:eastAsia="標楷體" w:hAnsi="Consolas" w:cs="Times New Roman"/>
+                <w:szCs w:val="28"/>
+                <w:lang w:val="en-HK"/>
+              </w:rPr>
+            </w:pPr>
+            <w:r>
+              <w:rPr>
+                <w:rFonts w:ascii="Consolas" w:eastAsia="標楷體" w:hAnsi="Consolas" w:cs="Times New Roman" w:hint="eastAsia"/>
+                <w:szCs w:val="28"/>
+                <w:lang w:val="en-HK"/>
+              </w:rPr>
+              <w:t xml:space="preserve">15 </w:t>
+            </w:r>
+            <w:r>
+              <w:rPr>
+                <w:rFonts w:ascii="Consolas" w:eastAsia="標楷體" w:hAnsi="Consolas" w:cs="Times New Roman"/>
+                <w:szCs w:val="28"/>
+                <w:lang w:val="en-HK"/>
+              </w:rPr>
+              <w:t>06/04-0610</w:t>
+            </w:r>
+          </w:p>
+        </w:tc>
+        <w:tc>
+          <w:tcPr>
+            <w:tcW w:w="1417" w:type="dxa"/>
+          </w:tcPr>
+          <w:p>
+            <w:pPr>
+              <w:widowControl/>
+              <w:jc w:val="center"/>
+              <w:rPr>
+                <w:rFonts w:ascii="Consolas" w:eastAsia="標楷體" w:hAnsi="Consolas" w:cs="Times New Roman" w:hint="eastAsia"/>
+                <w:szCs w:val="28"/>
+                <w:lang w:val="en-HK"/>
+              </w:rPr>
+            </w:pPr>
+            <w:r>
+              <w:rPr>
+                <w:rFonts w:ascii="Consolas" w:eastAsia="標楷體" w:hAnsi="Consolas" w:cs="Times New Roman" w:hint="eastAsia"/>
+                <w:szCs w:val="28"/>
+                <w:lang w:val="en-HK"/>
+              </w:rPr>
+              <w:t>8</w:t>
+            </w:r>
+          </w:p>
+        </w:tc>
+        <w:tc>
+          <w:tcPr>
+            <w:tcW w:w="1418" w:type="dxa"/>
+          </w:tcPr>
+          <w:p>
+            <w:pPr>
+              <w:widowControl/>
+              <w:jc w:val="center"/>
+              <w:rPr>
+                <w:rFonts w:ascii="Consolas" w:eastAsia="標楷體" w:hAnsi="Consolas" w:cs="Times New Roman"/>
+                <w:szCs w:val="28"/>
+                <w:lang w:val="en-HK"/>
+              </w:rPr>
+            </w:pPr>
+            <w:r>
+              <w:rPr>
+                <w:rFonts w:ascii="Consolas" w:eastAsia="標楷體" w:hAnsi="Consolas" w:cs="Times New Roman" w:hint="eastAsia"/>
+                <w:szCs w:val="28"/>
+                <w:lang w:val="en-HK"/>
+              </w:rPr>
+              <w:t>15</w:t>
+            </w:r>
+          </w:p>
+        </w:tc>
+        <w:tc>
+          <w:tcPr>
+            <w:tcW w:w="3402" w:type="dxa"/>
+          </w:tcPr>
+          <w:p>
+            <w:pPr>
+              <w:widowControl/>
+              <w:rPr>
+                <w:rFonts w:ascii="Consolas" w:eastAsia="標楷體" w:hAnsi="Consolas" w:cs="Times New Roman"/>
+                <w:szCs w:val="28"/>
+                <w:lang w:val="en-HK"/>
+              </w:rPr>
+            </w:pPr>
+          </w:p>
+        </w:tc>
+      </w:tr>
+      <w:tr>
+        <w:tc>
+          <w:tcPr>
+            <w:tcW w:w="2122" w:type="dxa"/>
+          </w:tcPr>
+          <w:p>
+            <w:pPr>
+              <w:widowControl/>
+              <w:jc w:val="center"/>
+              <w:rPr>
+                <w:rFonts w:ascii="Consolas" w:eastAsia="標楷體" w:hAnsi="Consolas" w:cs="Times New Roman" w:hint="eastAsia"/>
+                <w:szCs w:val="28"/>
+                <w:lang w:val="en-HK"/>
+              </w:rPr>
+            </w:pPr>
+            <w:r>
+              <w:rPr>
+                <w:rFonts w:ascii="Consolas" w:eastAsia="標楷體" w:hAnsi="Consolas" w:cs="Times New Roman" w:hint="eastAsia"/>
+                <w:szCs w:val="28"/>
+                <w:lang w:val="en-HK"/>
+              </w:rPr>
+              <w:t xml:space="preserve">16 </w:t>
+            </w:r>
+            <w:r>
+              <w:rPr>
+                <w:rFonts w:ascii="Consolas" w:eastAsia="標楷體" w:hAnsi="Consolas" w:cs="Times New Roman"/>
+                <w:szCs w:val="28"/>
+                <w:lang w:val="en-HK"/>
+              </w:rPr>
+              <w:t>06/11-06/17</w:t>
+            </w:r>
+          </w:p>
+        </w:tc>
+        <w:tc>
+          <w:tcPr>
+            <w:tcW w:w="1417" w:type="dxa"/>
+          </w:tcPr>
+          <w:p>
+            <w:pPr>
+              <w:widowControl/>
+              <w:jc w:val="center"/>
+              <w:rPr>
+                <w:rFonts w:ascii="Consolas" w:eastAsia="標楷體" w:hAnsi="Consolas" w:cs="Times New Roman" w:hint="eastAsia"/>
+                <w:szCs w:val="28"/>
+                <w:lang w:val="en-HK"/>
+              </w:rPr>
+            </w:pPr>
+            <w:r>
+              <w:rPr>
+                <w:rFonts w:ascii="Consolas" w:eastAsia="標楷體" w:hAnsi="Consolas" w:cs="Times New Roman" w:hint="eastAsia"/>
+                <w:szCs w:val="28"/>
+                <w:lang w:val="en-HK"/>
+              </w:rPr>
+              <w:t>11</w:t>
+            </w:r>
+          </w:p>
+        </w:tc>
+        <w:tc>
+          <w:tcPr>
+            <w:tcW w:w="1418" w:type="dxa"/>
+          </w:tcPr>
+          <w:p>
+            <w:pPr>
+              <w:widowControl/>
+              <w:jc w:val="center"/>
+              <w:rPr>
+                <w:rFonts w:ascii="Consolas" w:eastAsia="標楷體" w:hAnsi="Consolas" w:cs="Times New Roman"/>
+                <w:szCs w:val="28"/>
+                <w:lang w:val="en-HK"/>
+              </w:rPr>
+            </w:pPr>
+            <w:r>
+              <w:rPr>
+                <w:rFonts w:ascii="Consolas" w:eastAsia="標楷體" w:hAnsi="Consolas" w:cs="Times New Roman" w:hint="eastAsia"/>
+                <w:szCs w:val="28"/>
+                <w:lang w:val="en-HK"/>
+              </w:rPr>
+              <w:t>11</w:t>
+            </w:r>
+          </w:p>
+        </w:tc>
+        <w:tc>
+          <w:tcPr>
+            <w:tcW w:w="3402" w:type="dxa"/>
+          </w:tcPr>
+          <w:p>
+            <w:pPr>
+              <w:widowControl/>
+              <w:rPr>
+                <w:rFonts w:ascii="Consolas" w:eastAsia="標楷體" w:hAnsi="Consolas" w:cs="Times New Roman"/>
+                <w:szCs w:val="28"/>
+                <w:lang w:val="en-HK"/>
+              </w:rPr>
+            </w:pPr>
+          </w:p>
+        </w:tc>
+      </w:tr>
+      <w:tr>
+        <w:tc>
+          <w:tcPr>
+            <w:tcW w:w="2122" w:type="dxa"/>
+          </w:tcPr>
+          <w:p>
+            <w:pPr>
+              <w:widowControl/>
+              <w:jc w:val="center"/>
+              <w:rPr>
+                <w:rFonts w:ascii="Consolas" w:eastAsia="標楷體" w:hAnsi="Consolas" w:cs="Times New Roman" w:hint="eastAsia"/>
+                <w:szCs w:val="28"/>
+                <w:lang w:val="en-HK"/>
+              </w:rPr>
+            </w:pPr>
+            <w:r>
+              <w:rPr>
+                <w:rFonts w:ascii="Consolas" w:eastAsia="標楷體" w:hAnsi="Consolas" w:cs="Times New Roman" w:hint="eastAsia"/>
+                <w:szCs w:val="28"/>
+                <w:lang w:val="en-HK"/>
+              </w:rPr>
+              <w:t xml:space="preserve">17 </w:t>
+            </w:r>
+            <w:r>
+              <w:rPr>
+                <w:rFonts w:ascii="Consolas" w:eastAsia="標楷體" w:hAnsi="Consolas" w:cs="Times New Roman"/>
+                <w:szCs w:val="28"/>
+                <w:lang w:val="en-HK"/>
+              </w:rPr>
+              <w:t>06/18-06/25</w:t>
+            </w:r>
+          </w:p>
+        </w:tc>
+        <w:tc>
+          <w:tcPr>
+            <w:tcW w:w="1417" w:type="dxa"/>
+          </w:tcPr>
+          <w:p>
+            <w:pPr>
+              <w:widowControl/>
+              <w:jc w:val="center"/>
+              <w:rPr>
+                <w:rFonts w:ascii="Consolas" w:eastAsia="標楷體" w:hAnsi="Consolas" w:cs="Times New Roman" w:hint="eastAsia"/>
+                <w:szCs w:val="28"/>
+                <w:lang w:val="en-HK"/>
+              </w:rPr>
+            </w:pPr>
+            <w:r>
+              <w:rPr>
+                <w:rFonts w:ascii="Consolas" w:eastAsia="標楷體" w:hAnsi="Consolas" w:cs="Times New Roman" w:hint="eastAsia"/>
+                <w:szCs w:val="28"/>
+                <w:lang w:val="en-HK"/>
+              </w:rPr>
+              <w:t>14</w:t>
+            </w:r>
+          </w:p>
+        </w:tc>
+        <w:tc>
+          <w:tcPr>
+            <w:tcW w:w="1418" w:type="dxa"/>
+          </w:tcPr>
+          <w:p>
+            <w:pPr>
+              <w:widowControl/>
+              <w:jc w:val="center"/>
+              <w:rPr>
+                <w:rFonts w:ascii="Consolas" w:eastAsia="標楷體" w:hAnsi="Consolas" w:cs="Times New Roman"/>
+                <w:szCs w:val="28"/>
+                <w:lang w:val="en-HK"/>
+              </w:rPr>
+            </w:pPr>
+            <w:r>
+              <w:rPr>
+                <w:rFonts w:ascii="Consolas" w:eastAsia="標楷體" w:hAnsi="Consolas" w:cs="Times New Roman" w:hint="eastAsia"/>
+                <w:szCs w:val="28"/>
+                <w:lang w:val="en-HK"/>
+              </w:rPr>
+              <w:t>15</w:t>
+            </w:r>
+          </w:p>
+        </w:tc>
+        <w:tc>
+          <w:tcPr>
+            <w:tcW w:w="3402" w:type="dxa"/>
+          </w:tcPr>
+          <w:p>
+            <w:pPr>
+              <w:widowControl/>
+              <w:rPr>
+                <w:rFonts w:ascii="Consolas" w:eastAsia="標楷體" w:hAnsi="Consolas" w:cs="Times New Roman"/>
+                <w:szCs w:val="28"/>
+                <w:lang w:val="en-HK"/>
+              </w:rPr>
+            </w:pPr>
+          </w:p>
+        </w:tc>
+      </w:tr>
+      <w:tr>
+        <w:tc>
+          <w:tcPr>
+            <w:tcW w:w="2122" w:type="dxa"/>
           </w:tcPr>
           <w:p>
             <w:pPr>
@@ -5483,47 +8526,74 @@
         </w:tc>
         <w:tc>
           <w:tcPr>
-            <w:tcW w:w="2076" w:type="dxa"/>
-          </w:tcPr>
-          <w:p>
-            <w:pPr>
-              <w:widowControl/>
-              <w:rPr>
-                <w:rFonts w:ascii="Consolas" w:eastAsia="標楷體" w:hAnsi="Consolas" w:cs="Times New Roman"/>
-                <w:szCs w:val="28"/>
-                <w:lang w:val="en-HK"/>
-              </w:rPr>
-            </w:pPr>
-          </w:p>
-        </w:tc>
-        <w:tc>
-          <w:tcPr>
-            <w:tcW w:w="2316" w:type="dxa"/>
-          </w:tcPr>
-          <w:p>
-            <w:pPr>
-              <w:widowControl/>
-              <w:rPr>
-                <w:rFonts w:ascii="Consolas" w:eastAsia="標楷體" w:hAnsi="Consolas" w:cs="Times New Roman"/>
-                <w:szCs w:val="28"/>
-                <w:lang w:val="en-HK"/>
-              </w:rPr>
-            </w:pPr>
-          </w:p>
-        </w:tc>
-        <w:tc>
-          <w:tcPr>
-            <w:tcW w:w="2851" w:type="dxa"/>
-          </w:tcPr>
-          <w:p>
-            <w:pPr>
-              <w:widowControl/>
-              <w:rPr>
-                <w:rFonts w:ascii="Consolas" w:eastAsia="標楷體" w:hAnsi="Consolas" w:cs="Times New Roman"/>
-                <w:szCs w:val="28"/>
-                <w:lang w:val="en-HK"/>
-              </w:rPr>
-            </w:pPr>
+            <w:tcW w:w="1417" w:type="dxa"/>
+          </w:tcPr>
+          <w:p>
+            <w:pPr>
+              <w:widowControl/>
+              <w:jc w:val="center"/>
+              <w:rPr>
+                <w:rFonts w:ascii="Consolas" w:eastAsia="標楷體" w:hAnsi="Consolas" w:cs="Times New Roman" w:hint="eastAsia"/>
+                <w:szCs w:val="28"/>
+                <w:lang w:val="en-HK"/>
+              </w:rPr>
+            </w:pPr>
+            <w:r>
+              <w:rPr>
+                <w:rFonts w:ascii="Consolas" w:eastAsia="標楷體" w:hAnsi="Consolas" w:cs="Times New Roman" w:hint="eastAsia"/>
+                <w:szCs w:val="28"/>
+                <w:lang w:val="en-HK"/>
+              </w:rPr>
+              <w:t>76</w:t>
+            </w:r>
+          </w:p>
+        </w:tc>
+        <w:tc>
+          <w:tcPr>
+            <w:tcW w:w="1418" w:type="dxa"/>
+          </w:tcPr>
+          <w:p>
+            <w:pPr>
+              <w:widowControl/>
+              <w:jc w:val="center"/>
+              <w:rPr>
+                <w:rFonts w:ascii="Consolas" w:eastAsia="標楷體" w:hAnsi="Consolas" w:cs="Times New Roman"/>
+                <w:szCs w:val="28"/>
+                <w:lang w:val="en-HK"/>
+              </w:rPr>
+            </w:pPr>
+            <w:r>
+              <w:rPr>
+                <w:rFonts w:ascii="Consolas" w:eastAsia="標楷體" w:hAnsi="Consolas" w:cs="Times New Roman" w:hint="eastAsia"/>
+                <w:szCs w:val="28"/>
+                <w:lang w:val="en-HK"/>
+              </w:rPr>
+              <w:t>142</w:t>
+            </w:r>
+          </w:p>
+        </w:tc>
+        <w:tc>
+          <w:tcPr>
+            <w:tcW w:w="3402" w:type="dxa"/>
+          </w:tcPr>
+          <w:p>
+            <w:pPr>
+              <w:widowControl/>
+              <w:jc w:val="center"/>
+              <w:rPr>
+                <w:rFonts w:ascii="Consolas" w:eastAsia="標楷體" w:hAnsi="Consolas" w:cs="Times New Roman" w:hint="eastAsia"/>
+                <w:szCs w:val="28"/>
+                <w:lang w:val="en-HK"/>
+              </w:rPr>
+            </w:pPr>
+            <w:r>
+              <w:rPr>
+                <w:rFonts w:ascii="Consolas" w:eastAsia="標楷體" w:hAnsi="Consolas" w:cs="Times New Roman" w:hint="eastAsia"/>
+                <w:szCs w:val="28"/>
+                <w:lang w:val="en-HK"/>
+              </w:rPr>
+              <w:t>218</w:t>
+            </w:r>
           </w:p>
         </w:tc>
       </w:tr>
@@ -5550,17 +8620,62 @@
           <w:rFonts w:ascii="標楷體" w:eastAsia="標楷體" w:hAnsi="標楷體" w:cs="Times New Roman"/>
           <w:szCs w:val="24"/>
         </w:rPr>
-        <w:br w:type="page"/>
-      </w:r>
-    </w:p>
-    <w:p>
-      <w:pPr>
-        <w:spacing w:line="400" w:lineRule="exact"/>
-        <w:rPr>
-          <w:rFonts w:ascii="標楷體" w:eastAsia="標楷體" w:hAnsi="標楷體" w:cs="Times New Roman"/>
-          <w:szCs w:val="24"/>
-        </w:rPr>
-      </w:pPr>
+        <w:drawing>
+          <wp:anchor distT="0" distB="0" distL="114300" distR="114300" simplePos="0" relativeHeight="251658240" behindDoc="0" locked="0" layoutInCell="1" allowOverlap="1" wp14:anchorId="2934FC6D" wp14:editId="6D1E4214">
+            <wp:simplePos x="0" y="0"/>
+            <wp:positionH relativeFrom="margin">
+              <wp:align>right</wp:align>
+            </wp:positionH>
+            <wp:positionV relativeFrom="paragraph">
+              <wp:posOffset>342900</wp:posOffset>
+            </wp:positionV>
+            <wp:extent cx="5274310" cy="2975610"/>
+            <wp:effectExtent l="0" t="0" r="2540" b="0"/>
+            <wp:wrapTopAndBottom/>
+            <wp:docPr id="1" name="圖片 1"/>
+            <wp:cNvGraphicFramePr>
+              <a:graphicFrameLocks xmlns:a="http://schemas.openxmlformats.org/drawingml/2006/main" noChangeAspect="1"/>
+            </wp:cNvGraphicFramePr>
+            <a:graphic xmlns:a="http://schemas.openxmlformats.org/drawingml/2006/main">
+              <a:graphicData uri="http://schemas.openxmlformats.org/drawingml/2006/picture">
+                <pic:pic xmlns:pic="http://schemas.openxmlformats.org/drawingml/2006/picture">
+                  <pic:nvPicPr>
+                    <pic:cNvPr id="1" name=""/>
+                    <pic:cNvPicPr/>
+                  </pic:nvPicPr>
+                  <pic:blipFill>
+                    <a:blip r:embed="rId9">
+                      <a:extLst>
+                        <a:ext uri="{28A0092B-C50C-407E-A947-70E740481C1C}">
+                          <a14:useLocalDpi xmlns:a14="http://schemas.microsoft.com/office/drawing/2010/main" val="0"/>
+                        </a:ext>
+                      </a:extLst>
+                    </a:blip>
+                    <a:stretch>
+                      <a:fillRect/>
+                    </a:stretch>
+                  </pic:blipFill>
+                  <pic:spPr>
+                    <a:xfrm>
+                      <a:off x="0" y="0"/>
+                      <a:ext cx="5274310" cy="2975610"/>
+                    </a:xfrm>
+                    <a:prstGeom prst="rect">
+                      <a:avLst/>
+                    </a:prstGeom>
+                  </pic:spPr>
+                </pic:pic>
+              </a:graphicData>
+            </a:graphic>
+            <wp14:sizeRelH relativeFrom="page">
+              <wp14:pctWidth>0</wp14:pctWidth>
+            </wp14:sizeRelH>
+            <wp14:sizeRelV relativeFrom="page">
+              <wp14:pctHeight>0</wp14:pctHeight>
+            </wp14:sizeRelV>
+          </wp:anchor>
+        </w:drawing>
+      </w:r>
       <w:r>
         <w:rPr>
           <w:rFonts w:ascii="標楷體" w:eastAsia="標楷體" w:hAnsi="標楷體" w:cs="Times New Roman"/>
@@ -5569,7 +8684,6 @@
           <w:sz w:val="28"/>
           <w:szCs w:val="28"/>
         </w:rPr>
-        <w:lastRenderedPageBreak/>
         <w:t xml:space="preserve">4.3 </w:t>
       </w:r>
       <w:r>
@@ -5585,21 +8699,19 @@
     </w:p>
     <w:p>
       <w:pPr>
-        <w:spacing w:line="400" w:lineRule="exact"/>
-        <w:rPr>
-          <w:rFonts w:ascii="標楷體" w:eastAsia="標楷體" w:hAnsi="標楷體" w:cs="Times New Roman"/>
-          <w:szCs w:val="24"/>
-        </w:rPr>
-      </w:pPr>
-    </w:p>
-    <w:p>
-      <w:pPr>
-        <w:spacing w:line="400" w:lineRule="exact"/>
-        <w:rPr>
-          <w:rFonts w:ascii="標楷體" w:eastAsia="標楷體" w:hAnsi="標楷體" w:cs="Times New Roman"/>
-          <w:szCs w:val="24"/>
-        </w:rPr>
-      </w:pPr>
+        <w:widowControl/>
+        <w:rPr>
+          <w:rFonts w:ascii="標楷體" w:eastAsia="標楷體" w:hAnsi="標楷體" w:cs="Times New Roman"/>
+          <w:szCs w:val="24"/>
+        </w:rPr>
+      </w:pPr>
+      <w:r>
+        <w:rPr>
+          <w:rFonts w:ascii="標楷體" w:eastAsia="標楷體" w:hAnsi="標楷體" w:cs="Times New Roman"/>
+          <w:szCs w:val="24"/>
+        </w:rPr>
+        <w:br w:type="page"/>
+      </w:r>
     </w:p>
     <w:p>
       <w:pPr>
@@ -5620,6 +8732,7 @@
           <w:sz w:val="28"/>
           <w:szCs w:val="28"/>
         </w:rPr>
+        <w:lastRenderedPageBreak/>
         <w:t>4.4 自我檢核表</w:t>
       </w:r>
     </w:p>
@@ -6982,7 +10095,7 @@
       </w:pPr>
     </w:p>
     <w:sectPr>
-      <w:footerReference w:type="default" r:id="rId9"/>
+      <w:footerReference w:type="default" r:id="rId10"/>
       <w:pgSz w:w="11906" w:h="16838"/>
       <w:pgMar w:top="1440" w:right="1800" w:bottom="1440" w:left="1800" w:header="851" w:footer="992" w:gutter="0"/>
       <w:pgNumType w:start="0"/>
@@ -6995,7 +10108,7 @@
 </file>
 
 <file path=word/endnotes.xml><?xml version="1.0" encoding="utf-8"?>
-<w:endnotes xmlns:wpc="http://schemas.microsoft.com/office/word/2010/wordprocessingCanvas" xmlns:cx="http://schemas.microsoft.com/office/drawing/2014/chartex" xmlns:cx1="http://schemas.microsoft.com/office/drawing/2015/9/8/chartex" xmlns:cx2="http://schemas.microsoft.com/office/drawing/2015/10/21/chartex" xmlns:cx3="http://schemas.microsoft.com/office/drawing/2016/5/9/chartex" xmlns:cx4="http://schemas.microsoft.com/office/drawing/2016/5/10/chartex" xmlns:cx5="http://schemas.microsoft.com/office/drawing/2016/5/11/chartex" xmlns:cx6="http://schemas.microsoft.com/office/drawing/2016/5/12/chartex" xmlns:cx7="http://schemas.microsoft.com/office/drawing/2016/5/13/chartex" xmlns:cx8="http://schemas.microsoft.com/office/drawing/2016/5/14/chartex" xmlns:mc="http://schemas.openxmlformats.org/markup-compatibility/2006" xmlns:aink="http://schemas.microsoft.com/office/drawing/2016/ink" xmlns:am3d="http://schemas.microsoft.com/office/drawing/2017/model3d" xmlns:o="urn:schemas-microsoft-com:office:office" xmlns:r="http://schemas.openxmlformats.org/officeDocument/2006/relationships" xmlns:m="http://schemas.openxmlformats.org/officeDocument/2006/math" xmlns:v="urn:schemas-microsoft-com:vml" xmlns:wp14="http://schemas.microsoft.com/office/word/2010/wordprocessingDrawing" xmlns:wp="http://schemas.openxmlformats.org/drawingml/2006/wordprocessingDrawing" xmlns:w10="urn:schemas-microsoft-com:office:word" xmlns:w="http://schemas.openxmlformats.org/wordprocessingml/2006/main" xmlns:w14="http://schemas.microsoft.com/office/word/2010/wordml" xmlns:w15="http://schemas.microsoft.com/office/word/2012/wordml" xmlns:w16cex="http://schemas.microsoft.com/office/word/2018/wordml/cex" xmlns:w16cid="http://schemas.microsoft.com/office/word/2016/wordml/cid" xmlns:w16="http://schemas.microsoft.com/office/word/2018/wordml" xmlns:w16sdtdh="http://schemas.microsoft.com/office/word/2020/wordml/sdtdatahash" xmlns:w16se="http://schemas.microsoft.com/office/word/2015/wordml/symex" xmlns:wpg="http://schemas.microsoft.com/office/word/2010/wordprocessingGroup" xmlns:wpi="http://schemas.microsoft.com/office/word/2010/wordprocessingInk" xmlns:wne="http://schemas.microsoft.com/office/word/2006/wordml" xmlns:wps="http://schemas.microsoft.com/office/word/2010/wordprocessingShape" mc:Ignorable="w14 w15 w16se w16cid w16 w16cex w16sdtdh wp14">
+<w:endnotes xmlns:wpc="http://schemas.microsoft.com/office/word/2010/wordprocessingCanvas" xmlns:mc="http://schemas.openxmlformats.org/markup-compatibility/2006" xmlns:o="urn:schemas-microsoft-com:office:office" xmlns:r="http://schemas.openxmlformats.org/officeDocument/2006/relationships" xmlns:m="http://schemas.openxmlformats.org/officeDocument/2006/math" xmlns:v="urn:schemas-microsoft-com:vml" xmlns:wp14="http://schemas.microsoft.com/office/word/2010/wordprocessingDrawing" xmlns:wp="http://schemas.openxmlformats.org/drawingml/2006/wordprocessingDrawing" xmlns:w10="urn:schemas-microsoft-com:office:word" xmlns:w="http://schemas.openxmlformats.org/wordprocessingml/2006/main" xmlns:w14="http://schemas.microsoft.com/office/word/2010/wordml" xmlns:w15="http://schemas.microsoft.com/office/word/2012/wordml" xmlns:wpg="http://schemas.microsoft.com/office/word/2010/wordprocessingGroup" xmlns:wpi="http://schemas.microsoft.com/office/word/2010/wordprocessingInk" xmlns:wne="http://schemas.microsoft.com/office/word/2006/wordml" xmlns:wps="http://schemas.microsoft.com/office/word/2010/wordprocessingShape" mc:Ignorable="w14 w15 wp14">
   <w:endnote w:type="separator" w:id="-1">
     <w:p>
       <w:r>
@@ -7014,7 +10127,7 @@
 </file>
 
 <file path=word/footer1.xml><?xml version="1.0" encoding="utf-8"?>
-<w:ftr xmlns:wpc="http://schemas.microsoft.com/office/word/2010/wordprocessingCanvas" xmlns:cx="http://schemas.microsoft.com/office/drawing/2014/chartex" xmlns:cx1="http://schemas.microsoft.com/office/drawing/2015/9/8/chartex" xmlns:cx2="http://schemas.microsoft.com/office/drawing/2015/10/21/chartex" xmlns:cx3="http://schemas.microsoft.com/office/drawing/2016/5/9/chartex" xmlns:cx4="http://schemas.microsoft.com/office/drawing/2016/5/10/chartex" xmlns:cx5="http://schemas.microsoft.com/office/drawing/2016/5/11/chartex" xmlns:cx6="http://schemas.microsoft.com/office/drawing/2016/5/12/chartex" xmlns:cx7="http://schemas.microsoft.com/office/drawing/2016/5/13/chartex" xmlns:cx8="http://schemas.microsoft.com/office/drawing/2016/5/14/chartex" xmlns:mc="http://schemas.openxmlformats.org/markup-compatibility/2006" xmlns:aink="http://schemas.microsoft.com/office/drawing/2016/ink" xmlns:am3d="http://schemas.microsoft.com/office/drawing/2017/model3d" xmlns:o="urn:schemas-microsoft-com:office:office" xmlns:r="http://schemas.openxmlformats.org/officeDocument/2006/relationships" xmlns:m="http://schemas.openxmlformats.org/officeDocument/2006/math" xmlns:v="urn:schemas-microsoft-com:vml" xmlns:wp14="http://schemas.microsoft.com/office/word/2010/wordprocessingDrawing" xmlns:wp="http://schemas.openxmlformats.org/drawingml/2006/wordprocessingDrawing" xmlns:w10="urn:schemas-microsoft-com:office:word" xmlns:w="http://schemas.openxmlformats.org/wordprocessingml/2006/main" xmlns:w14="http://schemas.microsoft.com/office/word/2010/wordml" xmlns:w15="http://schemas.microsoft.com/office/word/2012/wordml" xmlns:w16cex="http://schemas.microsoft.com/office/word/2018/wordml/cex" xmlns:w16cid="http://schemas.microsoft.com/office/word/2016/wordml/cid" xmlns:w16="http://schemas.microsoft.com/office/word/2018/wordml" xmlns:w16sdtdh="http://schemas.microsoft.com/office/word/2020/wordml/sdtdatahash" xmlns:w16se="http://schemas.microsoft.com/office/word/2015/wordml/symex" xmlns:wpg="http://schemas.microsoft.com/office/word/2010/wordprocessingGroup" xmlns:wpi="http://schemas.microsoft.com/office/word/2010/wordprocessingInk" xmlns:wne="http://schemas.microsoft.com/office/word/2006/wordml" xmlns:wps="http://schemas.microsoft.com/office/word/2010/wordprocessingShape" mc:Ignorable="w14 w15 w16se w16cid w16 w16cex w16sdtdh wp14">
+<w:ftr xmlns:wpc="http://schemas.microsoft.com/office/word/2010/wordprocessingCanvas" xmlns:mc="http://schemas.openxmlformats.org/markup-compatibility/2006" xmlns:o="urn:schemas-microsoft-com:office:office" xmlns:r="http://schemas.openxmlformats.org/officeDocument/2006/relationships" xmlns:m="http://schemas.openxmlformats.org/officeDocument/2006/math" xmlns:v="urn:schemas-microsoft-com:vml" xmlns:wp14="http://schemas.microsoft.com/office/word/2010/wordprocessingDrawing" xmlns:wp="http://schemas.openxmlformats.org/drawingml/2006/wordprocessingDrawing" xmlns:w10="urn:schemas-microsoft-com:office:word" xmlns:w="http://schemas.openxmlformats.org/wordprocessingml/2006/main" xmlns:w14="http://schemas.microsoft.com/office/word/2010/wordml" xmlns:w15="http://schemas.microsoft.com/office/word/2012/wordml" xmlns:wpg="http://schemas.microsoft.com/office/word/2010/wordprocessingGroup" xmlns:wpi="http://schemas.microsoft.com/office/word/2010/wordprocessingInk" xmlns:wne="http://schemas.microsoft.com/office/word/2006/wordml" xmlns:wps="http://schemas.microsoft.com/office/word/2010/wordprocessingShape" mc:Ignorable="w14 w15 wp14">
   <w:p>
     <w:pPr>
       <w:pStyle w:val="a5"/>
@@ -7057,10 +10170,11 @@
     <w:r>
       <w:rPr>
         <w:rFonts w:ascii="Times New Roman" w:eastAsia="標楷體" w:hAnsi="Times New Roman"/>
+        <w:noProof/>
         <w:sz w:val="24"/>
         <w:lang w:val="zh-TW"/>
       </w:rPr>
-      <w:t>1</w:t>
+      <w:t>7</w:t>
     </w:r>
     <w:r>
       <w:rPr>
@@ -7081,7 +10195,7 @@
 </file>
 
 <file path=word/footnotes.xml><?xml version="1.0" encoding="utf-8"?>
-<w:footnotes xmlns:wpc="http://schemas.microsoft.com/office/word/2010/wordprocessingCanvas" xmlns:cx="http://schemas.microsoft.com/office/drawing/2014/chartex" xmlns:cx1="http://schemas.microsoft.com/office/drawing/2015/9/8/chartex" xmlns:cx2="http://schemas.microsoft.com/office/drawing/2015/10/21/chartex" xmlns:cx3="http://schemas.microsoft.com/office/drawing/2016/5/9/chartex" xmlns:cx4="http://schemas.microsoft.com/office/drawing/2016/5/10/chartex" xmlns:cx5="http://schemas.microsoft.com/office/drawing/2016/5/11/chartex" xmlns:cx6="http://schemas.microsoft.com/office/drawing/2016/5/12/chartex" xmlns:cx7="http://schemas.microsoft.com/office/drawing/2016/5/13/chartex" xmlns:cx8="http://schemas.microsoft.com/office/drawing/2016/5/14/chartex" xmlns:mc="http://schemas.openxmlformats.org/markup-compatibility/2006" xmlns:aink="http://schemas.microsoft.com/office/drawing/2016/ink" xmlns:am3d="http://schemas.microsoft.com/office/drawing/2017/model3d" xmlns:o="urn:schemas-microsoft-com:office:office" xmlns:r="http://schemas.openxmlformats.org/officeDocument/2006/relationships" xmlns:m="http://schemas.openxmlformats.org/officeDocument/2006/math" xmlns:v="urn:schemas-microsoft-com:vml" xmlns:wp14="http://schemas.microsoft.com/office/word/2010/wordprocessingDrawing" xmlns:wp="http://schemas.openxmlformats.org/drawingml/2006/wordprocessingDrawing" xmlns:w10="urn:schemas-microsoft-com:office:word" xmlns:w="http://schemas.openxmlformats.org/wordprocessingml/2006/main" xmlns:w14="http://schemas.microsoft.com/office/word/2010/wordml" xmlns:w15="http://schemas.microsoft.com/office/word/2012/wordml" xmlns:w16cex="http://schemas.microsoft.com/office/word/2018/wordml/cex" xmlns:w16cid="http://schemas.microsoft.com/office/word/2016/wordml/cid" xmlns:w16="http://schemas.microsoft.com/office/word/2018/wordml" xmlns:w16sdtdh="http://schemas.microsoft.com/office/word/2020/wordml/sdtdatahash" xmlns:w16se="http://schemas.microsoft.com/office/word/2015/wordml/symex" xmlns:wpg="http://schemas.microsoft.com/office/word/2010/wordprocessingGroup" xmlns:wpi="http://schemas.microsoft.com/office/word/2010/wordprocessingInk" xmlns:wne="http://schemas.microsoft.com/office/word/2006/wordml" xmlns:wps="http://schemas.microsoft.com/office/word/2010/wordprocessingShape" mc:Ignorable="w14 w15 w16se w16cid w16 w16cex w16sdtdh wp14">
+<w:footnotes xmlns:wpc="http://schemas.microsoft.com/office/word/2010/wordprocessingCanvas" xmlns:mc="http://schemas.openxmlformats.org/markup-compatibility/2006" xmlns:o="urn:schemas-microsoft-com:office:office" xmlns:r="http://schemas.openxmlformats.org/officeDocument/2006/relationships" xmlns:m="http://schemas.openxmlformats.org/officeDocument/2006/math" xmlns:v="urn:schemas-microsoft-com:vml" xmlns:wp14="http://schemas.microsoft.com/office/word/2010/wordprocessingDrawing" xmlns:wp="http://schemas.openxmlformats.org/drawingml/2006/wordprocessingDrawing" xmlns:w10="urn:schemas-microsoft-com:office:word" xmlns:w="http://schemas.openxmlformats.org/wordprocessingml/2006/main" xmlns:w14="http://schemas.microsoft.com/office/word/2010/wordml" xmlns:w15="http://schemas.microsoft.com/office/word/2012/wordml" xmlns:wpg="http://schemas.microsoft.com/office/word/2010/wordprocessingGroup" xmlns:wpi="http://schemas.microsoft.com/office/word/2010/wordprocessingInk" xmlns:wne="http://schemas.microsoft.com/office/word/2006/wordml" xmlns:wps="http://schemas.microsoft.com/office/word/2010/wordprocessingShape" mc:Ignorable="w14 w15 wp14">
   <w:footnote w:type="separator" w:id="-1">
     <w:p>
       <w:r>
@@ -7100,8 +10214,8 @@
 </file>
 
 <file path=word/numbering.xml><?xml version="1.0" encoding="utf-8"?>
-<w:numbering xmlns:wpc="http://schemas.microsoft.com/office/word/2010/wordprocessingCanvas" xmlns:cx="http://schemas.microsoft.com/office/drawing/2014/chartex" xmlns:cx1="http://schemas.microsoft.com/office/drawing/2015/9/8/chartex" xmlns:cx2="http://schemas.microsoft.com/office/drawing/2015/10/21/chartex" xmlns:cx3="http://schemas.microsoft.com/office/drawing/2016/5/9/chartex" xmlns:cx4="http://schemas.microsoft.com/office/drawing/2016/5/10/chartex" xmlns:cx5="http://schemas.microsoft.com/office/drawing/2016/5/11/chartex" xmlns:cx6="http://schemas.microsoft.com/office/drawing/2016/5/12/chartex" xmlns:cx7="http://schemas.microsoft.com/office/drawing/2016/5/13/chartex" xmlns:cx8="http://schemas.microsoft.com/office/drawing/2016/5/14/chartex" xmlns:mc="http://schemas.openxmlformats.org/markup-compatibility/2006" xmlns:aink="http://schemas.microsoft.com/office/drawing/2016/ink" xmlns:am3d="http://schemas.microsoft.com/office/drawing/2017/model3d" xmlns:o="urn:schemas-microsoft-com:office:office" xmlns:r="http://schemas.openxmlformats.org/officeDocument/2006/relationships" xmlns:m="http://schemas.openxmlformats.org/officeDocument/2006/math" xmlns:v="urn:schemas-microsoft-com:vml" xmlns:wp14="http://schemas.microsoft.com/office/word/2010/wordprocessingDrawing" xmlns:wp="http://schemas.openxmlformats.org/drawingml/2006/wordprocessingDrawing" xmlns:w10="urn:schemas-microsoft-com:office:word" xmlns:w="http://schemas.openxmlformats.org/wordprocessingml/2006/main" xmlns:w14="http://schemas.microsoft.com/office/word/2010/wordml" xmlns:w15="http://schemas.microsoft.com/office/word/2012/wordml" xmlns:w16cex="http://schemas.microsoft.com/office/word/2018/wordml/cex" xmlns:w16cid="http://schemas.microsoft.com/office/word/2016/wordml/cid" xmlns:w16="http://schemas.microsoft.com/office/word/2018/wordml" xmlns:w16sdtdh="http://schemas.microsoft.com/office/word/2020/wordml/sdtdatahash" xmlns:w16se="http://schemas.microsoft.com/office/word/2015/wordml/symex" xmlns:wpg="http://schemas.microsoft.com/office/word/2010/wordprocessingGroup" xmlns:wpi="http://schemas.microsoft.com/office/word/2010/wordprocessingInk" xmlns:wne="http://schemas.microsoft.com/office/word/2006/wordml" xmlns:wps="http://schemas.microsoft.com/office/word/2010/wordprocessingShape" mc:Ignorable="w14 w15 w16se w16cid w16 w16cex w16sdtdh wp14">
-  <w:abstractNum w:abstractNumId="0" w15:restartNumberingAfterBreak="0">
+<w:numbering xmlns:wpc="http://schemas.microsoft.com/office/word/2010/wordprocessingCanvas" xmlns:mc="http://schemas.openxmlformats.org/markup-compatibility/2006" xmlns:o="urn:schemas-microsoft-com:office:office" xmlns:r="http://schemas.openxmlformats.org/officeDocument/2006/relationships" xmlns:m="http://schemas.openxmlformats.org/officeDocument/2006/math" xmlns:v="urn:schemas-microsoft-com:vml" xmlns:wp14="http://schemas.microsoft.com/office/word/2010/wordprocessingDrawing" xmlns:wp="http://schemas.openxmlformats.org/drawingml/2006/wordprocessingDrawing" xmlns:w10="urn:schemas-microsoft-com:office:word" xmlns:w="http://schemas.openxmlformats.org/wordprocessingml/2006/main" xmlns:w14="http://schemas.microsoft.com/office/word/2010/wordml" xmlns:w15="http://schemas.microsoft.com/office/word/2012/wordml" xmlns:wpg="http://schemas.microsoft.com/office/word/2010/wordprocessingGroup" xmlns:wpi="http://schemas.microsoft.com/office/word/2010/wordprocessingInk" xmlns:wne="http://schemas.microsoft.com/office/word/2006/wordml" xmlns:wps="http://schemas.microsoft.com/office/word/2010/wordprocessingShape" mc:Ignorable="w14 w15 wp14">
+  <w:abstractNum w:abstractNumId="0">
     <w:nsid w:val="01A96D20"/>
     <w:multiLevelType w:val="hybridMultilevel"/>
     <w:tmpl w:val="650AB6CC"/>
@@ -7187,7 +10301,7 @@
       </w:pPr>
     </w:lvl>
   </w:abstractNum>
-  <w:abstractNum w:abstractNumId="1" w15:restartNumberingAfterBreak="0">
+  <w:abstractNum w:abstractNumId="1">
     <w:nsid w:val="0BEE5041"/>
     <w:multiLevelType w:val="hybridMultilevel"/>
     <w:tmpl w:val="358CB658"/>
@@ -7300,7 +10414,7 @@
       </w:rPr>
     </w:lvl>
   </w:abstractNum>
-  <w:abstractNum w:abstractNumId="2" w15:restartNumberingAfterBreak="0">
+  <w:abstractNum w:abstractNumId="2">
     <w:nsid w:val="2B5D3C81"/>
     <w:multiLevelType w:val="hybridMultilevel"/>
     <w:tmpl w:val="BA7CB9B8"/>
@@ -7412,7 +10526,7 @@
       </w:rPr>
     </w:lvl>
   </w:abstractNum>
-  <w:abstractNum w:abstractNumId="3" w15:restartNumberingAfterBreak="0">
+  <w:abstractNum w:abstractNumId="3">
     <w:nsid w:val="35DF6E54"/>
     <w:multiLevelType w:val="hybridMultilevel"/>
     <w:tmpl w:val="AFF003F6"/>
@@ -7501,7 +10615,7 @@
       </w:pPr>
     </w:lvl>
   </w:abstractNum>
-  <w:abstractNum w:abstractNumId="4" w15:restartNumberingAfterBreak="0">
+  <w:abstractNum w:abstractNumId="4">
     <w:nsid w:val="46806922"/>
     <w:multiLevelType w:val="hybridMultilevel"/>
     <w:tmpl w:val="F1B436CC"/>
@@ -7613,7 +10727,7 @@
       </w:rPr>
     </w:lvl>
   </w:abstractNum>
-  <w:abstractNum w:abstractNumId="5" w15:restartNumberingAfterBreak="0">
+  <w:abstractNum w:abstractNumId="5">
     <w:nsid w:val="5671628D"/>
     <w:multiLevelType w:val="hybridMultilevel"/>
     <w:tmpl w:val="1592C47C"/>
@@ -7699,7 +10813,7 @@
       </w:pPr>
     </w:lvl>
   </w:abstractNum>
-  <w:abstractNum w:abstractNumId="6" w15:restartNumberingAfterBreak="0">
+  <w:abstractNum w:abstractNumId="6">
     <w:nsid w:val="66FF15EB"/>
     <w:multiLevelType w:val="hybridMultilevel"/>
     <w:tmpl w:val="FF32ECA0"/>
@@ -7785,7 +10899,7 @@
       </w:pPr>
     </w:lvl>
   </w:abstractNum>
-  <w:abstractNum w:abstractNumId="7" w15:restartNumberingAfterBreak="0">
+  <w:abstractNum w:abstractNumId="7">
     <w:nsid w:val="6D2874F2"/>
     <w:multiLevelType w:val="hybridMultilevel"/>
     <w:tmpl w:val="64F8FA6A"/>
@@ -7899,7 +11013,7 @@
 </file>
 
 <file path=word/styles.xml><?xml version="1.0" encoding="utf-8"?>
-<w:styles xmlns:mc="http://schemas.openxmlformats.org/markup-compatibility/2006" xmlns:r="http://schemas.openxmlformats.org/officeDocument/2006/relationships" xmlns:w="http://schemas.openxmlformats.org/wordprocessingml/2006/main" xmlns:w14="http://schemas.microsoft.com/office/word/2010/wordml" xmlns:w15="http://schemas.microsoft.com/office/word/2012/wordml" xmlns:w16cex="http://schemas.microsoft.com/office/word/2018/wordml/cex" xmlns:w16cid="http://schemas.microsoft.com/office/word/2016/wordml/cid" xmlns:w16="http://schemas.microsoft.com/office/word/2018/wordml" xmlns:w16sdtdh="http://schemas.microsoft.com/office/word/2020/wordml/sdtdatahash" xmlns:w16se="http://schemas.microsoft.com/office/word/2015/wordml/symex" mc:Ignorable="w14 w15 w16se w16cid w16 w16cex w16sdtdh">
+<w:styles xmlns:mc="http://schemas.openxmlformats.org/markup-compatibility/2006" xmlns:r="http://schemas.openxmlformats.org/officeDocument/2006/relationships" xmlns:w="http://schemas.openxmlformats.org/wordprocessingml/2006/main" xmlns:w14="http://schemas.microsoft.com/office/word/2010/wordml" xmlns:w15="http://schemas.microsoft.com/office/word/2012/wordml" mc:Ignorable="w14 w15">
   <w:docDefaults>
     <w:rPrDefault>
       <w:rPr>
@@ -7912,7 +11026,7 @@
     </w:rPrDefault>
     <w:pPrDefault/>
   </w:docDefaults>
-  <w:latentStyles w:defLockedState="0" w:defUIPriority="99" w:defSemiHidden="0" w:defUnhideWhenUsed="0" w:defQFormat="0" w:count="376">
+  <w:latentStyles w:defLockedState="0" w:defUIPriority="99" w:defSemiHidden="0" w:defUnhideWhenUsed="0" w:defQFormat="0" w:count="371">
     <w:lsdException w:name="Normal" w:uiPriority="0" w:qFormat="1"/>
     <w:lsdException w:name="heading 1" w:uiPriority="9" w:qFormat="1"/>
     <w:lsdException w:name="heading 2" w:semiHidden="1" w:uiPriority="9" w:unhideWhenUsed="1" w:qFormat="1"/>
@@ -8284,15 +11398,11 @@
     <w:lsdException w:name="List Table 5 Dark Accent 6" w:uiPriority="50"/>
     <w:lsdException w:name="List Table 6 Colorful Accent 6" w:uiPriority="51"/>
     <w:lsdException w:name="List Table 7 Colorful Accent 6" w:uiPriority="52"/>
-    <w:lsdException w:name="Mention" w:semiHidden="1" w:unhideWhenUsed="1"/>
-    <w:lsdException w:name="Smart Hyperlink" w:semiHidden="1" w:unhideWhenUsed="1"/>
-    <w:lsdException w:name="Hashtag" w:semiHidden="1" w:unhideWhenUsed="1"/>
-    <w:lsdException w:name="Unresolved Mention" w:semiHidden="1" w:unhideWhenUsed="1"/>
-    <w:lsdException w:name="Smart Link" w:semiHidden="1" w:unhideWhenUsed="1"/>
   </w:latentStyles>
   <w:style w:type="paragraph" w:default="1" w:styleId="a">
     <w:name w:val="Normal"/>
     <w:qFormat/>
+    <w:rsid w:val="009C546A"/>
     <w:pPr>
       <w:widowControl w:val="0"/>
     </w:pPr>
@@ -8444,6 +11554,7 @@
     <w:uiPriority w:val="39"/>
     <w:rsid w:val="00F7522B"/>
     <w:tblPr>
+      <w:tblInd w:w="0" w:type="dxa"/>
       <w:tblBorders>
         <w:top w:val="single" w:sz="4" w:space="0" w:color="auto"/>
         <w:left w:val="single" w:sz="4" w:space="0" w:color="auto"/>
@@ -8452,6 +11563,12 @@
         <w:insideH w:val="single" w:sz="4" w:space="0" w:color="auto"/>
         <w:insideV w:val="single" w:sz="4" w:space="0" w:color="auto"/>
       </w:tblBorders>
+      <w:tblCellMar>
+        <w:top w:w="0" w:type="dxa"/>
+        <w:left w:w="108" w:type="dxa"/>
+        <w:bottom w:w="0" w:type="dxa"/>
+        <w:right w:w="108" w:type="dxa"/>
+      </w:tblCellMar>
     </w:tblPr>
   </w:style>
   <w:style w:type="table" w:styleId="aa">
@@ -8460,6 +11577,7 @@
     <w:uiPriority w:val="39"/>
     <w:rsid w:val="00F7522B"/>
     <w:tblPr>
+      <w:tblInd w:w="0" w:type="dxa"/>
       <w:tblBorders>
         <w:top w:val="single" w:sz="4" w:space="0" w:color="auto"/>
         <w:left w:val="single" w:sz="4" w:space="0" w:color="auto"/>
@@ -8468,7 +11586,23 @@
         <w:insideH w:val="single" w:sz="4" w:space="0" w:color="auto"/>
         <w:insideV w:val="single" w:sz="4" w:space="0" w:color="auto"/>
       </w:tblBorders>
+      <w:tblCellMar>
+        <w:top w:w="0" w:type="dxa"/>
+        <w:left w:w="108" w:type="dxa"/>
+        <w:bottom w:w="0" w:type="dxa"/>
+        <w:right w:w="108" w:type="dxa"/>
+      </w:tblCellMar>
     </w:tblPr>
+  </w:style>
+  <w:style w:type="character" w:styleId="ab">
+    <w:name w:val="Placeholder Text"/>
+    <w:basedOn w:val="a0"/>
+    <w:uiPriority w:val="99"/>
+    <w:semiHidden/>
+    <w:rsid w:val="001F41C9"/>
+    <w:rPr>
+      <w:color w:val="808080"/>
+    </w:rPr>
   </w:style>
 </w:styles>
 </file>
@@ -8773,7 +11907,7 @@
 </file>
 
 <file path=customXml/itemProps1.xml><?xml version="1.0" encoding="utf-8"?>
-<ds:datastoreItem xmlns:ds="http://schemas.openxmlformats.org/officeDocument/2006/customXml" ds:itemID="{7E56589E-D3F8-4A3B-9AC7-10A62D6384D3}">
+<ds:datastoreItem xmlns:ds="http://schemas.openxmlformats.org/officeDocument/2006/customXml" ds:itemID="{C39135B1-1C87-4E89-8A74-EB5839B2BAA1}">
   <ds:schemaRefs>
     <ds:schemaRef ds:uri="http://schemas.openxmlformats.org/officeDocument/2006/bibliography"/>
   </ds:schemaRefs>

--- a/Document/Documentation_OOPL期末報告_第20組.docx
+++ b/Document/Documentation_OOPL期末報告_第20組.docx
@@ -24,27 +24,7 @@
           <w:szCs w:val="44"/>
           <w:lang w:eastAsia="zh-TW"/>
         </w:rPr>
-        <w:t>國立</w:t>
-      </w:r>
-      <w:proofErr w:type="gramStart"/>
-      <w:r>
-        <w:rPr>
-          <w:rFonts w:ascii="Times New Roman" w:hAnsi="Times New Roman" w:cs="Times New Roman"/>
-          <w:sz w:val="40"/>
-          <w:szCs w:val="44"/>
-          <w:lang w:eastAsia="zh-TW"/>
-        </w:rPr>
-        <w:t>臺</w:t>
-      </w:r>
-      <w:proofErr w:type="gramEnd"/>
-      <w:r>
-        <w:rPr>
-          <w:rFonts w:ascii="Times New Roman" w:hAnsi="Times New Roman" w:cs="Times New Roman"/>
-          <w:sz w:val="40"/>
-          <w:szCs w:val="44"/>
-          <w:lang w:eastAsia="zh-TW"/>
-        </w:rPr>
-        <w:t>北科技大學</w:t>
+        <w:t>國立臺北科技大學</w:t>
       </w:r>
       <w:bookmarkStart w:id="1" w:name="資工系物件導向程式實習"/>
       <w:bookmarkEnd w:id="1"/>
@@ -153,7 +133,7 @@
       <w:pPr>
         <w:jc w:val="center"/>
         <w:rPr>
-          <w:rFonts w:ascii="Times New Roman" w:eastAsia="標楷體" w:hAnsi="Times New Roman" w:cs="Times New Roman" w:hint="eastAsia"/>
+          <w:rFonts w:ascii="Times New Roman" w:eastAsia="標楷體" w:hAnsi="Times New Roman" w:cs="Times New Roman"/>
         </w:rPr>
       </w:pPr>
       <w:r>
@@ -430,27 +410,7 @@
           <w:szCs w:val="28"/>
           <w:lang w:eastAsia="zh-TW"/>
         </w:rPr>
-        <w:t>…</w:t>
-      </w:r>
-      <w:proofErr w:type="gramStart"/>
-      <w:r>
-        <w:rPr>
-          <w:rFonts w:ascii="Times New Roman" w:hAnsi="Times New Roman" w:cs="Times New Roman"/>
-          <w:sz w:val="28"/>
-          <w:szCs w:val="28"/>
-          <w:lang w:eastAsia="zh-TW"/>
-        </w:rPr>
-        <w:t>……………………………………………………</w:t>
-      </w:r>
-      <w:proofErr w:type="gramEnd"/>
-      <w:r>
-        <w:rPr>
-          <w:rFonts w:ascii="Times New Roman" w:hAnsi="Times New Roman" w:cs="Times New Roman"/>
-          <w:sz w:val="28"/>
-          <w:szCs w:val="28"/>
-          <w:lang w:eastAsia="zh-TW"/>
-        </w:rPr>
-        <w:t>…</w:t>
+        <w:t>…………………………………………………………</w:t>
       </w:r>
       <w:r>
         <w:rPr>
@@ -504,27 +464,7 @@
           <w:szCs w:val="28"/>
           <w:lang w:eastAsia="zh-TW"/>
         </w:rPr>
-        <w:t>…</w:t>
-      </w:r>
-      <w:proofErr w:type="gramStart"/>
-      <w:r>
-        <w:rPr>
-          <w:rFonts w:ascii="Times New Roman" w:hAnsi="Times New Roman" w:cs="Times New Roman"/>
-          <w:sz w:val="28"/>
-          <w:szCs w:val="28"/>
-          <w:lang w:eastAsia="zh-TW"/>
-        </w:rPr>
-        <w:t>……………………………………………………</w:t>
-      </w:r>
-      <w:proofErr w:type="gramEnd"/>
-      <w:r>
-        <w:rPr>
-          <w:rFonts w:ascii="Times New Roman" w:hAnsi="Times New Roman" w:cs="Times New Roman"/>
-          <w:sz w:val="28"/>
-          <w:szCs w:val="28"/>
-          <w:lang w:eastAsia="zh-TW"/>
-        </w:rPr>
-        <w:t>…</w:t>
+        <w:t>…………………………………………………………</w:t>
       </w:r>
       <w:r>
         <w:rPr>
@@ -1129,15 +1069,6 @@
           <w:szCs w:val="24"/>
         </w:rPr>
       </w:pPr>
-    </w:p>
-    <w:p>
-      <w:pPr>
-        <w:spacing w:line="400" w:lineRule="exact"/>
-        <w:rPr>
-          <w:rFonts w:ascii="標楷體" w:eastAsia="標楷體" w:hAnsi="標楷體" w:cs="Times New Roman"/>
-          <w:szCs w:val="24"/>
-        </w:rPr>
-      </w:pPr>
       <w:r>
         <w:rPr>
           <w:rFonts w:ascii="標楷體" w:eastAsia="標楷體" w:hAnsi="標楷體" w:cs="Times New Roman"/>
@@ -1198,7 +1129,7 @@
           <w:rFonts w:ascii="標楷體" w:eastAsia="標楷體" w:hAnsi="標楷體" w:cs="Times New Roman" w:hint="eastAsia"/>
           <w:szCs w:val="24"/>
         </w:rPr>
-        <w:t>友</w:t>
+        <w:t>有</w:t>
       </w:r>
       <w:r>
         <w:rPr>
@@ -1293,7 +1224,28 @@
           <w:rFonts w:ascii="標楷體" w:eastAsia="標楷體" w:hAnsi="標楷體" w:cs="Times New Roman" w:hint="eastAsia"/>
           <w:szCs w:val="24"/>
         </w:rPr>
-        <w:t xml:space="preserve">　3個人物</w:t>
+        <w:t xml:space="preserve">　</w:t>
+      </w:r>
+      <w:r>
+        <w:rPr>
+          <w:rFonts w:ascii="標楷體" w:eastAsia="標楷體" w:hAnsi="標楷體" w:cs="Times New Roman" w:hint="eastAsia"/>
+          <w:szCs w:val="24"/>
+        </w:rPr>
+        <w:t>1</w:t>
+      </w:r>
+      <w:r>
+        <w:rPr>
+          <w:rFonts w:ascii="標楷體" w:eastAsia="標楷體" w:hAnsi="標楷體" w:cs="Times New Roman" w:hint="eastAsia"/>
+          <w:szCs w:val="24"/>
+        </w:rPr>
+        <w:t>個</w:t>
+      </w:r>
+      <w:r>
+        <w:rPr>
+          <w:rFonts w:ascii="標楷體" w:eastAsia="標楷體" w:hAnsi="標楷體" w:cs="Times New Roman" w:hint="eastAsia"/>
+          <w:szCs w:val="24"/>
+        </w:rPr>
+        <w:t>腳色</w:t>
       </w:r>
     </w:p>
     <w:p>
@@ -1385,15 +1337,15 @@
       <w:pPr>
         <w:spacing w:line="400" w:lineRule="exact"/>
         <w:rPr>
+          <w:rFonts w:ascii="標楷體" w:eastAsia="標楷體" w:hAnsi="標楷體" w:cs="Times New Roman"/>
+          <w:szCs w:val="24"/>
+        </w:rPr>
+      </w:pPr>
+      <w:r>
+        <w:rPr>
           <w:rFonts w:ascii="標楷體" w:eastAsia="標楷體" w:hAnsi="標楷體" w:cs="Times New Roman" w:hint="eastAsia"/>
           <w:szCs w:val="24"/>
         </w:rPr>
-      </w:pPr>
-      <w:r>
-        <w:rPr>
-          <w:rFonts w:ascii="標楷體" w:eastAsia="標楷體" w:hAnsi="標楷體" w:cs="Times New Roman" w:hint="eastAsia"/>
-          <w:szCs w:val="24"/>
-        </w:rPr>
         <w:t>74</w:t>
       </w:r>
     </w:p>
@@ -1401,7 +1353,7 @@
       <w:pPr>
         <w:spacing w:line="400" w:lineRule="exact"/>
         <w:rPr>
-          <w:rFonts w:ascii="標楷體" w:eastAsia="標楷體" w:hAnsi="標楷體" w:cs="Times New Roman" w:hint="eastAsia"/>
+          <w:rFonts w:ascii="標楷體" w:eastAsia="標楷體" w:hAnsi="標楷體" w:cs="Times New Roman"/>
           <w:szCs w:val="24"/>
         </w:rPr>
       </w:pPr>
@@ -4899,19 +4851,11 @@
                 <w:lang w:val="en-HK"/>
               </w:rPr>
             </w:pPr>
-            <w:proofErr w:type="gramStart"/>
-            <w:r>
-              <w:rPr>
-                <w:rFonts w:ascii="Consolas" w:eastAsia="標楷體" w:hAnsi="Consolas" w:cs="Times New Roman"/>
-              </w:rPr>
-              <w:t>週</w:t>
-            </w:r>
-            <w:proofErr w:type="gramEnd"/>
-            <w:r>
-              <w:rPr>
-                <w:rFonts w:ascii="Consolas" w:eastAsia="標楷體" w:hAnsi="Consolas" w:cs="Times New Roman"/>
-              </w:rPr>
-              <w:t>次</w:t>
+            <w:r>
+              <w:rPr>
+                <w:rFonts w:ascii="Consolas" w:eastAsia="標楷體" w:hAnsi="Consolas" w:cs="Times New Roman"/>
+              </w:rPr>
+              <w:t>週次</w:t>
             </w:r>
           </w:p>
         </w:tc>
@@ -4979,21 +4923,7 @@
               <w:rPr>
                 <w:rFonts w:ascii="Consolas" w:eastAsia="標楷體" w:hAnsi="Consolas" w:cs="Times New Roman"/>
               </w:rPr>
-              <w:t xml:space="preserve"> </w:t>
-            </w:r>
-            <w:proofErr w:type="gramStart"/>
-            <w:r>
-              <w:rPr>
-                <w:rFonts w:ascii="Consolas" w:eastAsia="標楷體" w:hAnsi="Consolas" w:cs="Times New Roman"/>
-              </w:rPr>
-              <w:t>–</w:t>
-            </w:r>
-            <w:proofErr w:type="gramEnd"/>
-            <w:r>
-              <w:rPr>
-                <w:rFonts w:ascii="Consolas" w:eastAsia="標楷體" w:hAnsi="Consolas" w:cs="Times New Roman"/>
-              </w:rPr>
-              <w:t xml:space="preserve"> B (</w:t>
+              <w:t xml:space="preserve"> – B (</w:t>
             </w:r>
             <w:r>
               <w:rPr>
@@ -5658,21 +5588,12 @@
                 <w:szCs w:val="24"/>
               </w:rPr>
             </w:pPr>
-            <w:proofErr w:type="gramStart"/>
             <w:r>
               <w:rPr>
                 <w:rFonts w:ascii="Consolas" w:eastAsia="標楷體" w:hAnsi="Consolas" w:cs="Times New Roman"/>
                 <w:szCs w:val="24"/>
               </w:rPr>
-              <w:t>週</w:t>
-            </w:r>
-            <w:proofErr w:type="gramEnd"/>
-            <w:r>
-              <w:rPr>
-                <w:rFonts w:ascii="Consolas" w:eastAsia="標楷體" w:hAnsi="Consolas" w:cs="Times New Roman"/>
-                <w:szCs w:val="24"/>
-              </w:rPr>
-              <w:t>次</w:t>
+              <w:t>週次</w:t>
             </w:r>
           </w:p>
         </w:tc>
